--- a/Testing/NHS Test Plan.docx
+++ b/Testing/NHS Test Plan.docx
@@ -5,7 +5,7 @@
     <w:tbl>
       <w:tblPr>
         <w:tblStyle w:val="TableGrid"/>
-        <w:tblW w:w="16476" w:type="dxa"/>
+        <w:tblW w:w="17698" w:type="dxa"/>
         <w:tblInd w:w="-1139" w:type="dxa"/>
         <w:tblLook w:val="04A0" w:firstRow="1" w:lastRow="0" w:firstColumn="1" w:lastColumn="0" w:noHBand="0" w:noVBand="1"/>
       </w:tblPr>
@@ -26,7 +26,7 @@
         </w:trPr>
         <w:tc>
           <w:tcPr>
-            <w:tcW w:w="328" w:type="dxa"/>
+            <w:tcW w:w="311" w:type="dxa"/>
           </w:tcPr>
           <w:p>
             <w:pPr>
@@ -46,7 +46,7 @@
         </w:tc>
         <w:tc>
           <w:tcPr>
-            <w:tcW w:w="977" w:type="dxa"/>
+            <w:tcW w:w="841" w:type="dxa"/>
           </w:tcPr>
           <w:p>
             <w:pPr>
@@ -66,7 +66,7 @@
         </w:tc>
         <w:tc>
           <w:tcPr>
-            <w:tcW w:w="1508" w:type="dxa"/>
+            <w:tcW w:w="1304" w:type="dxa"/>
           </w:tcPr>
           <w:p>
             <w:pPr>
@@ -86,7 +86,7 @@
         </w:tc>
         <w:tc>
           <w:tcPr>
-            <w:tcW w:w="1231" w:type="dxa"/>
+            <w:tcW w:w="1104" w:type="dxa"/>
           </w:tcPr>
           <w:p>
             <w:pPr>
@@ -106,7 +106,7 @@
         </w:tc>
         <w:tc>
           <w:tcPr>
-            <w:tcW w:w="1679" w:type="dxa"/>
+            <w:tcW w:w="1448" w:type="dxa"/>
           </w:tcPr>
           <w:p>
             <w:pPr>
@@ -126,7 +126,7 @@
         </w:tc>
         <w:tc>
           <w:tcPr>
-            <w:tcW w:w="2328" w:type="dxa"/>
+            <w:tcW w:w="2184" w:type="dxa"/>
           </w:tcPr>
           <w:p>
             <w:pPr>
@@ -146,7 +146,7 @@
         </w:tc>
         <w:tc>
           <w:tcPr>
-            <w:tcW w:w="4283" w:type="dxa"/>
+            <w:tcW w:w="5276" w:type="dxa"/>
           </w:tcPr>
           <w:p>
             <w:pPr>
@@ -166,7 +166,7 @@
         </w:tc>
         <w:tc>
           <w:tcPr>
-            <w:tcW w:w="546" w:type="dxa"/>
+            <w:tcW w:w="494" w:type="dxa"/>
           </w:tcPr>
           <w:p>
             <w:pPr>
@@ -186,7 +186,7 @@
         </w:tc>
         <w:tc>
           <w:tcPr>
-            <w:tcW w:w="3596" w:type="dxa"/>
+            <w:tcW w:w="4736" w:type="dxa"/>
           </w:tcPr>
           <w:p>
             <w:pPr>
@@ -211,20 +211,20 @@
         </w:trPr>
         <w:tc>
           <w:tcPr>
-            <w:tcW w:w="328" w:type="dxa"/>
-          </w:tcPr>
-          <w:p>
-            <w:pPr>
-              <w:rPr>
-                <w:sz w:val="10"/>
-                <w:szCs w:val="10"/>
-              </w:rPr>
-            </w:pPr>
-          </w:p>
-        </w:tc>
-        <w:tc>
-          <w:tcPr>
-            <w:tcW w:w="977" w:type="dxa"/>
+            <w:tcW w:w="311" w:type="dxa"/>
+          </w:tcPr>
+          <w:p>
+            <w:pPr>
+              <w:rPr>
+                <w:sz w:val="10"/>
+                <w:szCs w:val="10"/>
+              </w:rPr>
+            </w:pPr>
+          </w:p>
+        </w:tc>
+        <w:tc>
+          <w:tcPr>
+            <w:tcW w:w="841" w:type="dxa"/>
           </w:tcPr>
           <w:p>
             <w:pPr>
@@ -251,20 +251,20 @@
         </w:tc>
         <w:tc>
           <w:tcPr>
-            <w:tcW w:w="1508" w:type="dxa"/>
-          </w:tcPr>
-          <w:p>
-            <w:pPr>
-              <w:rPr>
-                <w:sz w:val="10"/>
-                <w:szCs w:val="10"/>
-              </w:rPr>
-            </w:pPr>
-          </w:p>
-        </w:tc>
-        <w:tc>
-          <w:tcPr>
-            <w:tcW w:w="1231" w:type="dxa"/>
+            <w:tcW w:w="1304" w:type="dxa"/>
+          </w:tcPr>
+          <w:p>
+            <w:pPr>
+              <w:rPr>
+                <w:sz w:val="10"/>
+                <w:szCs w:val="10"/>
+              </w:rPr>
+            </w:pPr>
+          </w:p>
+        </w:tc>
+        <w:tc>
+          <w:tcPr>
+            <w:tcW w:w="1104" w:type="dxa"/>
           </w:tcPr>
           <w:p>
             <w:pPr>
@@ -300,7 +300,7 @@
         </w:tc>
         <w:tc>
           <w:tcPr>
-            <w:tcW w:w="1679" w:type="dxa"/>
+            <w:tcW w:w="1448" w:type="dxa"/>
           </w:tcPr>
           <w:p>
             <w:pPr>
@@ -320,7 +320,7 @@
         </w:tc>
         <w:tc>
           <w:tcPr>
-            <w:tcW w:w="2328" w:type="dxa"/>
+            <w:tcW w:w="2184" w:type="dxa"/>
           </w:tcPr>
           <w:p>
             <w:pPr>
@@ -345,7 +345,7 @@
         </w:tc>
         <w:tc>
           <w:tcPr>
-            <w:tcW w:w="4283" w:type="dxa"/>
+            <w:tcW w:w="5276" w:type="dxa"/>
           </w:tcPr>
           <w:p>
             <w:pPr>
@@ -406,7 +406,7 @@
         </w:tc>
         <w:tc>
           <w:tcPr>
-            <w:tcW w:w="546" w:type="dxa"/>
+            <w:tcW w:w="494" w:type="dxa"/>
           </w:tcPr>
           <w:p>
             <w:pPr>
@@ -426,7 +426,7 @@
         </w:tc>
         <w:tc>
           <w:tcPr>
-            <w:tcW w:w="3596" w:type="dxa"/>
+            <w:tcW w:w="4736" w:type="dxa"/>
           </w:tcPr>
           <w:p>
             <w:pPr>
@@ -444,20 +444,20 @@
         </w:trPr>
         <w:tc>
           <w:tcPr>
-            <w:tcW w:w="328" w:type="dxa"/>
-          </w:tcPr>
-          <w:p>
-            <w:pPr>
-              <w:rPr>
-                <w:sz w:val="10"/>
-                <w:szCs w:val="10"/>
-              </w:rPr>
-            </w:pPr>
-          </w:p>
-        </w:tc>
-        <w:tc>
-          <w:tcPr>
-            <w:tcW w:w="977" w:type="dxa"/>
+            <w:tcW w:w="311" w:type="dxa"/>
+          </w:tcPr>
+          <w:p>
+            <w:pPr>
+              <w:rPr>
+                <w:sz w:val="10"/>
+                <w:szCs w:val="10"/>
+              </w:rPr>
+            </w:pPr>
+          </w:p>
+        </w:tc>
+        <w:tc>
+          <w:tcPr>
+            <w:tcW w:w="841" w:type="dxa"/>
           </w:tcPr>
           <w:p>
             <w:pPr>
@@ -477,20 +477,20 @@
         </w:tc>
         <w:tc>
           <w:tcPr>
-            <w:tcW w:w="1508" w:type="dxa"/>
-          </w:tcPr>
-          <w:p>
-            <w:pPr>
-              <w:rPr>
-                <w:sz w:val="10"/>
-                <w:szCs w:val="10"/>
-              </w:rPr>
-            </w:pPr>
-          </w:p>
-        </w:tc>
-        <w:tc>
-          <w:tcPr>
-            <w:tcW w:w="1231" w:type="dxa"/>
+            <w:tcW w:w="1304" w:type="dxa"/>
+          </w:tcPr>
+          <w:p>
+            <w:pPr>
+              <w:rPr>
+                <w:sz w:val="10"/>
+                <w:szCs w:val="10"/>
+              </w:rPr>
+            </w:pPr>
+          </w:p>
+        </w:tc>
+        <w:tc>
+          <w:tcPr>
+            <w:tcW w:w="1104" w:type="dxa"/>
           </w:tcPr>
           <w:p>
             <w:pPr>
@@ -580,7 +580,7 @@
         </w:tc>
         <w:tc>
           <w:tcPr>
-            <w:tcW w:w="1679" w:type="dxa"/>
+            <w:tcW w:w="1448" w:type="dxa"/>
           </w:tcPr>
           <w:p>
             <w:pPr>
@@ -600,7 +600,7 @@
         </w:tc>
         <w:tc>
           <w:tcPr>
-            <w:tcW w:w="2328" w:type="dxa"/>
+            <w:tcW w:w="2184" w:type="dxa"/>
           </w:tcPr>
           <w:p>
             <w:pPr>
@@ -690,7 +690,7 @@
         </w:tc>
         <w:tc>
           <w:tcPr>
-            <w:tcW w:w="4283" w:type="dxa"/>
+            <w:tcW w:w="5276" w:type="dxa"/>
           </w:tcPr>
           <w:p>
             <w:pPr>
@@ -751,7 +751,7 @@
         </w:tc>
         <w:tc>
           <w:tcPr>
-            <w:tcW w:w="546" w:type="dxa"/>
+            <w:tcW w:w="494" w:type="dxa"/>
           </w:tcPr>
           <w:p>
             <w:pPr>
@@ -771,7 +771,7 @@
         </w:tc>
         <w:tc>
           <w:tcPr>
-            <w:tcW w:w="3596" w:type="dxa"/>
+            <w:tcW w:w="4736" w:type="dxa"/>
           </w:tcPr>
           <w:p>
             <w:pPr>
@@ -789,20 +789,20 @@
         </w:trPr>
         <w:tc>
           <w:tcPr>
-            <w:tcW w:w="328" w:type="dxa"/>
-          </w:tcPr>
-          <w:p>
-            <w:pPr>
-              <w:rPr>
-                <w:sz w:val="10"/>
-                <w:szCs w:val="10"/>
-              </w:rPr>
-            </w:pPr>
-          </w:p>
-        </w:tc>
-        <w:tc>
-          <w:tcPr>
-            <w:tcW w:w="977" w:type="dxa"/>
+            <w:tcW w:w="311" w:type="dxa"/>
+          </w:tcPr>
+          <w:p>
+            <w:pPr>
+              <w:rPr>
+                <w:sz w:val="10"/>
+                <w:szCs w:val="10"/>
+              </w:rPr>
+            </w:pPr>
+          </w:p>
+        </w:tc>
+        <w:tc>
+          <w:tcPr>
+            <w:tcW w:w="841" w:type="dxa"/>
           </w:tcPr>
           <w:p>
             <w:pPr>
@@ -829,20 +829,20 @@
         </w:tc>
         <w:tc>
           <w:tcPr>
-            <w:tcW w:w="1508" w:type="dxa"/>
-          </w:tcPr>
-          <w:p>
-            <w:pPr>
-              <w:rPr>
-                <w:sz w:val="10"/>
-                <w:szCs w:val="10"/>
-              </w:rPr>
-            </w:pPr>
-          </w:p>
-        </w:tc>
-        <w:tc>
-          <w:tcPr>
-            <w:tcW w:w="1231" w:type="dxa"/>
+            <w:tcW w:w="1304" w:type="dxa"/>
+          </w:tcPr>
+          <w:p>
+            <w:pPr>
+              <w:rPr>
+                <w:sz w:val="10"/>
+                <w:szCs w:val="10"/>
+              </w:rPr>
+            </w:pPr>
+          </w:p>
+        </w:tc>
+        <w:tc>
+          <w:tcPr>
+            <w:tcW w:w="1104" w:type="dxa"/>
           </w:tcPr>
           <w:p>
             <w:pPr>
@@ -900,7 +900,7 @@
         </w:tc>
         <w:tc>
           <w:tcPr>
-            <w:tcW w:w="1679" w:type="dxa"/>
+            <w:tcW w:w="1448" w:type="dxa"/>
           </w:tcPr>
           <w:p>
             <w:pPr>
@@ -935,7 +935,7 @@
         </w:tc>
         <w:tc>
           <w:tcPr>
-            <w:tcW w:w="2328" w:type="dxa"/>
+            <w:tcW w:w="2184" w:type="dxa"/>
           </w:tcPr>
           <w:p>
             <w:pPr>
@@ -1016,7 +1016,7 @@
         </w:tc>
         <w:tc>
           <w:tcPr>
-            <w:tcW w:w="4283" w:type="dxa"/>
+            <w:tcW w:w="5276" w:type="dxa"/>
           </w:tcPr>
           <w:p>
             <w:pPr>
@@ -1077,7 +1077,7 @@
         </w:tc>
         <w:tc>
           <w:tcPr>
-            <w:tcW w:w="546" w:type="dxa"/>
+            <w:tcW w:w="494" w:type="dxa"/>
           </w:tcPr>
           <w:p>
             <w:pPr>
@@ -1097,7 +1097,7 @@
         </w:tc>
         <w:tc>
           <w:tcPr>
-            <w:tcW w:w="3596" w:type="dxa"/>
+            <w:tcW w:w="4736" w:type="dxa"/>
           </w:tcPr>
           <w:p>
             <w:pPr>
@@ -1115,20 +1115,20 @@
         </w:trPr>
         <w:tc>
           <w:tcPr>
-            <w:tcW w:w="328" w:type="dxa"/>
-          </w:tcPr>
-          <w:p>
-            <w:pPr>
-              <w:rPr>
-                <w:sz w:val="10"/>
-                <w:szCs w:val="10"/>
-              </w:rPr>
-            </w:pPr>
-          </w:p>
-        </w:tc>
-        <w:tc>
-          <w:tcPr>
-            <w:tcW w:w="977" w:type="dxa"/>
+            <w:tcW w:w="311" w:type="dxa"/>
+          </w:tcPr>
+          <w:p>
+            <w:pPr>
+              <w:rPr>
+                <w:sz w:val="10"/>
+                <w:szCs w:val="10"/>
+              </w:rPr>
+            </w:pPr>
+          </w:p>
+        </w:tc>
+        <w:tc>
+          <w:tcPr>
+            <w:tcW w:w="841" w:type="dxa"/>
           </w:tcPr>
           <w:p>
             <w:pPr>
@@ -1148,20 +1148,20 @@
         </w:tc>
         <w:tc>
           <w:tcPr>
-            <w:tcW w:w="1508" w:type="dxa"/>
-          </w:tcPr>
-          <w:p>
-            <w:pPr>
-              <w:rPr>
-                <w:sz w:val="10"/>
-                <w:szCs w:val="10"/>
-              </w:rPr>
-            </w:pPr>
-          </w:p>
-        </w:tc>
-        <w:tc>
-          <w:tcPr>
-            <w:tcW w:w="1231" w:type="dxa"/>
+            <w:tcW w:w="1304" w:type="dxa"/>
+          </w:tcPr>
+          <w:p>
+            <w:pPr>
+              <w:rPr>
+                <w:sz w:val="10"/>
+                <w:szCs w:val="10"/>
+              </w:rPr>
+            </w:pPr>
+          </w:p>
+        </w:tc>
+        <w:tc>
+          <w:tcPr>
+            <w:tcW w:w="1104" w:type="dxa"/>
           </w:tcPr>
           <w:p>
             <w:pPr>
@@ -1213,7 +1213,7 @@
         </w:tc>
         <w:tc>
           <w:tcPr>
-            <w:tcW w:w="1679" w:type="dxa"/>
+            <w:tcW w:w="1448" w:type="dxa"/>
           </w:tcPr>
           <w:p>
             <w:pPr>
@@ -1248,7 +1248,7 @@
         </w:tc>
         <w:tc>
           <w:tcPr>
-            <w:tcW w:w="2328" w:type="dxa"/>
+            <w:tcW w:w="2184" w:type="dxa"/>
           </w:tcPr>
           <w:p>
             <w:pPr>
@@ -1322,7 +1322,7 @@
         </w:tc>
         <w:tc>
           <w:tcPr>
-            <w:tcW w:w="4283" w:type="dxa"/>
+            <w:tcW w:w="5276" w:type="dxa"/>
           </w:tcPr>
           <w:p>
             <w:pPr>
@@ -1383,7 +1383,7 @@
         </w:tc>
         <w:tc>
           <w:tcPr>
-            <w:tcW w:w="546" w:type="dxa"/>
+            <w:tcW w:w="494" w:type="dxa"/>
           </w:tcPr>
           <w:p>
             <w:pPr>
@@ -1403,7 +1403,7 @@
         </w:tc>
         <w:tc>
           <w:tcPr>
-            <w:tcW w:w="3596" w:type="dxa"/>
+            <w:tcW w:w="4736" w:type="dxa"/>
           </w:tcPr>
           <w:p>
             <w:pPr>
@@ -1421,20 +1421,20 @@
         </w:trPr>
         <w:tc>
           <w:tcPr>
-            <w:tcW w:w="328" w:type="dxa"/>
-          </w:tcPr>
-          <w:p>
-            <w:pPr>
-              <w:rPr>
-                <w:sz w:val="10"/>
-                <w:szCs w:val="10"/>
-              </w:rPr>
-            </w:pPr>
-          </w:p>
-        </w:tc>
-        <w:tc>
-          <w:tcPr>
-            <w:tcW w:w="977" w:type="dxa"/>
+            <w:tcW w:w="311" w:type="dxa"/>
+          </w:tcPr>
+          <w:p>
+            <w:pPr>
+              <w:rPr>
+                <w:sz w:val="10"/>
+                <w:szCs w:val="10"/>
+              </w:rPr>
+            </w:pPr>
+          </w:p>
+        </w:tc>
+        <w:tc>
+          <w:tcPr>
+            <w:tcW w:w="841" w:type="dxa"/>
           </w:tcPr>
           <w:p>
             <w:pPr>
@@ -1454,20 +1454,20 @@
         </w:tc>
         <w:tc>
           <w:tcPr>
-            <w:tcW w:w="1508" w:type="dxa"/>
-          </w:tcPr>
-          <w:p>
-            <w:pPr>
-              <w:rPr>
-                <w:sz w:val="10"/>
-                <w:szCs w:val="10"/>
-              </w:rPr>
-            </w:pPr>
-          </w:p>
-        </w:tc>
-        <w:tc>
-          <w:tcPr>
-            <w:tcW w:w="1231" w:type="dxa"/>
+            <w:tcW w:w="1304" w:type="dxa"/>
+          </w:tcPr>
+          <w:p>
+            <w:pPr>
+              <w:rPr>
+                <w:sz w:val="10"/>
+                <w:szCs w:val="10"/>
+              </w:rPr>
+            </w:pPr>
+          </w:p>
+        </w:tc>
+        <w:tc>
+          <w:tcPr>
+            <w:tcW w:w="1104" w:type="dxa"/>
           </w:tcPr>
           <w:p>
             <w:pPr>
@@ -1535,7 +1535,7 @@
         </w:tc>
         <w:tc>
           <w:tcPr>
-            <w:tcW w:w="1679" w:type="dxa"/>
+            <w:tcW w:w="1448" w:type="dxa"/>
           </w:tcPr>
           <w:p>
             <w:pPr>
@@ -1570,7 +1570,7 @@
         </w:tc>
         <w:tc>
           <w:tcPr>
-            <w:tcW w:w="2328" w:type="dxa"/>
+            <w:tcW w:w="2184" w:type="dxa"/>
           </w:tcPr>
           <w:p>
             <w:pPr>
@@ -1664,7 +1664,7 @@
         </w:tc>
         <w:tc>
           <w:tcPr>
-            <w:tcW w:w="4283" w:type="dxa"/>
+            <w:tcW w:w="5276" w:type="dxa"/>
           </w:tcPr>
           <w:p>
             <w:pPr>
@@ -1725,7 +1725,7 @@
         </w:tc>
         <w:tc>
           <w:tcPr>
-            <w:tcW w:w="546" w:type="dxa"/>
+            <w:tcW w:w="494" w:type="dxa"/>
           </w:tcPr>
           <w:p>
             <w:pPr>
@@ -1745,7 +1745,7 @@
         </w:tc>
         <w:tc>
           <w:tcPr>
-            <w:tcW w:w="3596" w:type="dxa"/>
+            <w:tcW w:w="4736" w:type="dxa"/>
           </w:tcPr>
           <w:p>
             <w:pPr>
@@ -1763,20 +1763,20 @@
         </w:trPr>
         <w:tc>
           <w:tcPr>
-            <w:tcW w:w="328" w:type="dxa"/>
-          </w:tcPr>
-          <w:p>
-            <w:pPr>
-              <w:rPr>
-                <w:sz w:val="10"/>
-                <w:szCs w:val="10"/>
-              </w:rPr>
-            </w:pPr>
-          </w:p>
-        </w:tc>
-        <w:tc>
-          <w:tcPr>
-            <w:tcW w:w="977" w:type="dxa"/>
+            <w:tcW w:w="311" w:type="dxa"/>
+          </w:tcPr>
+          <w:p>
+            <w:pPr>
+              <w:rPr>
+                <w:sz w:val="10"/>
+                <w:szCs w:val="10"/>
+              </w:rPr>
+            </w:pPr>
+          </w:p>
+        </w:tc>
+        <w:tc>
+          <w:tcPr>
+            <w:tcW w:w="841" w:type="dxa"/>
           </w:tcPr>
           <w:p>
             <w:pPr>
@@ -1796,20 +1796,20 @@
         </w:tc>
         <w:tc>
           <w:tcPr>
-            <w:tcW w:w="1508" w:type="dxa"/>
-          </w:tcPr>
-          <w:p>
-            <w:pPr>
-              <w:rPr>
-                <w:sz w:val="10"/>
-                <w:szCs w:val="10"/>
-              </w:rPr>
-            </w:pPr>
-          </w:p>
-        </w:tc>
-        <w:tc>
-          <w:tcPr>
-            <w:tcW w:w="1231" w:type="dxa"/>
+            <w:tcW w:w="1304" w:type="dxa"/>
+          </w:tcPr>
+          <w:p>
+            <w:pPr>
+              <w:rPr>
+                <w:sz w:val="10"/>
+                <w:szCs w:val="10"/>
+              </w:rPr>
+            </w:pPr>
+          </w:p>
+        </w:tc>
+        <w:tc>
+          <w:tcPr>
+            <w:tcW w:w="1104" w:type="dxa"/>
           </w:tcPr>
           <w:p>
             <w:pPr>
@@ -1829,7 +1829,7 @@
         </w:tc>
         <w:tc>
           <w:tcPr>
-            <w:tcW w:w="1679" w:type="dxa"/>
+            <w:tcW w:w="1448" w:type="dxa"/>
           </w:tcPr>
           <w:p>
             <w:pPr>
@@ -1864,7 +1864,7 @@
         </w:tc>
         <w:tc>
           <w:tcPr>
-            <w:tcW w:w="2328" w:type="dxa"/>
+            <w:tcW w:w="2184" w:type="dxa"/>
           </w:tcPr>
           <w:p>
             <w:pPr>
@@ -1909,7 +1909,7 @@
         </w:tc>
         <w:tc>
           <w:tcPr>
-            <w:tcW w:w="4283" w:type="dxa"/>
+            <w:tcW w:w="5276" w:type="dxa"/>
           </w:tcPr>
           <w:p>
             <w:pPr>
@@ -1970,7 +1970,7 @@
         </w:tc>
         <w:tc>
           <w:tcPr>
-            <w:tcW w:w="546" w:type="dxa"/>
+            <w:tcW w:w="494" w:type="dxa"/>
           </w:tcPr>
           <w:p>
             <w:pPr>
@@ -1990,7 +1990,7 @@
         </w:tc>
         <w:tc>
           <w:tcPr>
-            <w:tcW w:w="3596" w:type="dxa"/>
+            <w:tcW w:w="4736" w:type="dxa"/>
           </w:tcPr>
           <w:p>
             <w:pPr>
@@ -2008,20 +2008,20 @@
         </w:trPr>
         <w:tc>
           <w:tcPr>
-            <w:tcW w:w="328" w:type="dxa"/>
-          </w:tcPr>
-          <w:p>
-            <w:pPr>
-              <w:rPr>
-                <w:sz w:val="10"/>
-                <w:szCs w:val="10"/>
-              </w:rPr>
-            </w:pPr>
-          </w:p>
-        </w:tc>
-        <w:tc>
-          <w:tcPr>
-            <w:tcW w:w="977" w:type="dxa"/>
+            <w:tcW w:w="311" w:type="dxa"/>
+          </w:tcPr>
+          <w:p>
+            <w:pPr>
+              <w:rPr>
+                <w:sz w:val="10"/>
+                <w:szCs w:val="10"/>
+              </w:rPr>
+            </w:pPr>
+          </w:p>
+        </w:tc>
+        <w:tc>
+          <w:tcPr>
+            <w:tcW w:w="841" w:type="dxa"/>
           </w:tcPr>
           <w:p>
             <w:pPr>
@@ -2041,20 +2041,20 @@
         </w:tc>
         <w:tc>
           <w:tcPr>
-            <w:tcW w:w="1508" w:type="dxa"/>
-          </w:tcPr>
-          <w:p>
-            <w:pPr>
-              <w:rPr>
-                <w:sz w:val="10"/>
-                <w:szCs w:val="10"/>
-              </w:rPr>
-            </w:pPr>
-          </w:p>
-        </w:tc>
-        <w:tc>
-          <w:tcPr>
-            <w:tcW w:w="1231" w:type="dxa"/>
+            <w:tcW w:w="1304" w:type="dxa"/>
+          </w:tcPr>
+          <w:p>
+            <w:pPr>
+              <w:rPr>
+                <w:sz w:val="10"/>
+                <w:szCs w:val="10"/>
+              </w:rPr>
+            </w:pPr>
+          </w:p>
+        </w:tc>
+        <w:tc>
+          <w:tcPr>
+            <w:tcW w:w="1104" w:type="dxa"/>
           </w:tcPr>
           <w:p>
             <w:pPr>
@@ -2083,7 +2083,7 @@
         </w:tc>
         <w:tc>
           <w:tcPr>
-            <w:tcW w:w="1679" w:type="dxa"/>
+            <w:tcW w:w="1448" w:type="dxa"/>
           </w:tcPr>
           <w:p>
             <w:pPr>
@@ -2118,7 +2118,7 @@
         </w:tc>
         <w:tc>
           <w:tcPr>
-            <w:tcW w:w="2328" w:type="dxa"/>
+            <w:tcW w:w="2184" w:type="dxa"/>
           </w:tcPr>
           <w:p>
             <w:pPr>
@@ -2172,7 +2172,7 @@
         </w:tc>
         <w:tc>
           <w:tcPr>
-            <w:tcW w:w="4283" w:type="dxa"/>
+            <w:tcW w:w="5276" w:type="dxa"/>
           </w:tcPr>
           <w:p>
             <w:pPr>
@@ -2234,7 +2234,7 @@
         </w:tc>
         <w:tc>
           <w:tcPr>
-            <w:tcW w:w="546" w:type="dxa"/>
+            <w:tcW w:w="494" w:type="dxa"/>
           </w:tcPr>
           <w:p>
             <w:pPr>
@@ -2310,7 +2310,7 @@
         </w:tc>
         <w:tc>
           <w:tcPr>
-            <w:tcW w:w="3596" w:type="dxa"/>
+            <w:tcW w:w="4736" w:type="dxa"/>
           </w:tcPr>
           <w:p>
             <w:pPr>
@@ -2376,20 +2376,20 @@
         </w:trPr>
         <w:tc>
           <w:tcPr>
-            <w:tcW w:w="328" w:type="dxa"/>
-          </w:tcPr>
-          <w:p>
-            <w:pPr>
-              <w:rPr>
-                <w:sz w:val="10"/>
-                <w:szCs w:val="10"/>
-              </w:rPr>
-            </w:pPr>
-          </w:p>
-        </w:tc>
-        <w:tc>
-          <w:tcPr>
-            <w:tcW w:w="977" w:type="dxa"/>
+            <w:tcW w:w="311" w:type="dxa"/>
+          </w:tcPr>
+          <w:p>
+            <w:pPr>
+              <w:rPr>
+                <w:sz w:val="10"/>
+                <w:szCs w:val="10"/>
+              </w:rPr>
+            </w:pPr>
+          </w:p>
+        </w:tc>
+        <w:tc>
+          <w:tcPr>
+            <w:tcW w:w="841" w:type="dxa"/>
           </w:tcPr>
           <w:p>
             <w:pPr>
@@ -2409,20 +2409,20 @@
         </w:tc>
         <w:tc>
           <w:tcPr>
-            <w:tcW w:w="1508" w:type="dxa"/>
-          </w:tcPr>
-          <w:p>
-            <w:pPr>
-              <w:rPr>
-                <w:sz w:val="10"/>
-                <w:szCs w:val="10"/>
-              </w:rPr>
-            </w:pPr>
-          </w:p>
-        </w:tc>
-        <w:tc>
-          <w:tcPr>
-            <w:tcW w:w="1231" w:type="dxa"/>
+            <w:tcW w:w="1304" w:type="dxa"/>
+          </w:tcPr>
+          <w:p>
+            <w:pPr>
+              <w:rPr>
+                <w:sz w:val="10"/>
+                <w:szCs w:val="10"/>
+              </w:rPr>
+            </w:pPr>
+          </w:p>
+        </w:tc>
+        <w:tc>
+          <w:tcPr>
+            <w:tcW w:w="1104" w:type="dxa"/>
           </w:tcPr>
           <w:p>
             <w:pPr>
@@ -2478,7 +2478,7 @@
         </w:tc>
         <w:tc>
           <w:tcPr>
-            <w:tcW w:w="1679" w:type="dxa"/>
+            <w:tcW w:w="1448" w:type="dxa"/>
           </w:tcPr>
           <w:p>
             <w:pPr>
@@ -2498,7 +2498,7 @@
         </w:tc>
         <w:tc>
           <w:tcPr>
-            <w:tcW w:w="2328" w:type="dxa"/>
+            <w:tcW w:w="2184" w:type="dxa"/>
           </w:tcPr>
           <w:p>
             <w:pPr>
@@ -2584,7 +2584,7 @@
         </w:tc>
         <w:tc>
           <w:tcPr>
-            <w:tcW w:w="4283" w:type="dxa"/>
+            <w:tcW w:w="5276" w:type="dxa"/>
           </w:tcPr>
           <w:p>
             <w:pPr>
@@ -2693,7 +2693,7 @@
         </w:tc>
         <w:tc>
           <w:tcPr>
-            <w:tcW w:w="546" w:type="dxa"/>
+            <w:tcW w:w="494" w:type="dxa"/>
           </w:tcPr>
           <w:p>
             <w:pPr>
@@ -2713,7 +2713,7 @@
         </w:tc>
         <w:tc>
           <w:tcPr>
-            <w:tcW w:w="3596" w:type="dxa"/>
+            <w:tcW w:w="4736" w:type="dxa"/>
           </w:tcPr>
           <w:p>
             <w:pPr>
@@ -2731,20 +2731,20 @@
         </w:trPr>
         <w:tc>
           <w:tcPr>
-            <w:tcW w:w="328" w:type="dxa"/>
-          </w:tcPr>
-          <w:p>
-            <w:pPr>
-              <w:rPr>
-                <w:sz w:val="10"/>
-                <w:szCs w:val="10"/>
-              </w:rPr>
-            </w:pPr>
-          </w:p>
-        </w:tc>
-        <w:tc>
-          <w:tcPr>
-            <w:tcW w:w="977" w:type="dxa"/>
+            <w:tcW w:w="311" w:type="dxa"/>
+          </w:tcPr>
+          <w:p>
+            <w:pPr>
+              <w:rPr>
+                <w:sz w:val="10"/>
+                <w:szCs w:val="10"/>
+              </w:rPr>
+            </w:pPr>
+          </w:p>
+        </w:tc>
+        <w:tc>
+          <w:tcPr>
+            <w:tcW w:w="841" w:type="dxa"/>
           </w:tcPr>
           <w:p>
             <w:pPr>
@@ -2764,20 +2764,20 @@
         </w:tc>
         <w:tc>
           <w:tcPr>
-            <w:tcW w:w="1508" w:type="dxa"/>
-          </w:tcPr>
-          <w:p>
-            <w:pPr>
-              <w:rPr>
-                <w:sz w:val="10"/>
-                <w:szCs w:val="10"/>
-              </w:rPr>
-            </w:pPr>
-          </w:p>
-        </w:tc>
-        <w:tc>
-          <w:tcPr>
-            <w:tcW w:w="1231" w:type="dxa"/>
+            <w:tcW w:w="1304" w:type="dxa"/>
+          </w:tcPr>
+          <w:p>
+            <w:pPr>
+              <w:rPr>
+                <w:sz w:val="10"/>
+                <w:szCs w:val="10"/>
+              </w:rPr>
+            </w:pPr>
+          </w:p>
+        </w:tc>
+        <w:tc>
+          <w:tcPr>
+            <w:tcW w:w="1104" w:type="dxa"/>
           </w:tcPr>
           <w:p>
             <w:pPr>
@@ -2812,7 +2812,7 @@
         </w:tc>
         <w:tc>
           <w:tcPr>
-            <w:tcW w:w="1679" w:type="dxa"/>
+            <w:tcW w:w="1448" w:type="dxa"/>
           </w:tcPr>
           <w:p>
             <w:pPr>
@@ -2832,7 +2832,7 @@
         </w:tc>
         <w:tc>
           <w:tcPr>
-            <w:tcW w:w="2328" w:type="dxa"/>
+            <w:tcW w:w="2184" w:type="dxa"/>
           </w:tcPr>
           <w:p>
             <w:pPr>
@@ -2897,7 +2897,7 @@
         </w:tc>
         <w:tc>
           <w:tcPr>
-            <w:tcW w:w="4283" w:type="dxa"/>
+            <w:tcW w:w="5276" w:type="dxa"/>
           </w:tcPr>
           <w:p>
             <w:pPr>
@@ -2959,7 +2959,7 @@
         </w:tc>
         <w:tc>
           <w:tcPr>
-            <w:tcW w:w="546" w:type="dxa"/>
+            <w:tcW w:w="494" w:type="dxa"/>
           </w:tcPr>
           <w:p>
             <w:pPr>
@@ -2979,7 +2979,7 @@
         </w:tc>
         <w:tc>
           <w:tcPr>
-            <w:tcW w:w="3596" w:type="dxa"/>
+            <w:tcW w:w="4736" w:type="dxa"/>
           </w:tcPr>
           <w:p>
             <w:pPr>
@@ -2997,20 +2997,20 @@
         </w:trPr>
         <w:tc>
           <w:tcPr>
-            <w:tcW w:w="328" w:type="dxa"/>
-          </w:tcPr>
-          <w:p>
-            <w:pPr>
-              <w:rPr>
-                <w:sz w:val="10"/>
-                <w:szCs w:val="10"/>
-              </w:rPr>
-            </w:pPr>
-          </w:p>
-        </w:tc>
-        <w:tc>
-          <w:tcPr>
-            <w:tcW w:w="977" w:type="dxa"/>
+            <w:tcW w:w="311" w:type="dxa"/>
+          </w:tcPr>
+          <w:p>
+            <w:pPr>
+              <w:rPr>
+                <w:sz w:val="10"/>
+                <w:szCs w:val="10"/>
+              </w:rPr>
+            </w:pPr>
+          </w:p>
+        </w:tc>
+        <w:tc>
+          <w:tcPr>
+            <w:tcW w:w="841" w:type="dxa"/>
           </w:tcPr>
           <w:p>
             <w:pPr>
@@ -3030,7 +3030,7 @@
         </w:tc>
         <w:tc>
           <w:tcPr>
-            <w:tcW w:w="1508" w:type="dxa"/>
+            <w:tcW w:w="1304" w:type="dxa"/>
           </w:tcPr>
           <w:p>
             <w:pPr>
@@ -3050,7 +3050,7 @@
         </w:tc>
         <w:tc>
           <w:tcPr>
-            <w:tcW w:w="1231" w:type="dxa"/>
+            <w:tcW w:w="1104" w:type="dxa"/>
           </w:tcPr>
           <w:p>
             <w:pPr>
@@ -3070,7 +3070,7 @@
         </w:tc>
         <w:tc>
           <w:tcPr>
-            <w:tcW w:w="1679" w:type="dxa"/>
+            <w:tcW w:w="1448" w:type="dxa"/>
           </w:tcPr>
           <w:p>
             <w:pPr>
@@ -3090,7 +3090,7 @@
         </w:tc>
         <w:tc>
           <w:tcPr>
-            <w:tcW w:w="2328" w:type="dxa"/>
+            <w:tcW w:w="2184" w:type="dxa"/>
           </w:tcPr>
           <w:p>
             <w:pPr>
@@ -3135,7 +3135,7 @@
         </w:tc>
         <w:tc>
           <w:tcPr>
-            <w:tcW w:w="4283" w:type="dxa"/>
+            <w:tcW w:w="5276" w:type="dxa"/>
           </w:tcPr>
           <w:p>
             <w:pPr>
@@ -3196,7 +3196,7 @@
         </w:tc>
         <w:tc>
           <w:tcPr>
-            <w:tcW w:w="546" w:type="dxa"/>
+            <w:tcW w:w="494" w:type="dxa"/>
           </w:tcPr>
           <w:p>
             <w:pPr>
@@ -3216,7 +3216,7 @@
         </w:tc>
         <w:tc>
           <w:tcPr>
-            <w:tcW w:w="3596" w:type="dxa"/>
+            <w:tcW w:w="4736" w:type="dxa"/>
           </w:tcPr>
           <w:p>
             <w:pPr>
@@ -3234,20 +3234,20 @@
         </w:trPr>
         <w:tc>
           <w:tcPr>
-            <w:tcW w:w="328" w:type="dxa"/>
-          </w:tcPr>
-          <w:p>
-            <w:pPr>
-              <w:rPr>
-                <w:sz w:val="10"/>
-                <w:szCs w:val="10"/>
-              </w:rPr>
-            </w:pPr>
-          </w:p>
-        </w:tc>
-        <w:tc>
-          <w:tcPr>
-            <w:tcW w:w="977" w:type="dxa"/>
+            <w:tcW w:w="311" w:type="dxa"/>
+          </w:tcPr>
+          <w:p>
+            <w:pPr>
+              <w:rPr>
+                <w:sz w:val="10"/>
+                <w:szCs w:val="10"/>
+              </w:rPr>
+            </w:pPr>
+          </w:p>
+        </w:tc>
+        <w:tc>
+          <w:tcPr>
+            <w:tcW w:w="841" w:type="dxa"/>
           </w:tcPr>
           <w:p>
             <w:pPr>
@@ -3267,7 +3267,7 @@
         </w:tc>
         <w:tc>
           <w:tcPr>
-            <w:tcW w:w="1508" w:type="dxa"/>
+            <w:tcW w:w="1304" w:type="dxa"/>
           </w:tcPr>
           <w:p>
             <w:pPr>
@@ -3287,7 +3287,7 @@
         </w:tc>
         <w:tc>
           <w:tcPr>
-            <w:tcW w:w="1231" w:type="dxa"/>
+            <w:tcW w:w="1104" w:type="dxa"/>
           </w:tcPr>
           <w:p>
             <w:pPr>
@@ -3314,7 +3314,7 @@
         </w:tc>
         <w:tc>
           <w:tcPr>
-            <w:tcW w:w="1679" w:type="dxa"/>
+            <w:tcW w:w="1448" w:type="dxa"/>
           </w:tcPr>
           <w:p>
             <w:pPr>
@@ -3334,7 +3334,7 @@
         </w:tc>
         <w:tc>
           <w:tcPr>
-            <w:tcW w:w="2328" w:type="dxa"/>
+            <w:tcW w:w="2184" w:type="dxa"/>
           </w:tcPr>
           <w:p>
             <w:pPr>
@@ -3386,7 +3386,7 @@
         </w:tc>
         <w:tc>
           <w:tcPr>
-            <w:tcW w:w="4283" w:type="dxa"/>
+            <w:tcW w:w="5276" w:type="dxa"/>
           </w:tcPr>
           <w:p>
             <w:pPr>
@@ -3447,7 +3447,7 @@
         </w:tc>
         <w:tc>
           <w:tcPr>
-            <w:tcW w:w="546" w:type="dxa"/>
+            <w:tcW w:w="494" w:type="dxa"/>
           </w:tcPr>
           <w:p>
             <w:pPr>
@@ -3467,7 +3467,7 @@
         </w:tc>
         <w:tc>
           <w:tcPr>
-            <w:tcW w:w="3596" w:type="dxa"/>
+            <w:tcW w:w="4736" w:type="dxa"/>
           </w:tcPr>
           <w:p>
             <w:pPr>
@@ -3485,20 +3485,20 @@
         </w:trPr>
         <w:tc>
           <w:tcPr>
-            <w:tcW w:w="328" w:type="dxa"/>
-          </w:tcPr>
-          <w:p>
-            <w:pPr>
-              <w:rPr>
-                <w:sz w:val="10"/>
-                <w:szCs w:val="10"/>
-              </w:rPr>
-            </w:pPr>
-          </w:p>
-        </w:tc>
-        <w:tc>
-          <w:tcPr>
-            <w:tcW w:w="977" w:type="dxa"/>
+            <w:tcW w:w="311" w:type="dxa"/>
+          </w:tcPr>
+          <w:p>
+            <w:pPr>
+              <w:rPr>
+                <w:sz w:val="10"/>
+                <w:szCs w:val="10"/>
+              </w:rPr>
+            </w:pPr>
+          </w:p>
+        </w:tc>
+        <w:tc>
+          <w:tcPr>
+            <w:tcW w:w="841" w:type="dxa"/>
           </w:tcPr>
           <w:p>
             <w:pPr>
@@ -3518,7 +3518,7 @@
         </w:tc>
         <w:tc>
           <w:tcPr>
-            <w:tcW w:w="1508" w:type="dxa"/>
+            <w:tcW w:w="1304" w:type="dxa"/>
           </w:tcPr>
           <w:p>
             <w:pPr>
@@ -3553,7 +3553,7 @@
         </w:tc>
         <w:tc>
           <w:tcPr>
-            <w:tcW w:w="1231" w:type="dxa"/>
+            <w:tcW w:w="1104" w:type="dxa"/>
           </w:tcPr>
           <w:p>
             <w:pPr>
@@ -3597,7 +3597,7 @@
         </w:tc>
         <w:tc>
           <w:tcPr>
-            <w:tcW w:w="1679" w:type="dxa"/>
+            <w:tcW w:w="1448" w:type="dxa"/>
           </w:tcPr>
           <w:p>
             <w:pPr>
@@ -3625,7 +3625,7 @@
         </w:tc>
         <w:tc>
           <w:tcPr>
-            <w:tcW w:w="2328" w:type="dxa"/>
+            <w:tcW w:w="2184" w:type="dxa"/>
           </w:tcPr>
           <w:p>
             <w:pPr>
@@ -3690,7 +3690,7 @@
         </w:tc>
         <w:tc>
           <w:tcPr>
-            <w:tcW w:w="4283" w:type="dxa"/>
+            <w:tcW w:w="5276" w:type="dxa"/>
           </w:tcPr>
           <w:p>
             <w:pPr>
@@ -3896,7 +3896,7 @@
         </w:tc>
         <w:tc>
           <w:tcPr>
-            <w:tcW w:w="546" w:type="dxa"/>
+            <w:tcW w:w="494" w:type="dxa"/>
           </w:tcPr>
           <w:p>
             <w:pPr>
@@ -3917,7 +3917,7 @@
         </w:tc>
         <w:tc>
           <w:tcPr>
-            <w:tcW w:w="3596" w:type="dxa"/>
+            <w:tcW w:w="4736" w:type="dxa"/>
           </w:tcPr>
           <w:p>
             <w:pPr>
@@ -3965,20 +3965,20 @@
         </w:trPr>
         <w:tc>
           <w:tcPr>
-            <w:tcW w:w="328" w:type="dxa"/>
-          </w:tcPr>
-          <w:p>
-            <w:pPr>
-              <w:rPr>
-                <w:sz w:val="10"/>
-                <w:szCs w:val="10"/>
-              </w:rPr>
-            </w:pPr>
-          </w:p>
-        </w:tc>
-        <w:tc>
-          <w:tcPr>
-            <w:tcW w:w="977" w:type="dxa"/>
+            <w:tcW w:w="311" w:type="dxa"/>
+          </w:tcPr>
+          <w:p>
+            <w:pPr>
+              <w:rPr>
+                <w:sz w:val="10"/>
+                <w:szCs w:val="10"/>
+              </w:rPr>
+            </w:pPr>
+          </w:p>
+        </w:tc>
+        <w:tc>
+          <w:tcPr>
+            <w:tcW w:w="841" w:type="dxa"/>
           </w:tcPr>
           <w:p>
             <w:pPr>
@@ -3998,7 +3998,7 @@
         </w:tc>
         <w:tc>
           <w:tcPr>
-            <w:tcW w:w="1508" w:type="dxa"/>
+            <w:tcW w:w="1304" w:type="dxa"/>
           </w:tcPr>
           <w:p>
             <w:pPr>
@@ -4033,7 +4033,7 @@
         </w:tc>
         <w:tc>
           <w:tcPr>
-            <w:tcW w:w="1231" w:type="dxa"/>
+            <w:tcW w:w="1104" w:type="dxa"/>
           </w:tcPr>
           <w:p>
             <w:pPr>
@@ -4077,7 +4077,7 @@
         </w:tc>
         <w:tc>
           <w:tcPr>
-            <w:tcW w:w="1679" w:type="dxa"/>
+            <w:tcW w:w="1448" w:type="dxa"/>
           </w:tcPr>
           <w:p>
             <w:pPr>
@@ -4097,7 +4097,7 @@
         </w:tc>
         <w:tc>
           <w:tcPr>
-            <w:tcW w:w="2328" w:type="dxa"/>
+            <w:tcW w:w="2184" w:type="dxa"/>
           </w:tcPr>
           <w:p>
             <w:pPr>
@@ -4162,7 +4162,7 @@
         </w:tc>
         <w:tc>
           <w:tcPr>
-            <w:tcW w:w="4283" w:type="dxa"/>
+            <w:tcW w:w="5276" w:type="dxa"/>
           </w:tcPr>
           <w:p>
             <w:pPr>
@@ -4368,7 +4368,7 @@
         </w:tc>
         <w:tc>
           <w:tcPr>
-            <w:tcW w:w="546" w:type="dxa"/>
+            <w:tcW w:w="494" w:type="dxa"/>
           </w:tcPr>
           <w:p>
             <w:pPr>
@@ -4389,7 +4389,7 @@
         </w:tc>
         <w:tc>
           <w:tcPr>
-            <w:tcW w:w="3596" w:type="dxa"/>
+            <w:tcW w:w="4736" w:type="dxa"/>
           </w:tcPr>
           <w:p>
             <w:pPr>
@@ -4414,20 +4414,20 @@
         </w:trPr>
         <w:tc>
           <w:tcPr>
-            <w:tcW w:w="328" w:type="dxa"/>
-          </w:tcPr>
-          <w:p>
-            <w:pPr>
-              <w:rPr>
-                <w:sz w:val="10"/>
-                <w:szCs w:val="10"/>
-              </w:rPr>
-            </w:pPr>
-          </w:p>
-        </w:tc>
-        <w:tc>
-          <w:tcPr>
-            <w:tcW w:w="977" w:type="dxa"/>
+            <w:tcW w:w="311" w:type="dxa"/>
+          </w:tcPr>
+          <w:p>
+            <w:pPr>
+              <w:rPr>
+                <w:sz w:val="10"/>
+                <w:szCs w:val="10"/>
+              </w:rPr>
+            </w:pPr>
+          </w:p>
+        </w:tc>
+        <w:tc>
+          <w:tcPr>
+            <w:tcW w:w="841" w:type="dxa"/>
           </w:tcPr>
           <w:p>
             <w:pPr>
@@ -4454,7 +4454,7 @@
         </w:tc>
         <w:tc>
           <w:tcPr>
-            <w:tcW w:w="1508" w:type="dxa"/>
+            <w:tcW w:w="1304" w:type="dxa"/>
           </w:tcPr>
           <w:p>
             <w:pPr>
@@ -4489,7 +4489,7 @@
         </w:tc>
         <w:tc>
           <w:tcPr>
-            <w:tcW w:w="1231" w:type="dxa"/>
+            <w:tcW w:w="1104" w:type="dxa"/>
           </w:tcPr>
           <w:p>
             <w:pPr>
@@ -4524,7 +4524,7 @@
         </w:tc>
         <w:tc>
           <w:tcPr>
-            <w:tcW w:w="1679" w:type="dxa"/>
+            <w:tcW w:w="1448" w:type="dxa"/>
           </w:tcPr>
           <w:p>
             <w:pPr>
@@ -4544,7 +4544,7 @@
         </w:tc>
         <w:tc>
           <w:tcPr>
-            <w:tcW w:w="2328" w:type="dxa"/>
+            <w:tcW w:w="2184" w:type="dxa"/>
           </w:tcPr>
           <w:p>
             <w:pPr>
@@ -4609,7 +4609,7 @@
         </w:tc>
         <w:tc>
           <w:tcPr>
-            <w:tcW w:w="4283" w:type="dxa"/>
+            <w:tcW w:w="5276" w:type="dxa"/>
           </w:tcPr>
           <w:p>
             <w:pPr>
@@ -4670,7 +4670,7 @@
         </w:tc>
         <w:tc>
           <w:tcPr>
-            <w:tcW w:w="546" w:type="dxa"/>
+            <w:tcW w:w="494" w:type="dxa"/>
           </w:tcPr>
           <w:p>
             <w:pPr>
@@ -4690,7 +4690,7 @@
         </w:tc>
         <w:tc>
           <w:tcPr>
-            <w:tcW w:w="3596" w:type="dxa"/>
+            <w:tcW w:w="4736" w:type="dxa"/>
           </w:tcPr>
           <w:p>
             <w:pPr>
@@ -4756,20 +4756,20 @@
         </w:trPr>
         <w:tc>
           <w:tcPr>
-            <w:tcW w:w="328" w:type="dxa"/>
-          </w:tcPr>
-          <w:p>
-            <w:pPr>
-              <w:rPr>
-                <w:sz w:val="10"/>
-                <w:szCs w:val="10"/>
-              </w:rPr>
-            </w:pPr>
-          </w:p>
-        </w:tc>
-        <w:tc>
-          <w:tcPr>
-            <w:tcW w:w="977" w:type="dxa"/>
+            <w:tcW w:w="311" w:type="dxa"/>
+          </w:tcPr>
+          <w:p>
+            <w:pPr>
+              <w:rPr>
+                <w:sz w:val="10"/>
+                <w:szCs w:val="10"/>
+              </w:rPr>
+            </w:pPr>
+          </w:p>
+        </w:tc>
+        <w:tc>
+          <w:tcPr>
+            <w:tcW w:w="841" w:type="dxa"/>
           </w:tcPr>
           <w:p>
             <w:pPr>
@@ -4789,7 +4789,7 @@
         </w:tc>
         <w:tc>
           <w:tcPr>
-            <w:tcW w:w="1508" w:type="dxa"/>
+            <w:tcW w:w="1304" w:type="dxa"/>
           </w:tcPr>
           <w:p>
             <w:pPr>
@@ -4824,7 +4824,7 @@
         </w:tc>
         <w:tc>
           <w:tcPr>
-            <w:tcW w:w="1231" w:type="dxa"/>
+            <w:tcW w:w="1104" w:type="dxa"/>
           </w:tcPr>
           <w:p>
             <w:pPr>
@@ -4875,7 +4875,7 @@
         </w:tc>
         <w:tc>
           <w:tcPr>
-            <w:tcW w:w="1679" w:type="dxa"/>
+            <w:tcW w:w="1448" w:type="dxa"/>
           </w:tcPr>
           <w:p>
             <w:pPr>
@@ -4895,7 +4895,7 @@
         </w:tc>
         <w:tc>
           <w:tcPr>
-            <w:tcW w:w="2328" w:type="dxa"/>
+            <w:tcW w:w="2184" w:type="dxa"/>
           </w:tcPr>
           <w:p>
             <w:pPr>
@@ -4960,7 +4960,7 @@
         </w:tc>
         <w:tc>
           <w:tcPr>
-            <w:tcW w:w="4283" w:type="dxa"/>
+            <w:tcW w:w="5276" w:type="dxa"/>
           </w:tcPr>
           <w:p>
             <w:pPr>
@@ -5043,7 +5043,7 @@
         </w:tc>
         <w:tc>
           <w:tcPr>
-            <w:tcW w:w="546" w:type="dxa"/>
+            <w:tcW w:w="494" w:type="dxa"/>
           </w:tcPr>
           <w:p>
             <w:pPr>
@@ -5063,7 +5063,7 @@
         </w:tc>
         <w:tc>
           <w:tcPr>
-            <w:tcW w:w="3596" w:type="dxa"/>
+            <w:tcW w:w="4736" w:type="dxa"/>
           </w:tcPr>
           <w:p>
             <w:pPr>
@@ -5129,20 +5129,20 @@
         </w:trPr>
         <w:tc>
           <w:tcPr>
-            <w:tcW w:w="328" w:type="dxa"/>
-          </w:tcPr>
-          <w:p>
-            <w:pPr>
-              <w:rPr>
-                <w:sz w:val="10"/>
-                <w:szCs w:val="10"/>
-              </w:rPr>
-            </w:pPr>
-          </w:p>
-        </w:tc>
-        <w:tc>
-          <w:tcPr>
-            <w:tcW w:w="977" w:type="dxa"/>
+            <w:tcW w:w="311" w:type="dxa"/>
+          </w:tcPr>
+          <w:p>
+            <w:pPr>
+              <w:rPr>
+                <w:sz w:val="10"/>
+                <w:szCs w:val="10"/>
+              </w:rPr>
+            </w:pPr>
+          </w:p>
+        </w:tc>
+        <w:tc>
+          <w:tcPr>
+            <w:tcW w:w="841" w:type="dxa"/>
           </w:tcPr>
           <w:p>
             <w:pPr>
@@ -5162,7 +5162,7 @@
         </w:tc>
         <w:tc>
           <w:tcPr>
-            <w:tcW w:w="1508" w:type="dxa"/>
+            <w:tcW w:w="1304" w:type="dxa"/>
           </w:tcPr>
           <w:p>
             <w:pPr>
@@ -5197,7 +5197,7 @@
         </w:tc>
         <w:tc>
           <w:tcPr>
-            <w:tcW w:w="1231" w:type="dxa"/>
+            <w:tcW w:w="1104" w:type="dxa"/>
           </w:tcPr>
           <w:p>
             <w:pPr>
@@ -5225,7 +5225,7 @@
         </w:tc>
         <w:tc>
           <w:tcPr>
-            <w:tcW w:w="1679" w:type="dxa"/>
+            <w:tcW w:w="1448" w:type="dxa"/>
           </w:tcPr>
           <w:p>
             <w:pPr>
@@ -5245,7 +5245,7 @@
         </w:tc>
         <w:tc>
           <w:tcPr>
-            <w:tcW w:w="2328" w:type="dxa"/>
+            <w:tcW w:w="2184" w:type="dxa"/>
           </w:tcPr>
           <w:p>
             <w:pPr>
@@ -5290,7 +5290,7 @@
         </w:tc>
         <w:tc>
           <w:tcPr>
-            <w:tcW w:w="4283" w:type="dxa"/>
+            <w:tcW w:w="5276" w:type="dxa"/>
           </w:tcPr>
           <w:p>
             <w:pPr>
@@ -5399,7 +5399,7 @@
         </w:tc>
         <w:tc>
           <w:tcPr>
-            <w:tcW w:w="546" w:type="dxa"/>
+            <w:tcW w:w="494" w:type="dxa"/>
           </w:tcPr>
           <w:p>
             <w:pPr>
@@ -5419,7 +5419,7 @@
         </w:tc>
         <w:tc>
           <w:tcPr>
-            <w:tcW w:w="3596" w:type="dxa"/>
+            <w:tcW w:w="4736" w:type="dxa"/>
           </w:tcPr>
           <w:p>
             <w:pPr>
@@ -5437,20 +5437,20 @@
         </w:trPr>
         <w:tc>
           <w:tcPr>
-            <w:tcW w:w="328" w:type="dxa"/>
-          </w:tcPr>
-          <w:p>
-            <w:pPr>
-              <w:rPr>
-                <w:sz w:val="10"/>
-                <w:szCs w:val="10"/>
-              </w:rPr>
-            </w:pPr>
-          </w:p>
-        </w:tc>
-        <w:tc>
-          <w:tcPr>
-            <w:tcW w:w="977" w:type="dxa"/>
+            <w:tcW w:w="311" w:type="dxa"/>
+          </w:tcPr>
+          <w:p>
+            <w:pPr>
+              <w:rPr>
+                <w:sz w:val="10"/>
+                <w:szCs w:val="10"/>
+              </w:rPr>
+            </w:pPr>
+          </w:p>
+        </w:tc>
+        <w:tc>
+          <w:tcPr>
+            <w:tcW w:w="841" w:type="dxa"/>
           </w:tcPr>
           <w:p>
             <w:pPr>
@@ -5477,7 +5477,7 @@
         </w:tc>
         <w:tc>
           <w:tcPr>
-            <w:tcW w:w="1508" w:type="dxa"/>
+            <w:tcW w:w="1304" w:type="dxa"/>
           </w:tcPr>
           <w:p>
             <w:pPr>
@@ -5512,7 +5512,7 @@
         </w:tc>
         <w:tc>
           <w:tcPr>
-            <w:tcW w:w="1231" w:type="dxa"/>
+            <w:tcW w:w="1104" w:type="dxa"/>
           </w:tcPr>
           <w:p>
             <w:pPr>
@@ -5591,7 +5591,7 @@
         </w:tc>
         <w:tc>
           <w:tcPr>
-            <w:tcW w:w="1679" w:type="dxa"/>
+            <w:tcW w:w="1448" w:type="dxa"/>
           </w:tcPr>
           <w:p>
             <w:pPr>
@@ -5611,7 +5611,7 @@
         </w:tc>
         <w:tc>
           <w:tcPr>
-            <w:tcW w:w="2328" w:type="dxa"/>
+            <w:tcW w:w="2184" w:type="dxa"/>
           </w:tcPr>
           <w:p>
             <w:pPr>
@@ -5716,7 +5716,7 @@
         </w:tc>
         <w:tc>
           <w:tcPr>
-            <w:tcW w:w="4283" w:type="dxa"/>
+            <w:tcW w:w="5276" w:type="dxa"/>
           </w:tcPr>
           <w:p>
             <w:pPr>
@@ -6027,7 +6027,7 @@
         </w:tc>
         <w:tc>
           <w:tcPr>
-            <w:tcW w:w="546" w:type="dxa"/>
+            <w:tcW w:w="494" w:type="dxa"/>
           </w:tcPr>
           <w:p>
             <w:pPr>
@@ -6048,7 +6048,7 @@
         </w:tc>
         <w:tc>
           <w:tcPr>
-            <w:tcW w:w="3596" w:type="dxa"/>
+            <w:tcW w:w="4736" w:type="dxa"/>
           </w:tcPr>
           <w:p>
             <w:pPr>
@@ -6066,20 +6066,20 @@
         </w:trPr>
         <w:tc>
           <w:tcPr>
-            <w:tcW w:w="328" w:type="dxa"/>
-          </w:tcPr>
-          <w:p>
-            <w:pPr>
-              <w:rPr>
-                <w:sz w:val="10"/>
-                <w:szCs w:val="10"/>
-              </w:rPr>
-            </w:pPr>
-          </w:p>
-        </w:tc>
-        <w:tc>
-          <w:tcPr>
-            <w:tcW w:w="977" w:type="dxa"/>
+            <w:tcW w:w="311" w:type="dxa"/>
+          </w:tcPr>
+          <w:p>
+            <w:pPr>
+              <w:rPr>
+                <w:sz w:val="10"/>
+                <w:szCs w:val="10"/>
+              </w:rPr>
+            </w:pPr>
+          </w:p>
+        </w:tc>
+        <w:tc>
+          <w:tcPr>
+            <w:tcW w:w="841" w:type="dxa"/>
           </w:tcPr>
           <w:p>
             <w:pPr>
@@ -6120,7 +6120,7 @@
         </w:tc>
         <w:tc>
           <w:tcPr>
-            <w:tcW w:w="1508" w:type="dxa"/>
+            <w:tcW w:w="1304" w:type="dxa"/>
           </w:tcPr>
           <w:p>
             <w:pPr>
@@ -6155,7 +6155,7 @@
         </w:tc>
         <w:tc>
           <w:tcPr>
-            <w:tcW w:w="1231" w:type="dxa"/>
+            <w:tcW w:w="1104" w:type="dxa"/>
           </w:tcPr>
           <w:p>
             <w:pPr>
@@ -6220,7 +6220,7 @@
         </w:tc>
         <w:tc>
           <w:tcPr>
-            <w:tcW w:w="1679" w:type="dxa"/>
+            <w:tcW w:w="1448" w:type="dxa"/>
           </w:tcPr>
           <w:p>
             <w:pPr>
@@ -6240,7 +6240,7 @@
         </w:tc>
         <w:tc>
           <w:tcPr>
-            <w:tcW w:w="2328" w:type="dxa"/>
+            <w:tcW w:w="2184" w:type="dxa"/>
           </w:tcPr>
           <w:p>
             <w:pPr>
@@ -6325,7 +6325,7 @@
         </w:tc>
         <w:tc>
           <w:tcPr>
-            <w:tcW w:w="4283" w:type="dxa"/>
+            <w:tcW w:w="5276" w:type="dxa"/>
           </w:tcPr>
           <w:p>
             <w:pPr>
@@ -6482,7 +6482,7 @@
         </w:tc>
         <w:tc>
           <w:tcPr>
-            <w:tcW w:w="546" w:type="dxa"/>
+            <w:tcW w:w="494" w:type="dxa"/>
           </w:tcPr>
           <w:p>
             <w:pPr>
@@ -6502,7 +6502,7 @@
         </w:tc>
         <w:tc>
           <w:tcPr>
-            <w:tcW w:w="3596" w:type="dxa"/>
+            <w:tcW w:w="4736" w:type="dxa"/>
           </w:tcPr>
           <w:p>
             <w:pPr>
@@ -6568,20 +6568,20 @@
         </w:trPr>
         <w:tc>
           <w:tcPr>
-            <w:tcW w:w="328" w:type="dxa"/>
-          </w:tcPr>
-          <w:p>
-            <w:pPr>
-              <w:rPr>
-                <w:sz w:val="10"/>
-                <w:szCs w:val="10"/>
-              </w:rPr>
-            </w:pPr>
-          </w:p>
-        </w:tc>
-        <w:tc>
-          <w:tcPr>
-            <w:tcW w:w="977" w:type="dxa"/>
+            <w:tcW w:w="311" w:type="dxa"/>
+          </w:tcPr>
+          <w:p>
+            <w:pPr>
+              <w:rPr>
+                <w:sz w:val="10"/>
+                <w:szCs w:val="10"/>
+              </w:rPr>
+            </w:pPr>
+          </w:p>
+        </w:tc>
+        <w:tc>
+          <w:tcPr>
+            <w:tcW w:w="841" w:type="dxa"/>
           </w:tcPr>
           <w:p>
             <w:pPr>
@@ -6601,7 +6601,7 @@
         </w:tc>
         <w:tc>
           <w:tcPr>
-            <w:tcW w:w="1508" w:type="dxa"/>
+            <w:tcW w:w="1304" w:type="dxa"/>
           </w:tcPr>
           <w:p>
             <w:pPr>
@@ -6636,7 +6636,7 @@
         </w:tc>
         <w:tc>
           <w:tcPr>
-            <w:tcW w:w="1231" w:type="dxa"/>
+            <w:tcW w:w="1104" w:type="dxa"/>
           </w:tcPr>
           <w:p>
             <w:pPr>
@@ -6671,7 +6671,7 @@
         </w:tc>
         <w:tc>
           <w:tcPr>
-            <w:tcW w:w="1679" w:type="dxa"/>
+            <w:tcW w:w="1448" w:type="dxa"/>
           </w:tcPr>
           <w:p>
             <w:pPr>
@@ -6691,7 +6691,7 @@
         </w:tc>
         <w:tc>
           <w:tcPr>
-            <w:tcW w:w="2328" w:type="dxa"/>
+            <w:tcW w:w="2184" w:type="dxa"/>
           </w:tcPr>
           <w:p>
             <w:pPr>
@@ -6736,7 +6736,7 @@
         </w:tc>
         <w:tc>
           <w:tcPr>
-            <w:tcW w:w="4283" w:type="dxa"/>
+            <w:tcW w:w="5276" w:type="dxa"/>
           </w:tcPr>
           <w:p>
             <w:pPr>
@@ -6854,7 +6854,7 @@
         </w:tc>
         <w:tc>
           <w:tcPr>
-            <w:tcW w:w="546" w:type="dxa"/>
+            <w:tcW w:w="494" w:type="dxa"/>
           </w:tcPr>
           <w:p>
             <w:pPr>
@@ -6914,7 +6914,7 @@
         </w:tc>
         <w:tc>
           <w:tcPr>
-            <w:tcW w:w="3596" w:type="dxa"/>
+            <w:tcW w:w="4736" w:type="dxa"/>
           </w:tcPr>
           <w:p>
             <w:pPr>
@@ -6980,20 +6980,20 @@
         </w:trPr>
         <w:tc>
           <w:tcPr>
-            <w:tcW w:w="328" w:type="dxa"/>
-          </w:tcPr>
-          <w:p>
-            <w:pPr>
-              <w:rPr>
-                <w:sz w:val="10"/>
-                <w:szCs w:val="10"/>
-              </w:rPr>
-            </w:pPr>
-          </w:p>
-        </w:tc>
-        <w:tc>
-          <w:tcPr>
-            <w:tcW w:w="977" w:type="dxa"/>
+            <w:tcW w:w="311" w:type="dxa"/>
+          </w:tcPr>
+          <w:p>
+            <w:pPr>
+              <w:rPr>
+                <w:sz w:val="10"/>
+                <w:szCs w:val="10"/>
+              </w:rPr>
+            </w:pPr>
+          </w:p>
+        </w:tc>
+        <w:tc>
+          <w:tcPr>
+            <w:tcW w:w="841" w:type="dxa"/>
           </w:tcPr>
           <w:p>
             <w:pPr>
@@ -7020,7 +7020,7 @@
         </w:tc>
         <w:tc>
           <w:tcPr>
-            <w:tcW w:w="1508" w:type="dxa"/>
+            <w:tcW w:w="1304" w:type="dxa"/>
           </w:tcPr>
           <w:p>
             <w:pPr>
@@ -7055,7 +7055,7 @@
         </w:tc>
         <w:tc>
           <w:tcPr>
-            <w:tcW w:w="1231" w:type="dxa"/>
+            <w:tcW w:w="1104" w:type="dxa"/>
           </w:tcPr>
           <w:p>
             <w:pPr>
@@ -7143,7 +7143,7 @@
         </w:tc>
         <w:tc>
           <w:tcPr>
-            <w:tcW w:w="1679" w:type="dxa"/>
+            <w:tcW w:w="1448" w:type="dxa"/>
           </w:tcPr>
           <w:p>
             <w:pPr>
@@ -7163,7 +7163,7 @@
         </w:tc>
         <w:tc>
           <w:tcPr>
-            <w:tcW w:w="2328" w:type="dxa"/>
+            <w:tcW w:w="2184" w:type="dxa"/>
           </w:tcPr>
           <w:p>
             <w:pPr>
@@ -7275,7 +7275,7 @@
         </w:tc>
         <w:tc>
           <w:tcPr>
-            <w:tcW w:w="4283" w:type="dxa"/>
+            <w:tcW w:w="5276" w:type="dxa"/>
           </w:tcPr>
           <w:p>
             <w:pPr>
@@ -7433,7 +7433,7 @@
         </w:tc>
         <w:tc>
           <w:tcPr>
-            <w:tcW w:w="546" w:type="dxa"/>
+            <w:tcW w:w="494" w:type="dxa"/>
           </w:tcPr>
           <w:p>
             <w:pPr>
@@ -7454,7 +7454,7 @@
         </w:tc>
         <w:tc>
           <w:tcPr>
-            <w:tcW w:w="3596" w:type="dxa"/>
+            <w:tcW w:w="4736" w:type="dxa"/>
           </w:tcPr>
           <w:p>
             <w:pPr>
@@ -7472,20 +7472,20 @@
         </w:trPr>
         <w:tc>
           <w:tcPr>
-            <w:tcW w:w="328" w:type="dxa"/>
-          </w:tcPr>
-          <w:p>
-            <w:pPr>
-              <w:rPr>
-                <w:sz w:val="10"/>
-                <w:szCs w:val="10"/>
-              </w:rPr>
-            </w:pPr>
-          </w:p>
-        </w:tc>
-        <w:tc>
-          <w:tcPr>
-            <w:tcW w:w="977" w:type="dxa"/>
+            <w:tcW w:w="311" w:type="dxa"/>
+          </w:tcPr>
+          <w:p>
+            <w:pPr>
+              <w:rPr>
+                <w:sz w:val="10"/>
+                <w:szCs w:val="10"/>
+              </w:rPr>
+            </w:pPr>
+          </w:p>
+        </w:tc>
+        <w:tc>
+          <w:tcPr>
+            <w:tcW w:w="841" w:type="dxa"/>
           </w:tcPr>
           <w:p>
             <w:pPr>
@@ -7505,7 +7505,7 @@
         </w:tc>
         <w:tc>
           <w:tcPr>
-            <w:tcW w:w="1508" w:type="dxa"/>
+            <w:tcW w:w="1304" w:type="dxa"/>
           </w:tcPr>
           <w:p>
             <w:pPr>
@@ -7540,7 +7540,7 @@
         </w:tc>
         <w:tc>
           <w:tcPr>
-            <w:tcW w:w="1231" w:type="dxa"/>
+            <w:tcW w:w="1104" w:type="dxa"/>
           </w:tcPr>
           <w:p>
             <w:pPr>
@@ -7590,7 +7590,7 @@
         </w:tc>
         <w:tc>
           <w:tcPr>
-            <w:tcW w:w="1679" w:type="dxa"/>
+            <w:tcW w:w="1448" w:type="dxa"/>
           </w:tcPr>
           <w:p>
             <w:pPr>
@@ -7610,7 +7610,7 @@
         </w:tc>
         <w:tc>
           <w:tcPr>
-            <w:tcW w:w="2328" w:type="dxa"/>
+            <w:tcW w:w="2184" w:type="dxa"/>
           </w:tcPr>
           <w:p>
             <w:pPr>
@@ -7675,7 +7675,7 @@
         </w:tc>
         <w:tc>
           <w:tcPr>
-            <w:tcW w:w="4283" w:type="dxa"/>
+            <w:tcW w:w="5276" w:type="dxa"/>
           </w:tcPr>
           <w:p>
             <w:pPr>
@@ -7784,7 +7784,7 @@
         </w:tc>
         <w:tc>
           <w:tcPr>
-            <w:tcW w:w="546" w:type="dxa"/>
+            <w:tcW w:w="494" w:type="dxa"/>
           </w:tcPr>
           <w:p>
             <w:pPr>
@@ -7804,7 +7804,7 @@
         </w:tc>
         <w:tc>
           <w:tcPr>
-            <w:tcW w:w="3596" w:type="dxa"/>
+            <w:tcW w:w="4736" w:type="dxa"/>
           </w:tcPr>
           <w:p>
             <w:pPr>
@@ -7822,20 +7822,20 @@
         </w:trPr>
         <w:tc>
           <w:tcPr>
-            <w:tcW w:w="328" w:type="dxa"/>
-          </w:tcPr>
-          <w:p>
-            <w:pPr>
-              <w:rPr>
-                <w:sz w:val="10"/>
-                <w:szCs w:val="10"/>
-              </w:rPr>
-            </w:pPr>
-          </w:p>
-        </w:tc>
-        <w:tc>
-          <w:tcPr>
-            <w:tcW w:w="977" w:type="dxa"/>
+            <w:tcW w:w="311" w:type="dxa"/>
+          </w:tcPr>
+          <w:p>
+            <w:pPr>
+              <w:rPr>
+                <w:sz w:val="10"/>
+                <w:szCs w:val="10"/>
+              </w:rPr>
+            </w:pPr>
+          </w:p>
+        </w:tc>
+        <w:tc>
+          <w:tcPr>
+            <w:tcW w:w="841" w:type="dxa"/>
           </w:tcPr>
           <w:p>
             <w:pPr>
@@ -7855,7 +7855,7 @@
         </w:tc>
         <w:tc>
           <w:tcPr>
-            <w:tcW w:w="1508" w:type="dxa"/>
+            <w:tcW w:w="1304" w:type="dxa"/>
           </w:tcPr>
           <w:p>
             <w:pPr>
@@ -7890,7 +7890,7 @@
         </w:tc>
         <w:tc>
           <w:tcPr>
-            <w:tcW w:w="1231" w:type="dxa"/>
+            <w:tcW w:w="1104" w:type="dxa"/>
           </w:tcPr>
           <w:p>
             <w:pPr>
@@ -7948,7 +7948,7 @@
         </w:tc>
         <w:tc>
           <w:tcPr>
-            <w:tcW w:w="1679" w:type="dxa"/>
+            <w:tcW w:w="1448" w:type="dxa"/>
           </w:tcPr>
           <w:p>
             <w:pPr>
@@ -7968,7 +7968,7 @@
         </w:tc>
         <w:tc>
           <w:tcPr>
-            <w:tcW w:w="2328" w:type="dxa"/>
+            <w:tcW w:w="2184" w:type="dxa"/>
           </w:tcPr>
           <w:p>
             <w:pPr>
@@ -8073,7 +8073,7 @@
         </w:tc>
         <w:tc>
           <w:tcPr>
-            <w:tcW w:w="4283" w:type="dxa"/>
+            <w:tcW w:w="5276" w:type="dxa"/>
           </w:tcPr>
           <w:p>
             <w:pPr>
@@ -8231,7 +8231,7 @@
         </w:tc>
         <w:tc>
           <w:tcPr>
-            <w:tcW w:w="546" w:type="dxa"/>
+            <w:tcW w:w="494" w:type="dxa"/>
           </w:tcPr>
           <w:p>
             <w:pPr>
@@ -8252,7 +8252,7 @@
         </w:tc>
         <w:tc>
           <w:tcPr>
-            <w:tcW w:w="3596" w:type="dxa"/>
+            <w:tcW w:w="4736" w:type="dxa"/>
           </w:tcPr>
           <w:p>
             <w:pPr>
@@ -8270,20 +8270,20 @@
         </w:trPr>
         <w:tc>
           <w:tcPr>
-            <w:tcW w:w="328" w:type="dxa"/>
-          </w:tcPr>
-          <w:p>
-            <w:pPr>
-              <w:rPr>
-                <w:sz w:val="10"/>
-                <w:szCs w:val="10"/>
-              </w:rPr>
-            </w:pPr>
-          </w:p>
-        </w:tc>
-        <w:tc>
-          <w:tcPr>
-            <w:tcW w:w="977" w:type="dxa"/>
+            <w:tcW w:w="311" w:type="dxa"/>
+          </w:tcPr>
+          <w:p>
+            <w:pPr>
+              <w:rPr>
+                <w:sz w:val="10"/>
+                <w:szCs w:val="10"/>
+              </w:rPr>
+            </w:pPr>
+          </w:p>
+        </w:tc>
+        <w:tc>
+          <w:tcPr>
+            <w:tcW w:w="841" w:type="dxa"/>
           </w:tcPr>
           <w:p>
             <w:pPr>
@@ -8310,7 +8310,7 @@
         </w:tc>
         <w:tc>
           <w:tcPr>
-            <w:tcW w:w="1508" w:type="dxa"/>
+            <w:tcW w:w="1304" w:type="dxa"/>
           </w:tcPr>
           <w:p>
             <w:pPr>
@@ -8345,7 +8345,7 @@
         </w:tc>
         <w:tc>
           <w:tcPr>
-            <w:tcW w:w="1231" w:type="dxa"/>
+            <w:tcW w:w="1104" w:type="dxa"/>
           </w:tcPr>
           <w:p>
             <w:pPr>
@@ -8373,7 +8373,7 @@
         </w:tc>
         <w:tc>
           <w:tcPr>
-            <w:tcW w:w="1679" w:type="dxa"/>
+            <w:tcW w:w="1448" w:type="dxa"/>
           </w:tcPr>
           <w:p>
             <w:pPr>
@@ -8407,7 +8407,7 @@
         </w:tc>
         <w:tc>
           <w:tcPr>
-            <w:tcW w:w="2328" w:type="dxa"/>
+            <w:tcW w:w="2184" w:type="dxa"/>
           </w:tcPr>
           <w:p>
             <w:pPr>
@@ -8459,7 +8459,7 @@
         </w:tc>
         <w:tc>
           <w:tcPr>
-            <w:tcW w:w="4283" w:type="dxa"/>
+            <w:tcW w:w="5276" w:type="dxa"/>
           </w:tcPr>
           <w:p>
             <w:pPr>
@@ -8568,20 +8568,20 @@
         </w:tc>
         <w:tc>
           <w:tcPr>
-            <w:tcW w:w="546" w:type="dxa"/>
-          </w:tcPr>
-          <w:p>
-            <w:pPr>
-              <w:rPr>
-                <w:sz w:val="10"/>
-                <w:szCs w:val="10"/>
-              </w:rPr>
-            </w:pPr>
-          </w:p>
-        </w:tc>
-        <w:tc>
-          <w:tcPr>
-            <w:tcW w:w="3596" w:type="dxa"/>
+            <w:tcW w:w="494" w:type="dxa"/>
+          </w:tcPr>
+          <w:p>
+            <w:pPr>
+              <w:rPr>
+                <w:sz w:val="10"/>
+                <w:szCs w:val="10"/>
+              </w:rPr>
+            </w:pPr>
+          </w:p>
+        </w:tc>
+        <w:tc>
+          <w:tcPr>
+            <w:tcW w:w="4736" w:type="dxa"/>
           </w:tcPr>
           <w:p>
             <w:pPr>
@@ -8599,20 +8599,20 @@
         </w:trPr>
         <w:tc>
           <w:tcPr>
-            <w:tcW w:w="328" w:type="dxa"/>
-          </w:tcPr>
-          <w:p>
-            <w:pPr>
-              <w:rPr>
-                <w:sz w:val="10"/>
-                <w:szCs w:val="10"/>
-              </w:rPr>
-            </w:pPr>
-          </w:p>
-        </w:tc>
-        <w:tc>
-          <w:tcPr>
-            <w:tcW w:w="977" w:type="dxa"/>
+            <w:tcW w:w="311" w:type="dxa"/>
+          </w:tcPr>
+          <w:p>
+            <w:pPr>
+              <w:rPr>
+                <w:sz w:val="10"/>
+                <w:szCs w:val="10"/>
+              </w:rPr>
+            </w:pPr>
+          </w:p>
+        </w:tc>
+        <w:tc>
+          <w:tcPr>
+            <w:tcW w:w="841" w:type="dxa"/>
           </w:tcPr>
           <w:p>
             <w:pPr>
@@ -8648,7 +8648,7 @@
         </w:tc>
         <w:tc>
           <w:tcPr>
-            <w:tcW w:w="1508" w:type="dxa"/>
+            <w:tcW w:w="1304" w:type="dxa"/>
           </w:tcPr>
           <w:p>
             <w:pPr>
@@ -8692,7 +8692,7 @@
         </w:tc>
         <w:tc>
           <w:tcPr>
-            <w:tcW w:w="1231" w:type="dxa"/>
+            <w:tcW w:w="1104" w:type="dxa"/>
           </w:tcPr>
           <w:p>
             <w:pPr>
@@ -8712,7 +8712,7 @@
         </w:tc>
         <w:tc>
           <w:tcPr>
-            <w:tcW w:w="1679" w:type="dxa"/>
+            <w:tcW w:w="1448" w:type="dxa"/>
           </w:tcPr>
           <w:p>
             <w:pPr>
@@ -8732,7 +8732,7 @@
         </w:tc>
         <w:tc>
           <w:tcPr>
-            <w:tcW w:w="2328" w:type="dxa"/>
+            <w:tcW w:w="2184" w:type="dxa"/>
           </w:tcPr>
           <w:p>
             <w:pPr>
@@ -8777,7 +8777,7 @@
         </w:tc>
         <w:tc>
           <w:tcPr>
-            <w:tcW w:w="4283" w:type="dxa"/>
+            <w:tcW w:w="5276" w:type="dxa"/>
           </w:tcPr>
           <w:p>
             <w:pPr>
@@ -8894,7 +8894,7 @@
         </w:tc>
         <w:tc>
           <w:tcPr>
-            <w:tcW w:w="546" w:type="dxa"/>
+            <w:tcW w:w="494" w:type="dxa"/>
           </w:tcPr>
           <w:p>
             <w:pPr>
@@ -8914,7 +8914,7 @@
         </w:tc>
         <w:tc>
           <w:tcPr>
-            <w:tcW w:w="3596" w:type="dxa"/>
+            <w:tcW w:w="4736" w:type="dxa"/>
           </w:tcPr>
           <w:p>
             <w:pPr>
@@ -8932,20 +8932,20 @@
         </w:trPr>
         <w:tc>
           <w:tcPr>
-            <w:tcW w:w="328" w:type="dxa"/>
-          </w:tcPr>
-          <w:p>
-            <w:pPr>
-              <w:rPr>
-                <w:sz w:val="10"/>
-                <w:szCs w:val="10"/>
-              </w:rPr>
-            </w:pPr>
-          </w:p>
-        </w:tc>
-        <w:tc>
-          <w:tcPr>
-            <w:tcW w:w="977" w:type="dxa"/>
+            <w:tcW w:w="311" w:type="dxa"/>
+          </w:tcPr>
+          <w:p>
+            <w:pPr>
+              <w:rPr>
+                <w:sz w:val="10"/>
+                <w:szCs w:val="10"/>
+              </w:rPr>
+            </w:pPr>
+          </w:p>
+        </w:tc>
+        <w:tc>
+          <w:tcPr>
+            <w:tcW w:w="841" w:type="dxa"/>
           </w:tcPr>
           <w:p>
             <w:pPr>
@@ -8981,7 +8981,7 @@
         </w:tc>
         <w:tc>
           <w:tcPr>
-            <w:tcW w:w="1508" w:type="dxa"/>
+            <w:tcW w:w="1304" w:type="dxa"/>
           </w:tcPr>
           <w:p>
             <w:pPr>
@@ -9016,7 +9016,7 @@
         </w:tc>
         <w:tc>
           <w:tcPr>
-            <w:tcW w:w="1231" w:type="dxa"/>
+            <w:tcW w:w="1104" w:type="dxa"/>
           </w:tcPr>
           <w:p>
             <w:pPr>
@@ -9036,7 +9036,7 @@
         </w:tc>
         <w:tc>
           <w:tcPr>
-            <w:tcW w:w="1679" w:type="dxa"/>
+            <w:tcW w:w="1448" w:type="dxa"/>
           </w:tcPr>
           <w:p>
             <w:pPr>
@@ -9056,7 +9056,7 @@
         </w:tc>
         <w:tc>
           <w:tcPr>
-            <w:tcW w:w="2328" w:type="dxa"/>
+            <w:tcW w:w="2184" w:type="dxa"/>
           </w:tcPr>
           <w:p>
             <w:pPr>
@@ -9101,7 +9101,7 @@
         </w:tc>
         <w:tc>
           <w:tcPr>
-            <w:tcW w:w="4283" w:type="dxa"/>
+            <w:tcW w:w="5276" w:type="dxa"/>
           </w:tcPr>
           <w:p>
             <w:pPr>
@@ -9210,7 +9210,7 @@
         </w:tc>
         <w:tc>
           <w:tcPr>
-            <w:tcW w:w="546" w:type="dxa"/>
+            <w:tcW w:w="494" w:type="dxa"/>
           </w:tcPr>
           <w:p>
             <w:pPr>
@@ -9230,7 +9230,7 @@
         </w:tc>
         <w:tc>
           <w:tcPr>
-            <w:tcW w:w="3596" w:type="dxa"/>
+            <w:tcW w:w="4736" w:type="dxa"/>
           </w:tcPr>
           <w:p>
             <w:pPr>
@@ -9248,20 +9248,20 @@
         </w:trPr>
         <w:tc>
           <w:tcPr>
-            <w:tcW w:w="328" w:type="dxa"/>
-          </w:tcPr>
-          <w:p>
-            <w:pPr>
-              <w:rPr>
-                <w:sz w:val="10"/>
-                <w:szCs w:val="10"/>
-              </w:rPr>
-            </w:pPr>
-          </w:p>
-        </w:tc>
-        <w:tc>
-          <w:tcPr>
-            <w:tcW w:w="977" w:type="dxa"/>
+            <w:tcW w:w="311" w:type="dxa"/>
+          </w:tcPr>
+          <w:p>
+            <w:pPr>
+              <w:rPr>
+                <w:sz w:val="10"/>
+                <w:szCs w:val="10"/>
+              </w:rPr>
+            </w:pPr>
+          </w:p>
+        </w:tc>
+        <w:tc>
+          <w:tcPr>
+            <w:tcW w:w="841" w:type="dxa"/>
           </w:tcPr>
           <w:p>
             <w:pPr>
@@ -9281,7 +9281,7 @@
         </w:tc>
         <w:tc>
           <w:tcPr>
-            <w:tcW w:w="1508" w:type="dxa"/>
+            <w:tcW w:w="1304" w:type="dxa"/>
           </w:tcPr>
           <w:p>
             <w:pPr>
@@ -9316,7 +9316,7 @@
         </w:tc>
         <w:tc>
           <w:tcPr>
-            <w:tcW w:w="1231" w:type="dxa"/>
+            <w:tcW w:w="1104" w:type="dxa"/>
           </w:tcPr>
           <w:p>
             <w:pPr>
@@ -9336,7 +9336,7 @@
         </w:tc>
         <w:tc>
           <w:tcPr>
-            <w:tcW w:w="1679" w:type="dxa"/>
+            <w:tcW w:w="1448" w:type="dxa"/>
           </w:tcPr>
           <w:p>
             <w:pPr>
@@ -9356,7 +9356,7 @@
         </w:tc>
         <w:tc>
           <w:tcPr>
-            <w:tcW w:w="2328" w:type="dxa"/>
+            <w:tcW w:w="2184" w:type="dxa"/>
           </w:tcPr>
           <w:p>
             <w:pPr>
@@ -9410,7 +9410,7 @@
         </w:tc>
         <w:tc>
           <w:tcPr>
-            <w:tcW w:w="4283" w:type="dxa"/>
+            <w:tcW w:w="5276" w:type="dxa"/>
           </w:tcPr>
           <w:p>
             <w:pPr>
@@ -9519,7 +9519,7 @@
         </w:tc>
         <w:tc>
           <w:tcPr>
-            <w:tcW w:w="546" w:type="dxa"/>
+            <w:tcW w:w="494" w:type="dxa"/>
           </w:tcPr>
           <w:p>
             <w:pPr>
@@ -9539,7 +9539,7 @@
         </w:tc>
         <w:tc>
           <w:tcPr>
-            <w:tcW w:w="3596" w:type="dxa"/>
+            <w:tcW w:w="4736" w:type="dxa"/>
           </w:tcPr>
           <w:p>
             <w:pPr>
@@ -9578,20 +9578,20 @@
         </w:trPr>
         <w:tc>
           <w:tcPr>
-            <w:tcW w:w="328" w:type="dxa"/>
-          </w:tcPr>
-          <w:p>
-            <w:pPr>
-              <w:rPr>
-                <w:sz w:val="10"/>
-                <w:szCs w:val="10"/>
-              </w:rPr>
-            </w:pPr>
-          </w:p>
-        </w:tc>
-        <w:tc>
-          <w:tcPr>
-            <w:tcW w:w="977" w:type="dxa"/>
+            <w:tcW w:w="311" w:type="dxa"/>
+          </w:tcPr>
+          <w:p>
+            <w:pPr>
+              <w:rPr>
+                <w:sz w:val="10"/>
+                <w:szCs w:val="10"/>
+              </w:rPr>
+            </w:pPr>
+          </w:p>
+        </w:tc>
+        <w:tc>
+          <w:tcPr>
+            <w:tcW w:w="841" w:type="dxa"/>
           </w:tcPr>
           <w:p>
             <w:pPr>
@@ -9611,7 +9611,7 @@
         </w:tc>
         <w:tc>
           <w:tcPr>
-            <w:tcW w:w="1508" w:type="dxa"/>
+            <w:tcW w:w="1304" w:type="dxa"/>
           </w:tcPr>
           <w:p>
             <w:pPr>
@@ -9646,7 +9646,7 @@
         </w:tc>
         <w:tc>
           <w:tcPr>
-            <w:tcW w:w="1231" w:type="dxa"/>
+            <w:tcW w:w="1104" w:type="dxa"/>
           </w:tcPr>
           <w:p>
             <w:pPr>
@@ -9666,7 +9666,7 @@
         </w:tc>
         <w:tc>
           <w:tcPr>
-            <w:tcW w:w="1679" w:type="dxa"/>
+            <w:tcW w:w="1448" w:type="dxa"/>
           </w:tcPr>
           <w:p>
             <w:pPr>
@@ -9686,7 +9686,7 @@
         </w:tc>
         <w:tc>
           <w:tcPr>
-            <w:tcW w:w="2328" w:type="dxa"/>
+            <w:tcW w:w="2184" w:type="dxa"/>
           </w:tcPr>
           <w:p>
             <w:pPr>
@@ -9738,7 +9738,7 @@
         </w:tc>
         <w:tc>
           <w:tcPr>
-            <w:tcW w:w="4283" w:type="dxa"/>
+            <w:tcW w:w="5276" w:type="dxa"/>
           </w:tcPr>
           <w:p>
             <w:pPr>
@@ -9847,7 +9847,7 @@
         </w:tc>
         <w:tc>
           <w:tcPr>
-            <w:tcW w:w="546" w:type="dxa"/>
+            <w:tcW w:w="494" w:type="dxa"/>
           </w:tcPr>
           <w:p>
             <w:pPr>
@@ -9867,7 +9867,7 @@
         </w:tc>
         <w:tc>
           <w:tcPr>
-            <w:tcW w:w="3596" w:type="dxa"/>
+            <w:tcW w:w="4736" w:type="dxa"/>
           </w:tcPr>
           <w:p>
             <w:pPr>
@@ -9892,20 +9892,20 @@
         </w:trPr>
         <w:tc>
           <w:tcPr>
-            <w:tcW w:w="328" w:type="dxa"/>
-          </w:tcPr>
-          <w:p>
-            <w:pPr>
-              <w:rPr>
-                <w:sz w:val="10"/>
-                <w:szCs w:val="10"/>
-              </w:rPr>
-            </w:pPr>
-          </w:p>
-        </w:tc>
-        <w:tc>
-          <w:tcPr>
-            <w:tcW w:w="977" w:type="dxa"/>
+            <w:tcW w:w="311" w:type="dxa"/>
+          </w:tcPr>
+          <w:p>
+            <w:pPr>
+              <w:rPr>
+                <w:sz w:val="10"/>
+                <w:szCs w:val="10"/>
+              </w:rPr>
+            </w:pPr>
+          </w:p>
+        </w:tc>
+        <w:tc>
+          <w:tcPr>
+            <w:tcW w:w="841" w:type="dxa"/>
           </w:tcPr>
           <w:p>
             <w:pPr>
@@ -9925,7 +9925,7 @@
         </w:tc>
         <w:tc>
           <w:tcPr>
-            <w:tcW w:w="1508" w:type="dxa"/>
+            <w:tcW w:w="1304" w:type="dxa"/>
           </w:tcPr>
           <w:p>
             <w:pPr>
@@ -9969,7 +9969,7 @@
         </w:tc>
         <w:tc>
           <w:tcPr>
-            <w:tcW w:w="1231" w:type="dxa"/>
+            <w:tcW w:w="1104" w:type="dxa"/>
           </w:tcPr>
           <w:p>
             <w:pPr>
@@ -9989,7 +9989,7 @@
         </w:tc>
         <w:tc>
           <w:tcPr>
-            <w:tcW w:w="1679" w:type="dxa"/>
+            <w:tcW w:w="1448" w:type="dxa"/>
           </w:tcPr>
           <w:p>
             <w:pPr>
@@ -10009,7 +10009,7 @@
         </w:tc>
         <w:tc>
           <w:tcPr>
-            <w:tcW w:w="2328" w:type="dxa"/>
+            <w:tcW w:w="2184" w:type="dxa"/>
           </w:tcPr>
           <w:p>
             <w:pPr>
@@ -10054,7 +10054,7 @@
         </w:tc>
         <w:tc>
           <w:tcPr>
-            <w:tcW w:w="4283" w:type="dxa"/>
+            <w:tcW w:w="5276" w:type="dxa"/>
           </w:tcPr>
           <w:p>
             <w:pPr>
@@ -10163,7 +10163,7 @@
         </w:tc>
         <w:tc>
           <w:tcPr>
-            <w:tcW w:w="546" w:type="dxa"/>
+            <w:tcW w:w="494" w:type="dxa"/>
           </w:tcPr>
           <w:p>
             <w:pPr>
@@ -10183,7 +10183,7 @@
         </w:tc>
         <w:tc>
           <w:tcPr>
-            <w:tcW w:w="3596" w:type="dxa"/>
+            <w:tcW w:w="4736" w:type="dxa"/>
           </w:tcPr>
           <w:p>
             <w:pPr>
@@ -10208,20 +10208,20 @@
         </w:trPr>
         <w:tc>
           <w:tcPr>
-            <w:tcW w:w="328" w:type="dxa"/>
-          </w:tcPr>
-          <w:p>
-            <w:pPr>
-              <w:rPr>
-                <w:sz w:val="10"/>
-                <w:szCs w:val="10"/>
-              </w:rPr>
-            </w:pPr>
-          </w:p>
-        </w:tc>
-        <w:tc>
-          <w:tcPr>
-            <w:tcW w:w="977" w:type="dxa"/>
+            <w:tcW w:w="311" w:type="dxa"/>
+          </w:tcPr>
+          <w:p>
+            <w:pPr>
+              <w:rPr>
+                <w:sz w:val="10"/>
+                <w:szCs w:val="10"/>
+              </w:rPr>
+            </w:pPr>
+          </w:p>
+        </w:tc>
+        <w:tc>
+          <w:tcPr>
+            <w:tcW w:w="841" w:type="dxa"/>
           </w:tcPr>
           <w:p>
             <w:pPr>
@@ -10248,7 +10248,7 @@
         </w:tc>
         <w:tc>
           <w:tcPr>
-            <w:tcW w:w="1508" w:type="dxa"/>
+            <w:tcW w:w="1304" w:type="dxa"/>
           </w:tcPr>
           <w:p>
             <w:pPr>
@@ -10292,7 +10292,7 @@
         </w:tc>
         <w:tc>
           <w:tcPr>
-            <w:tcW w:w="1231" w:type="dxa"/>
+            <w:tcW w:w="1104" w:type="dxa"/>
           </w:tcPr>
           <w:p>
             <w:pPr>
@@ -10312,7 +10312,7 @@
         </w:tc>
         <w:tc>
           <w:tcPr>
-            <w:tcW w:w="1679" w:type="dxa"/>
+            <w:tcW w:w="1448" w:type="dxa"/>
           </w:tcPr>
           <w:p>
             <w:pPr>
@@ -10332,7 +10332,7 @@
         </w:tc>
         <w:tc>
           <w:tcPr>
-            <w:tcW w:w="2328" w:type="dxa"/>
+            <w:tcW w:w="2184" w:type="dxa"/>
           </w:tcPr>
           <w:p>
             <w:pPr>
@@ -10377,7 +10377,7 @@
         </w:tc>
         <w:tc>
           <w:tcPr>
-            <w:tcW w:w="4283" w:type="dxa"/>
+            <w:tcW w:w="5276" w:type="dxa"/>
           </w:tcPr>
           <w:p>
             <w:pPr>
@@ -10486,7 +10486,7 @@
         </w:tc>
         <w:tc>
           <w:tcPr>
-            <w:tcW w:w="546" w:type="dxa"/>
+            <w:tcW w:w="494" w:type="dxa"/>
           </w:tcPr>
           <w:p>
             <w:pPr>
@@ -10506,7 +10506,7 @@
         </w:tc>
         <w:tc>
           <w:tcPr>
-            <w:tcW w:w="3596" w:type="dxa"/>
+            <w:tcW w:w="4736" w:type="dxa"/>
           </w:tcPr>
           <w:p>
             <w:pPr>
@@ -10531,20 +10531,20 @@
         </w:trPr>
         <w:tc>
           <w:tcPr>
-            <w:tcW w:w="328" w:type="dxa"/>
-          </w:tcPr>
-          <w:p>
-            <w:pPr>
-              <w:rPr>
-                <w:sz w:val="10"/>
-                <w:szCs w:val="10"/>
-              </w:rPr>
-            </w:pPr>
-          </w:p>
-        </w:tc>
-        <w:tc>
-          <w:tcPr>
-            <w:tcW w:w="977" w:type="dxa"/>
+            <w:tcW w:w="311" w:type="dxa"/>
+          </w:tcPr>
+          <w:p>
+            <w:pPr>
+              <w:rPr>
+                <w:sz w:val="10"/>
+                <w:szCs w:val="10"/>
+              </w:rPr>
+            </w:pPr>
+          </w:p>
+        </w:tc>
+        <w:tc>
+          <w:tcPr>
+            <w:tcW w:w="841" w:type="dxa"/>
           </w:tcPr>
           <w:p>
             <w:pPr>
@@ -10564,7 +10564,7 @@
         </w:tc>
         <w:tc>
           <w:tcPr>
-            <w:tcW w:w="1508" w:type="dxa"/>
+            <w:tcW w:w="1304" w:type="dxa"/>
           </w:tcPr>
           <w:p>
             <w:pPr>
@@ -10599,7 +10599,7 @@
         </w:tc>
         <w:tc>
           <w:tcPr>
-            <w:tcW w:w="1231" w:type="dxa"/>
+            <w:tcW w:w="1104" w:type="dxa"/>
           </w:tcPr>
           <w:p>
             <w:pPr>
@@ -10619,7 +10619,7 @@
         </w:tc>
         <w:tc>
           <w:tcPr>
-            <w:tcW w:w="1679" w:type="dxa"/>
+            <w:tcW w:w="1448" w:type="dxa"/>
           </w:tcPr>
           <w:p>
             <w:pPr>
@@ -10639,7 +10639,7 @@
         </w:tc>
         <w:tc>
           <w:tcPr>
-            <w:tcW w:w="2328" w:type="dxa"/>
+            <w:tcW w:w="2184" w:type="dxa"/>
           </w:tcPr>
           <w:p>
             <w:pPr>
@@ -10684,7 +10684,7 @@
         </w:tc>
         <w:tc>
           <w:tcPr>
-            <w:tcW w:w="4283" w:type="dxa"/>
+            <w:tcW w:w="5276" w:type="dxa"/>
           </w:tcPr>
           <w:p>
             <w:pPr>
@@ -10801,7 +10801,7 @@
         </w:tc>
         <w:tc>
           <w:tcPr>
-            <w:tcW w:w="546" w:type="dxa"/>
+            <w:tcW w:w="494" w:type="dxa"/>
           </w:tcPr>
           <w:p>
             <w:pPr>
@@ -10821,7 +10821,7 @@
         </w:tc>
         <w:tc>
           <w:tcPr>
-            <w:tcW w:w="3596" w:type="dxa"/>
+            <w:tcW w:w="4736" w:type="dxa"/>
           </w:tcPr>
           <w:p>
             <w:pPr>
@@ -10839,20 +10839,20 @@
         </w:trPr>
         <w:tc>
           <w:tcPr>
-            <w:tcW w:w="328" w:type="dxa"/>
-          </w:tcPr>
-          <w:p>
-            <w:pPr>
-              <w:rPr>
-                <w:sz w:val="10"/>
-                <w:szCs w:val="10"/>
-              </w:rPr>
-            </w:pPr>
-          </w:p>
-        </w:tc>
-        <w:tc>
-          <w:tcPr>
-            <w:tcW w:w="977" w:type="dxa"/>
+            <w:tcW w:w="311" w:type="dxa"/>
+          </w:tcPr>
+          <w:p>
+            <w:pPr>
+              <w:rPr>
+                <w:sz w:val="10"/>
+                <w:szCs w:val="10"/>
+              </w:rPr>
+            </w:pPr>
+          </w:p>
+        </w:tc>
+        <w:tc>
+          <w:tcPr>
+            <w:tcW w:w="841" w:type="dxa"/>
           </w:tcPr>
           <w:p>
             <w:pPr>
@@ -10879,7 +10879,7 @@
         </w:tc>
         <w:tc>
           <w:tcPr>
-            <w:tcW w:w="1508" w:type="dxa"/>
+            <w:tcW w:w="1304" w:type="dxa"/>
           </w:tcPr>
           <w:p>
             <w:pPr>
@@ -10914,7 +10914,7 @@
         </w:tc>
         <w:tc>
           <w:tcPr>
-            <w:tcW w:w="1231" w:type="dxa"/>
+            <w:tcW w:w="1104" w:type="dxa"/>
           </w:tcPr>
           <w:p>
             <w:pPr>
@@ -10934,7 +10934,7 @@
         </w:tc>
         <w:tc>
           <w:tcPr>
-            <w:tcW w:w="1679" w:type="dxa"/>
+            <w:tcW w:w="1448" w:type="dxa"/>
           </w:tcPr>
           <w:p>
             <w:pPr>
@@ -10954,7 +10954,7 @@
         </w:tc>
         <w:tc>
           <w:tcPr>
-            <w:tcW w:w="2328" w:type="dxa"/>
+            <w:tcW w:w="2184" w:type="dxa"/>
           </w:tcPr>
           <w:p>
             <w:pPr>
@@ -10999,7 +10999,7 @@
         </w:tc>
         <w:tc>
           <w:tcPr>
-            <w:tcW w:w="4283" w:type="dxa"/>
+            <w:tcW w:w="5276" w:type="dxa"/>
           </w:tcPr>
           <w:p>
             <w:pPr>
@@ -11060,7 +11060,7 @@
         </w:tc>
         <w:tc>
           <w:tcPr>
-            <w:tcW w:w="546" w:type="dxa"/>
+            <w:tcW w:w="494" w:type="dxa"/>
           </w:tcPr>
           <w:p>
             <w:pPr>
@@ -11080,7 +11080,7 @@
         </w:tc>
         <w:tc>
           <w:tcPr>
-            <w:tcW w:w="3596" w:type="dxa"/>
+            <w:tcW w:w="4736" w:type="dxa"/>
           </w:tcPr>
           <w:p>
             <w:pPr>
@@ -11098,20 +11098,20 @@
         </w:trPr>
         <w:tc>
           <w:tcPr>
-            <w:tcW w:w="328" w:type="dxa"/>
-          </w:tcPr>
-          <w:p>
-            <w:pPr>
-              <w:rPr>
-                <w:sz w:val="10"/>
-                <w:szCs w:val="10"/>
-              </w:rPr>
-            </w:pPr>
-          </w:p>
-        </w:tc>
-        <w:tc>
-          <w:tcPr>
-            <w:tcW w:w="977" w:type="dxa"/>
+            <w:tcW w:w="311" w:type="dxa"/>
+          </w:tcPr>
+          <w:p>
+            <w:pPr>
+              <w:rPr>
+                <w:sz w:val="10"/>
+                <w:szCs w:val="10"/>
+              </w:rPr>
+            </w:pPr>
+          </w:p>
+        </w:tc>
+        <w:tc>
+          <w:tcPr>
+            <w:tcW w:w="841" w:type="dxa"/>
           </w:tcPr>
           <w:p>
             <w:pPr>
@@ -11131,20 +11131,20 @@
         </w:tc>
         <w:tc>
           <w:tcPr>
-            <w:tcW w:w="1508" w:type="dxa"/>
-          </w:tcPr>
-          <w:p>
-            <w:pPr>
-              <w:rPr>
-                <w:sz w:val="10"/>
-                <w:szCs w:val="10"/>
-              </w:rPr>
-            </w:pPr>
-          </w:p>
-        </w:tc>
-        <w:tc>
-          <w:tcPr>
-            <w:tcW w:w="1231" w:type="dxa"/>
+            <w:tcW w:w="1304" w:type="dxa"/>
+          </w:tcPr>
+          <w:p>
+            <w:pPr>
+              <w:rPr>
+                <w:sz w:val="10"/>
+                <w:szCs w:val="10"/>
+              </w:rPr>
+            </w:pPr>
+          </w:p>
+        </w:tc>
+        <w:tc>
+          <w:tcPr>
+            <w:tcW w:w="1104" w:type="dxa"/>
           </w:tcPr>
           <w:p>
             <w:pPr>
@@ -11164,7 +11164,7 @@
         </w:tc>
         <w:tc>
           <w:tcPr>
-            <w:tcW w:w="1679" w:type="dxa"/>
+            <w:tcW w:w="1448" w:type="dxa"/>
           </w:tcPr>
           <w:p>
             <w:pPr>
@@ -11184,7 +11184,7 @@
         </w:tc>
         <w:tc>
           <w:tcPr>
-            <w:tcW w:w="2328" w:type="dxa"/>
+            <w:tcW w:w="2184" w:type="dxa"/>
           </w:tcPr>
           <w:p>
             <w:pPr>
@@ -11229,7 +11229,7 @@
         </w:tc>
         <w:tc>
           <w:tcPr>
-            <w:tcW w:w="4283" w:type="dxa"/>
+            <w:tcW w:w="5276" w:type="dxa"/>
           </w:tcPr>
           <w:p>
             <w:pPr>
@@ -11338,7 +11338,7 @@
         </w:tc>
         <w:tc>
           <w:tcPr>
-            <w:tcW w:w="546" w:type="dxa"/>
+            <w:tcW w:w="494" w:type="dxa"/>
           </w:tcPr>
           <w:p>
             <w:pPr>
@@ -11534,7 +11534,7 @@
         </w:tc>
         <w:tc>
           <w:tcPr>
-            <w:tcW w:w="3596" w:type="dxa"/>
+            <w:tcW w:w="4736" w:type="dxa"/>
           </w:tcPr>
           <w:p>
             <w:pPr>
@@ -11559,20 +11559,20 @@
         </w:trPr>
         <w:tc>
           <w:tcPr>
-            <w:tcW w:w="328" w:type="dxa"/>
-          </w:tcPr>
-          <w:p>
-            <w:pPr>
-              <w:rPr>
-                <w:sz w:val="10"/>
-                <w:szCs w:val="10"/>
-              </w:rPr>
-            </w:pPr>
-          </w:p>
-        </w:tc>
-        <w:tc>
-          <w:tcPr>
-            <w:tcW w:w="977" w:type="dxa"/>
+            <w:tcW w:w="311" w:type="dxa"/>
+          </w:tcPr>
+          <w:p>
+            <w:pPr>
+              <w:rPr>
+                <w:sz w:val="10"/>
+                <w:szCs w:val="10"/>
+              </w:rPr>
+            </w:pPr>
+          </w:p>
+        </w:tc>
+        <w:tc>
+          <w:tcPr>
+            <w:tcW w:w="841" w:type="dxa"/>
           </w:tcPr>
           <w:p>
             <w:pPr>
@@ -11592,7 +11592,7 @@
         </w:tc>
         <w:tc>
           <w:tcPr>
-            <w:tcW w:w="1508" w:type="dxa"/>
+            <w:tcW w:w="1304" w:type="dxa"/>
           </w:tcPr>
           <w:p>
             <w:pPr>
@@ -11612,7 +11612,7 @@
         </w:tc>
         <w:tc>
           <w:tcPr>
-            <w:tcW w:w="1231" w:type="dxa"/>
+            <w:tcW w:w="1104" w:type="dxa"/>
           </w:tcPr>
           <w:p>
             <w:pPr>
@@ -11632,7 +11632,7 @@
         </w:tc>
         <w:tc>
           <w:tcPr>
-            <w:tcW w:w="1679" w:type="dxa"/>
+            <w:tcW w:w="1448" w:type="dxa"/>
           </w:tcPr>
           <w:p>
             <w:pPr>
@@ -11652,7 +11652,7 @@
         </w:tc>
         <w:tc>
           <w:tcPr>
-            <w:tcW w:w="2328" w:type="dxa"/>
+            <w:tcW w:w="2184" w:type="dxa"/>
           </w:tcPr>
           <w:p>
             <w:pPr>
@@ -11697,7 +11697,7 @@
         </w:tc>
         <w:tc>
           <w:tcPr>
-            <w:tcW w:w="4283" w:type="dxa"/>
+            <w:tcW w:w="5276" w:type="dxa"/>
           </w:tcPr>
           <w:p>
             <w:pPr>
@@ -11806,7 +11806,7 @@
         </w:tc>
         <w:tc>
           <w:tcPr>
-            <w:tcW w:w="546" w:type="dxa"/>
+            <w:tcW w:w="494" w:type="dxa"/>
           </w:tcPr>
           <w:p>
             <w:pPr>
@@ -11826,7 +11826,7 @@
         </w:tc>
         <w:tc>
           <w:tcPr>
-            <w:tcW w:w="3596" w:type="dxa"/>
+            <w:tcW w:w="4736" w:type="dxa"/>
           </w:tcPr>
           <w:p>
             <w:pPr>
@@ -11844,154 +11844,199 @@
         </w:trPr>
         <w:tc>
           <w:tcPr>
-            <w:tcW w:w="328" w:type="dxa"/>
-          </w:tcPr>
-          <w:p>
-            <w:pPr>
-              <w:rPr>
-                <w:sz w:val="10"/>
-                <w:szCs w:val="10"/>
-              </w:rPr>
-            </w:pPr>
-          </w:p>
-        </w:tc>
-        <w:tc>
-          <w:tcPr>
-            <w:tcW w:w="977" w:type="dxa"/>
-          </w:tcPr>
-          <w:p>
-            <w:pPr>
-              <w:rPr>
-                <w:sz w:val="10"/>
-                <w:szCs w:val="10"/>
-              </w:rPr>
-            </w:pPr>
-            <w:r>
-              <w:rPr>
-                <w:sz w:val="10"/>
-                <w:szCs w:val="10"/>
-              </w:rPr>
-              <w:t>Assign multiple conditions to the same patient</w:t>
-            </w:r>
-          </w:p>
-        </w:tc>
-        <w:tc>
-          <w:tcPr>
-            <w:tcW w:w="1508" w:type="dxa"/>
-          </w:tcPr>
-          <w:p>
-            <w:pPr>
-              <w:rPr>
-                <w:sz w:val="10"/>
-                <w:szCs w:val="10"/>
-              </w:rPr>
-            </w:pPr>
-            <w:r>
-              <w:rPr>
-                <w:sz w:val="10"/>
-                <w:szCs w:val="10"/>
-              </w:rPr>
-              <w:t>Doctor must be logged in</w:t>
-            </w:r>
-          </w:p>
-          <w:p>
-            <w:pPr>
-              <w:rPr>
-                <w:sz w:val="10"/>
-                <w:szCs w:val="10"/>
-              </w:rPr>
-            </w:pPr>
-            <w:r>
-              <w:rPr>
-                <w:sz w:val="10"/>
-                <w:szCs w:val="10"/>
-              </w:rPr>
-              <w:t>Patient must have the doctor assigned to them</w:t>
-            </w:r>
-          </w:p>
-        </w:tc>
-        <w:tc>
-          <w:tcPr>
-            <w:tcW w:w="1231" w:type="dxa"/>
-          </w:tcPr>
-          <w:p>
-            <w:pPr>
-              <w:rPr>
-                <w:sz w:val="10"/>
-                <w:szCs w:val="10"/>
-              </w:rPr>
-            </w:pPr>
-          </w:p>
-        </w:tc>
-        <w:tc>
-          <w:tcPr>
-            <w:tcW w:w="1679" w:type="dxa"/>
-          </w:tcPr>
-          <w:p>
-            <w:pPr>
-              <w:rPr>
-                <w:sz w:val="10"/>
-                <w:szCs w:val="10"/>
-              </w:rPr>
-            </w:pPr>
-            <w:r>
-              <w:rPr>
-                <w:sz w:val="10"/>
-                <w:szCs w:val="10"/>
-              </w:rPr>
-              <w:t>Displayed correctly and treatment costs adjusted correctly</w:t>
-            </w:r>
-          </w:p>
-        </w:tc>
-        <w:tc>
-          <w:tcPr>
-            <w:tcW w:w="2328" w:type="dxa"/>
-          </w:tcPr>
-          <w:p>
-            <w:pPr>
-              <w:rPr>
-                <w:sz w:val="10"/>
-                <w:szCs w:val="10"/>
-              </w:rPr>
-            </w:pPr>
-            <w:r>
-              <w:rPr>
-                <w:sz w:val="10"/>
-                <w:szCs w:val="10"/>
-              </w:rPr>
-              <w:t>1.</w:t>
-            </w:r>
-          </w:p>
-        </w:tc>
-        <w:tc>
-          <w:tcPr>
-            <w:tcW w:w="4283" w:type="dxa"/>
-          </w:tcPr>
-          <w:p>
-            <w:pPr>
-              <w:rPr>
-                <w:sz w:val="10"/>
-                <w:szCs w:val="10"/>
-              </w:rPr>
-            </w:pPr>
-          </w:p>
-        </w:tc>
-        <w:tc>
-          <w:tcPr>
-            <w:tcW w:w="546" w:type="dxa"/>
-          </w:tcPr>
-          <w:p>
-            <w:pPr>
-              <w:rPr>
-                <w:sz w:val="10"/>
-                <w:szCs w:val="10"/>
-              </w:rPr>
-            </w:pPr>
-          </w:p>
-        </w:tc>
-        <w:tc>
-          <w:tcPr>
-            <w:tcW w:w="3596" w:type="dxa"/>
+            <w:tcW w:w="311" w:type="dxa"/>
+          </w:tcPr>
+          <w:p>
+            <w:pPr>
+              <w:rPr>
+                <w:sz w:val="10"/>
+                <w:szCs w:val="10"/>
+              </w:rPr>
+            </w:pPr>
+          </w:p>
+        </w:tc>
+        <w:tc>
+          <w:tcPr>
+            <w:tcW w:w="841" w:type="dxa"/>
+          </w:tcPr>
+          <w:p>
+            <w:pPr>
+              <w:rPr>
+                <w:sz w:val="10"/>
+                <w:szCs w:val="10"/>
+              </w:rPr>
+            </w:pPr>
+            <w:r>
+              <w:rPr>
+                <w:sz w:val="10"/>
+                <w:szCs w:val="10"/>
+              </w:rPr>
+              <w:t>Exit the program using the menu</w:t>
+            </w:r>
+          </w:p>
+        </w:tc>
+        <w:tc>
+          <w:tcPr>
+            <w:tcW w:w="1304" w:type="dxa"/>
+          </w:tcPr>
+          <w:p>
+            <w:pPr>
+              <w:rPr>
+                <w:sz w:val="10"/>
+                <w:szCs w:val="10"/>
+              </w:rPr>
+            </w:pPr>
+          </w:p>
+        </w:tc>
+        <w:tc>
+          <w:tcPr>
+            <w:tcW w:w="1104" w:type="dxa"/>
+          </w:tcPr>
+          <w:p>
+            <w:pPr>
+              <w:rPr>
+                <w:sz w:val="10"/>
+                <w:szCs w:val="10"/>
+              </w:rPr>
+            </w:pPr>
+            <w:r>
+              <w:rPr>
+                <w:sz w:val="10"/>
+                <w:szCs w:val="10"/>
+              </w:rPr>
+              <w:t>Menu Option 3</w:t>
+            </w:r>
+          </w:p>
+        </w:tc>
+        <w:tc>
+          <w:tcPr>
+            <w:tcW w:w="1448" w:type="dxa"/>
+          </w:tcPr>
+          <w:p>
+            <w:pPr>
+              <w:rPr>
+                <w:sz w:val="10"/>
+                <w:szCs w:val="10"/>
+              </w:rPr>
+            </w:pPr>
+            <w:r>
+              <w:rPr>
+                <w:sz w:val="10"/>
+                <w:szCs w:val="10"/>
+              </w:rPr>
+              <w:t>System successfully and safely ends the program</w:t>
+            </w:r>
+          </w:p>
+        </w:tc>
+        <w:tc>
+          <w:tcPr>
+            <w:tcW w:w="2184" w:type="dxa"/>
+          </w:tcPr>
+          <w:p>
+            <w:pPr>
+              <w:pStyle w:val="ListParagraph"/>
+              <w:numPr>
+                <w:ilvl w:val="0"/>
+                <w:numId w:val="42"/>
+              </w:numPr>
+              <w:rPr>
+                <w:sz w:val="10"/>
+                <w:szCs w:val="10"/>
+              </w:rPr>
+            </w:pPr>
+            <w:r>
+              <w:rPr>
+                <w:sz w:val="10"/>
+                <w:szCs w:val="10"/>
+              </w:rPr>
+              <w:t>Enter Menu Option 3 on the start menu</w:t>
+            </w:r>
+          </w:p>
+        </w:tc>
+        <w:tc>
+          <w:tcPr>
+            <w:tcW w:w="5276" w:type="dxa"/>
+          </w:tcPr>
+          <w:p>
+            <w:pPr>
+              <w:rPr>
+                <w:sz w:val="10"/>
+                <w:szCs w:val="10"/>
+              </w:rPr>
+            </w:pPr>
+            <w:r>
+              <w:rPr>
+                <w:noProof/>
+                <w:sz w:val="10"/>
+                <w:szCs w:val="10"/>
+              </w:rPr>
+              <w:drawing>
+                <wp:inline distT="0" distB="0" distL="0" distR="0" wp14:anchorId="199BC2F5" wp14:editId="0792FA36">
+                  <wp:extent cx="2578100" cy="1701800"/>
+                  <wp:effectExtent l="0" t="0" r="0" b="0"/>
+                  <wp:docPr id="1413381387" name="Picture 87" descr="A screenshot of a computer&#10;&#10;AI-generated content may be incorrect."/>
+                  <wp:cNvGraphicFramePr>
+                    <a:graphicFrameLocks xmlns:a="http://schemas.openxmlformats.org/drawingml/2006/main" noChangeAspect="1"/>
+                  </wp:cNvGraphicFramePr>
+                  <a:graphic xmlns:a="http://schemas.openxmlformats.org/drawingml/2006/main">
+                    <a:graphicData uri="http://schemas.openxmlformats.org/drawingml/2006/picture">
+                      <pic:pic xmlns:pic="http://schemas.openxmlformats.org/drawingml/2006/picture">
+                        <pic:nvPicPr>
+                          <pic:cNvPr id="1413381387" name="Picture 87" descr="A screenshot of a computer&#10;&#10;AI-generated content may be incorrect."/>
+                          <pic:cNvPicPr/>
+                        </pic:nvPicPr>
+                        <pic:blipFill>
+                          <a:blip r:embed="rId66">
+                            <a:extLst>
+                              <a:ext uri="{28A0092B-C50C-407E-A947-70E740481C1C}">
+                                <a14:useLocalDpi xmlns:a14="http://schemas.microsoft.com/office/drawing/2010/main" val="0"/>
+                              </a:ext>
+                            </a:extLst>
+                          </a:blip>
+                          <a:stretch>
+                            <a:fillRect/>
+                          </a:stretch>
+                        </pic:blipFill>
+                        <pic:spPr>
+                          <a:xfrm>
+                            <a:off x="0" y="0"/>
+                            <a:ext cx="2578100" cy="1701800"/>
+                          </a:xfrm>
+                          <a:prstGeom prst="rect">
+                            <a:avLst/>
+                          </a:prstGeom>
+                        </pic:spPr>
+                      </pic:pic>
+                    </a:graphicData>
+                  </a:graphic>
+                </wp:inline>
+              </w:drawing>
+            </w:r>
+          </w:p>
+        </w:tc>
+        <w:tc>
+          <w:tcPr>
+            <w:tcW w:w="494" w:type="dxa"/>
+          </w:tcPr>
+          <w:p>
+            <w:pPr>
+              <w:rPr>
+                <w:sz w:val="10"/>
+                <w:szCs w:val="10"/>
+              </w:rPr>
+            </w:pPr>
+            <w:r>
+              <w:rPr>
+                <w:sz w:val="10"/>
+                <w:szCs w:val="10"/>
+              </w:rPr>
+              <w:t>PASS</w:t>
+            </w:r>
+          </w:p>
+        </w:tc>
+        <w:tc>
+          <w:tcPr>
+            <w:tcW w:w="4736" w:type="dxa"/>
           </w:tcPr>
           <w:p>
             <w:pPr>
@@ -12009,125 +12054,268 @@
         </w:trPr>
         <w:tc>
           <w:tcPr>
-            <w:tcW w:w="328" w:type="dxa"/>
-          </w:tcPr>
-          <w:p>
-            <w:pPr>
-              <w:rPr>
-                <w:sz w:val="10"/>
-                <w:szCs w:val="10"/>
-              </w:rPr>
-            </w:pPr>
-          </w:p>
-        </w:tc>
-        <w:tc>
-          <w:tcPr>
-            <w:tcW w:w="977" w:type="dxa"/>
-          </w:tcPr>
-          <w:p>
-            <w:pPr>
-              <w:rPr>
-                <w:sz w:val="10"/>
-                <w:szCs w:val="10"/>
-              </w:rPr>
-            </w:pPr>
-            <w:r>
-              <w:rPr>
-                <w:sz w:val="10"/>
-                <w:szCs w:val="10"/>
-              </w:rPr>
-              <w:t>Test an empty conditions file</w:t>
-            </w:r>
-          </w:p>
-        </w:tc>
-        <w:tc>
-          <w:tcPr>
-            <w:tcW w:w="1508" w:type="dxa"/>
-          </w:tcPr>
-          <w:p>
-            <w:pPr>
-              <w:rPr>
-                <w:sz w:val="10"/>
-                <w:szCs w:val="10"/>
-              </w:rPr>
-            </w:pPr>
-          </w:p>
-        </w:tc>
-        <w:tc>
-          <w:tcPr>
-            <w:tcW w:w="1231" w:type="dxa"/>
-          </w:tcPr>
-          <w:p>
-            <w:pPr>
-              <w:rPr>
-                <w:sz w:val="10"/>
-                <w:szCs w:val="10"/>
-              </w:rPr>
-            </w:pPr>
-          </w:p>
-        </w:tc>
-        <w:tc>
-          <w:tcPr>
-            <w:tcW w:w="1679" w:type="dxa"/>
-          </w:tcPr>
-          <w:p>
-            <w:pPr>
-              <w:rPr>
-                <w:sz w:val="10"/>
-                <w:szCs w:val="10"/>
-              </w:rPr>
-            </w:pPr>
-            <w:r>
-              <w:rPr>
-                <w:sz w:val="10"/>
-                <w:szCs w:val="10"/>
-              </w:rPr>
-              <w:t>System handles correctly and doesn’t crash</w:t>
-            </w:r>
-          </w:p>
-        </w:tc>
-        <w:tc>
-          <w:tcPr>
-            <w:tcW w:w="2328" w:type="dxa"/>
-          </w:tcPr>
-          <w:p>
-            <w:pPr>
-              <w:rPr>
-                <w:sz w:val="10"/>
-                <w:szCs w:val="10"/>
-              </w:rPr>
-            </w:pPr>
-          </w:p>
-        </w:tc>
-        <w:tc>
-          <w:tcPr>
-            <w:tcW w:w="4283" w:type="dxa"/>
-          </w:tcPr>
-          <w:p>
-            <w:pPr>
-              <w:rPr>
-                <w:sz w:val="10"/>
-                <w:szCs w:val="10"/>
-              </w:rPr>
-            </w:pPr>
-          </w:p>
-        </w:tc>
-        <w:tc>
-          <w:tcPr>
-            <w:tcW w:w="546" w:type="dxa"/>
-          </w:tcPr>
-          <w:p>
-            <w:pPr>
-              <w:rPr>
-                <w:sz w:val="10"/>
-                <w:szCs w:val="10"/>
-              </w:rPr>
-            </w:pPr>
-          </w:p>
-        </w:tc>
-        <w:tc>
-          <w:tcPr>
-            <w:tcW w:w="3596" w:type="dxa"/>
+            <w:tcW w:w="311" w:type="dxa"/>
+          </w:tcPr>
+          <w:p>
+            <w:pPr>
+              <w:rPr>
+                <w:sz w:val="10"/>
+                <w:szCs w:val="10"/>
+              </w:rPr>
+            </w:pPr>
+          </w:p>
+        </w:tc>
+        <w:tc>
+          <w:tcPr>
+            <w:tcW w:w="841" w:type="dxa"/>
+          </w:tcPr>
+          <w:p>
+            <w:pPr>
+              <w:rPr>
+                <w:sz w:val="10"/>
+                <w:szCs w:val="10"/>
+              </w:rPr>
+            </w:pPr>
+            <w:r>
+              <w:rPr>
+                <w:sz w:val="10"/>
+                <w:szCs w:val="10"/>
+              </w:rPr>
+              <w:t>Try accessing an invalid patient ID</w:t>
+            </w:r>
+          </w:p>
+        </w:tc>
+        <w:tc>
+          <w:tcPr>
+            <w:tcW w:w="1304" w:type="dxa"/>
+          </w:tcPr>
+          <w:p>
+            <w:pPr>
+              <w:rPr>
+                <w:sz w:val="10"/>
+                <w:szCs w:val="10"/>
+              </w:rPr>
+            </w:pPr>
+            <w:r>
+              <w:rPr>
+                <w:sz w:val="10"/>
+                <w:szCs w:val="10"/>
+              </w:rPr>
+              <w:t>User must be logged in</w:t>
+            </w:r>
+          </w:p>
+          <w:p>
+            <w:pPr>
+              <w:rPr>
+                <w:sz w:val="10"/>
+                <w:szCs w:val="10"/>
+              </w:rPr>
+            </w:pPr>
+            <w:r>
+              <w:rPr>
+                <w:sz w:val="10"/>
+                <w:szCs w:val="10"/>
+              </w:rPr>
+              <w:t>User must be a pharmacist</w:t>
+            </w:r>
+          </w:p>
+        </w:tc>
+        <w:tc>
+          <w:tcPr>
+            <w:tcW w:w="1104" w:type="dxa"/>
+          </w:tcPr>
+          <w:p>
+            <w:pPr>
+              <w:rPr>
+                <w:sz w:val="10"/>
+                <w:szCs w:val="10"/>
+              </w:rPr>
+            </w:pPr>
+            <w:r>
+              <w:rPr>
+                <w:sz w:val="10"/>
+                <w:szCs w:val="10"/>
+              </w:rPr>
+              <w:t>Patient ID</w:t>
+            </w:r>
+          </w:p>
+        </w:tc>
+        <w:tc>
+          <w:tcPr>
+            <w:tcW w:w="1448" w:type="dxa"/>
+          </w:tcPr>
+          <w:p>
+            <w:pPr>
+              <w:rPr>
+                <w:sz w:val="10"/>
+                <w:szCs w:val="10"/>
+              </w:rPr>
+            </w:pPr>
+            <w:r>
+              <w:rPr>
+                <w:sz w:val="10"/>
+                <w:szCs w:val="10"/>
+              </w:rPr>
+              <w:t xml:space="preserve">Error message stating </w:t>
+            </w:r>
+            <w:r>
+              <w:rPr>
+                <w:sz w:val="10"/>
+                <w:szCs w:val="10"/>
+              </w:rPr>
+              <w:t>invalid input</w:t>
+            </w:r>
+          </w:p>
+        </w:tc>
+        <w:tc>
+          <w:tcPr>
+            <w:tcW w:w="2184" w:type="dxa"/>
+          </w:tcPr>
+          <w:p>
+            <w:pPr>
+              <w:pStyle w:val="ListParagraph"/>
+              <w:numPr>
+                <w:ilvl w:val="0"/>
+                <w:numId w:val="43"/>
+              </w:numPr>
+              <w:rPr>
+                <w:sz w:val="10"/>
+                <w:szCs w:val="10"/>
+              </w:rPr>
+            </w:pPr>
+            <w:r>
+              <w:rPr>
+                <w:sz w:val="10"/>
+                <w:szCs w:val="10"/>
+              </w:rPr>
+              <w:t>Login</w:t>
+            </w:r>
+          </w:p>
+          <w:p>
+            <w:pPr>
+              <w:pStyle w:val="ListParagraph"/>
+              <w:numPr>
+                <w:ilvl w:val="0"/>
+                <w:numId w:val="43"/>
+              </w:numPr>
+              <w:rPr>
+                <w:sz w:val="10"/>
+                <w:szCs w:val="10"/>
+              </w:rPr>
+            </w:pPr>
+            <w:r>
+              <w:rPr>
+                <w:sz w:val="10"/>
+                <w:szCs w:val="10"/>
+              </w:rPr>
+              <w:t>Menu Option 3</w:t>
+            </w:r>
+          </w:p>
+          <w:p>
+            <w:pPr>
+              <w:pStyle w:val="ListParagraph"/>
+              <w:numPr>
+                <w:ilvl w:val="0"/>
+                <w:numId w:val="43"/>
+              </w:numPr>
+              <w:rPr>
+                <w:sz w:val="10"/>
+                <w:szCs w:val="10"/>
+              </w:rPr>
+            </w:pPr>
+            <w:r>
+              <w:rPr>
+                <w:sz w:val="10"/>
+                <w:szCs w:val="10"/>
+              </w:rPr>
+              <w:t>Enter Invalid Patient ID</w:t>
+            </w:r>
+          </w:p>
+        </w:tc>
+        <w:tc>
+          <w:tcPr>
+            <w:tcW w:w="5276" w:type="dxa"/>
+          </w:tcPr>
+          <w:p>
+            <w:pPr>
+              <w:rPr>
+                <w:sz w:val="10"/>
+                <w:szCs w:val="10"/>
+              </w:rPr>
+            </w:pPr>
+            <w:r>
+              <w:rPr>
+                <w:noProof/>
+                <w:sz w:val="10"/>
+                <w:szCs w:val="10"/>
+              </w:rPr>
+              <w:drawing>
+                <wp:inline distT="0" distB="0" distL="0" distR="0" wp14:anchorId="6837F50C" wp14:editId="48078E9A">
+                  <wp:extent cx="2324100" cy="1562100"/>
+                  <wp:effectExtent l="0" t="0" r="0" b="0"/>
+                  <wp:docPr id="1068772039" name="Picture 88" descr="A screenshot of a computer&#10;&#10;AI-generated content may be incorrect."/>
+                  <wp:cNvGraphicFramePr>
+                    <a:graphicFrameLocks xmlns:a="http://schemas.openxmlformats.org/drawingml/2006/main" noChangeAspect="1"/>
+                  </wp:cNvGraphicFramePr>
+                  <a:graphic xmlns:a="http://schemas.openxmlformats.org/drawingml/2006/main">
+                    <a:graphicData uri="http://schemas.openxmlformats.org/drawingml/2006/picture">
+                      <pic:pic xmlns:pic="http://schemas.openxmlformats.org/drawingml/2006/picture">
+                        <pic:nvPicPr>
+                          <pic:cNvPr id="1068772039" name="Picture 88" descr="A screenshot of a computer&#10;&#10;AI-generated content may be incorrect."/>
+                          <pic:cNvPicPr/>
+                        </pic:nvPicPr>
+                        <pic:blipFill>
+                          <a:blip r:embed="rId67">
+                            <a:extLst>
+                              <a:ext uri="{28A0092B-C50C-407E-A947-70E740481C1C}">
+                                <a14:useLocalDpi xmlns:a14="http://schemas.microsoft.com/office/drawing/2010/main" val="0"/>
+                              </a:ext>
+                            </a:extLst>
+                          </a:blip>
+                          <a:stretch>
+                            <a:fillRect/>
+                          </a:stretch>
+                        </pic:blipFill>
+                        <pic:spPr>
+                          <a:xfrm>
+                            <a:off x="0" y="0"/>
+                            <a:ext cx="2324100" cy="1562100"/>
+                          </a:xfrm>
+                          <a:prstGeom prst="rect">
+                            <a:avLst/>
+                          </a:prstGeom>
+                        </pic:spPr>
+                      </pic:pic>
+                    </a:graphicData>
+                  </a:graphic>
+                </wp:inline>
+              </w:drawing>
+            </w:r>
+          </w:p>
+        </w:tc>
+        <w:tc>
+          <w:tcPr>
+            <w:tcW w:w="494" w:type="dxa"/>
+          </w:tcPr>
+          <w:p>
+            <w:pPr>
+              <w:rPr>
+                <w:sz w:val="10"/>
+                <w:szCs w:val="10"/>
+              </w:rPr>
+            </w:pPr>
+            <w:r>
+              <w:rPr>
+                <w:sz w:val="10"/>
+                <w:szCs w:val="10"/>
+              </w:rPr>
+              <w:t>PASS</w:t>
+            </w:r>
+          </w:p>
+        </w:tc>
+        <w:tc>
+          <w:tcPr>
+            <w:tcW w:w="4736" w:type="dxa"/>
           </w:tcPr>
           <w:p>
             <w:pPr>
@@ -12145,93 +12333,118 @@
         </w:trPr>
         <w:tc>
           <w:tcPr>
-            <w:tcW w:w="328" w:type="dxa"/>
-          </w:tcPr>
-          <w:p>
-            <w:pPr>
-              <w:rPr>
-                <w:sz w:val="10"/>
-                <w:szCs w:val="10"/>
-              </w:rPr>
-            </w:pPr>
-          </w:p>
-        </w:tc>
-        <w:tc>
-          <w:tcPr>
-            <w:tcW w:w="977" w:type="dxa"/>
-          </w:tcPr>
-          <w:p>
-            <w:pPr>
-              <w:rPr>
-                <w:sz w:val="10"/>
-                <w:szCs w:val="10"/>
-              </w:rPr>
-            </w:pPr>
-            <w:r>
-              <w:rPr>
-                <w:sz w:val="10"/>
-                <w:szCs w:val="10"/>
-              </w:rPr>
-              <w:t>Attempt to run program with CSV files missing</w:t>
-            </w:r>
-          </w:p>
-        </w:tc>
-        <w:tc>
-          <w:tcPr>
-            <w:tcW w:w="1508" w:type="dxa"/>
-          </w:tcPr>
-          <w:p>
-            <w:pPr>
-              <w:rPr>
-                <w:sz w:val="10"/>
-                <w:szCs w:val="10"/>
-              </w:rPr>
-            </w:pPr>
-          </w:p>
-        </w:tc>
-        <w:tc>
-          <w:tcPr>
-            <w:tcW w:w="1231" w:type="dxa"/>
-          </w:tcPr>
-          <w:p>
-            <w:pPr>
-              <w:rPr>
-                <w:sz w:val="10"/>
-                <w:szCs w:val="10"/>
-              </w:rPr>
-            </w:pPr>
-          </w:p>
-        </w:tc>
-        <w:tc>
-          <w:tcPr>
-            <w:tcW w:w="1679" w:type="dxa"/>
-          </w:tcPr>
-          <w:p>
-            <w:pPr>
-              <w:rPr>
-                <w:sz w:val="10"/>
-                <w:szCs w:val="10"/>
-              </w:rPr>
-            </w:pPr>
-            <w:r>
-              <w:rPr>
-                <w:sz w:val="10"/>
-                <w:szCs w:val="10"/>
-              </w:rPr>
-              <w:t>Program provides error message and exists safely</w:t>
-            </w:r>
-          </w:p>
-        </w:tc>
-        <w:tc>
-          <w:tcPr>
-            <w:tcW w:w="2328" w:type="dxa"/>
+            <w:tcW w:w="311" w:type="dxa"/>
+          </w:tcPr>
+          <w:p>
+            <w:pPr>
+              <w:rPr>
+                <w:sz w:val="10"/>
+                <w:szCs w:val="10"/>
+              </w:rPr>
+            </w:pPr>
+          </w:p>
+        </w:tc>
+        <w:tc>
+          <w:tcPr>
+            <w:tcW w:w="841" w:type="dxa"/>
+          </w:tcPr>
+          <w:p>
+            <w:pPr>
+              <w:rPr>
+                <w:sz w:val="10"/>
+                <w:szCs w:val="10"/>
+              </w:rPr>
+            </w:pPr>
+            <w:r>
+              <w:rPr>
+                <w:sz w:val="10"/>
+                <w:szCs w:val="10"/>
+              </w:rPr>
+              <w:t xml:space="preserve">Check CSV file after updating a </w:t>
+            </w:r>
+            <w:proofErr w:type="spellStart"/>
+            <w:proofErr w:type="gramStart"/>
+            <w:r>
+              <w:rPr>
+                <w:sz w:val="10"/>
+                <w:szCs w:val="10"/>
+              </w:rPr>
+              <w:t>patients</w:t>
+            </w:r>
+            <w:proofErr w:type="spellEnd"/>
+            <w:proofErr w:type="gramEnd"/>
+            <w:r>
+              <w:rPr>
+                <w:sz w:val="10"/>
+                <w:szCs w:val="10"/>
+              </w:rPr>
+              <w:t xml:space="preserve"> condition</w:t>
+            </w:r>
+          </w:p>
+        </w:tc>
+        <w:tc>
+          <w:tcPr>
+            <w:tcW w:w="1304" w:type="dxa"/>
+          </w:tcPr>
+          <w:p>
+            <w:pPr>
+              <w:rPr>
+                <w:sz w:val="10"/>
+                <w:szCs w:val="10"/>
+              </w:rPr>
+            </w:pPr>
+          </w:p>
+        </w:tc>
+        <w:tc>
+          <w:tcPr>
+            <w:tcW w:w="1104" w:type="dxa"/>
+          </w:tcPr>
+          <w:p>
+            <w:pPr>
+              <w:rPr>
+                <w:sz w:val="10"/>
+                <w:szCs w:val="10"/>
+              </w:rPr>
+            </w:pPr>
+          </w:p>
+        </w:tc>
+        <w:tc>
+          <w:tcPr>
+            <w:tcW w:w="1448" w:type="dxa"/>
+          </w:tcPr>
+          <w:p>
+            <w:pPr>
+              <w:rPr>
+                <w:sz w:val="10"/>
+                <w:szCs w:val="10"/>
+              </w:rPr>
+            </w:pPr>
+            <w:r>
+              <w:rPr>
+                <w:sz w:val="10"/>
+                <w:szCs w:val="10"/>
+              </w:rPr>
+              <w:t xml:space="preserve">CSV reflects </w:t>
+            </w:r>
+            <w:r>
+              <w:rPr>
+                <w:sz w:val="10"/>
+                <w:szCs w:val="10"/>
+              </w:rPr>
+              <w:t>updated condition details</w:t>
+            </w:r>
+          </w:p>
+        </w:tc>
+        <w:tc>
+          <w:tcPr>
+            <w:tcW w:w="2184" w:type="dxa"/>
           </w:tcPr>
           <w:p>
             <w:pPr>
               <w:pStyle w:val="ListParagraph"/>
               <w:numPr>
                 <w:ilvl w:val="0"/>
-                <w:numId w:val="41"/>
+                <w:numId w:val="44"/>
               </w:numPr>
               <w:rPr>
                 <w:sz w:val="10"/>
@@ -12243,7 +12456,25 @@
                 <w:sz w:val="10"/>
                 <w:szCs w:val="10"/>
               </w:rPr>
-              <w:t>Remove USERDETAILS csv</w:t>
+              <w:t xml:space="preserve">Change a </w:t>
+            </w:r>
+            <w:proofErr w:type="spellStart"/>
+            <w:proofErr w:type="gramStart"/>
+            <w:r>
+              <w:rPr>
+                <w:sz w:val="10"/>
+                <w:szCs w:val="10"/>
+              </w:rPr>
+              <w:t>patients</w:t>
+            </w:r>
+            <w:proofErr w:type="spellEnd"/>
+            <w:proofErr w:type="gramEnd"/>
+            <w:r>
+              <w:rPr>
+                <w:sz w:val="10"/>
+                <w:szCs w:val="10"/>
+              </w:rPr>
+              <w:t xml:space="preserve"> condition as a doctor</w:t>
             </w:r>
           </w:p>
           <w:p>
@@ -12251,7 +12482,7 @@
               <w:pStyle w:val="ListParagraph"/>
               <w:numPr>
                 <w:ilvl w:val="0"/>
-                <w:numId w:val="41"/>
+                <w:numId w:val="44"/>
               </w:numPr>
               <w:rPr>
                 <w:sz w:val="10"/>
@@ -12263,39 +12494,240 @@
                 <w:sz w:val="10"/>
                 <w:szCs w:val="10"/>
               </w:rPr>
-              <w:t>Compile</w:t>
-            </w:r>
-          </w:p>
-        </w:tc>
-        <w:tc>
-          <w:tcPr>
-            <w:tcW w:w="4283" w:type="dxa"/>
-          </w:tcPr>
-          <w:p>
-            <w:pPr>
-              <w:rPr>
-                <w:sz w:val="10"/>
-                <w:szCs w:val="10"/>
-              </w:rPr>
-            </w:pPr>
-          </w:p>
-        </w:tc>
-        <w:tc>
-          <w:tcPr>
-            <w:tcW w:w="546" w:type="dxa"/>
-          </w:tcPr>
-          <w:p>
-            <w:pPr>
-              <w:rPr>
-                <w:sz w:val="10"/>
-                <w:szCs w:val="10"/>
-              </w:rPr>
-            </w:pPr>
-          </w:p>
-        </w:tc>
-        <w:tc>
-          <w:tcPr>
-            <w:tcW w:w="3596" w:type="dxa"/>
+              <w:t>Check USERDETAILS csv to see if the record updated</w:t>
+            </w:r>
+          </w:p>
+        </w:tc>
+        <w:tc>
+          <w:tcPr>
+            <w:tcW w:w="5276" w:type="dxa"/>
+          </w:tcPr>
+          <w:p>
+            <w:pPr>
+              <w:rPr>
+                <w:sz w:val="10"/>
+                <w:szCs w:val="10"/>
+              </w:rPr>
+            </w:pPr>
+            <w:r>
+              <w:rPr>
+                <w:noProof/>
+                <w:sz w:val="10"/>
+                <w:szCs w:val="10"/>
+              </w:rPr>
+              <w:drawing>
+                <wp:inline distT="0" distB="0" distL="0" distR="0" wp14:anchorId="388CF2D0" wp14:editId="596C263B">
+                  <wp:extent cx="3136900" cy="1993900"/>
+                  <wp:effectExtent l="0" t="0" r="0" b="0"/>
+                  <wp:docPr id="120072145" name="Picture 83" descr="A screenshot of a computer&#10;&#10;AI-generated content may be incorrect."/>
+                  <wp:cNvGraphicFramePr>
+                    <a:graphicFrameLocks xmlns:a="http://schemas.openxmlformats.org/drawingml/2006/main" noChangeAspect="1"/>
+                  </wp:cNvGraphicFramePr>
+                  <a:graphic xmlns:a="http://schemas.openxmlformats.org/drawingml/2006/main">
+                    <a:graphicData uri="http://schemas.openxmlformats.org/drawingml/2006/picture">
+                      <pic:pic xmlns:pic="http://schemas.openxmlformats.org/drawingml/2006/picture">
+                        <pic:nvPicPr>
+                          <pic:cNvPr id="120072145" name="Picture 83" descr="A screenshot of a computer&#10;&#10;AI-generated content may be incorrect."/>
+                          <pic:cNvPicPr/>
+                        </pic:nvPicPr>
+                        <pic:blipFill>
+                          <a:blip r:embed="rId68">
+                            <a:extLst>
+                              <a:ext uri="{28A0092B-C50C-407E-A947-70E740481C1C}">
+                                <a14:useLocalDpi xmlns:a14="http://schemas.microsoft.com/office/drawing/2010/main" val="0"/>
+                              </a:ext>
+                            </a:extLst>
+                          </a:blip>
+                          <a:stretch>
+                            <a:fillRect/>
+                          </a:stretch>
+                        </pic:blipFill>
+                        <pic:spPr>
+                          <a:xfrm>
+                            <a:off x="0" y="0"/>
+                            <a:ext cx="3136900" cy="1993900"/>
+                          </a:xfrm>
+                          <a:prstGeom prst="rect">
+                            <a:avLst/>
+                          </a:prstGeom>
+                        </pic:spPr>
+                      </pic:pic>
+                    </a:graphicData>
+                  </a:graphic>
+                </wp:inline>
+              </w:drawing>
+            </w:r>
+            <w:r>
+              <w:rPr>
+                <w:noProof/>
+                <w:sz w:val="10"/>
+                <w:szCs w:val="10"/>
+              </w:rPr>
+              <w:drawing>
+                <wp:inline distT="0" distB="0" distL="0" distR="0" wp14:anchorId="33807F1A" wp14:editId="6398C8F5">
+                  <wp:extent cx="2578100" cy="1701800"/>
+                  <wp:effectExtent l="0" t="0" r="0" b="0"/>
+                  <wp:docPr id="1059138874" name="Picture 84" descr="A screenshot of a computer&#10;&#10;AI-generated content may be incorrect."/>
+                  <wp:cNvGraphicFramePr>
+                    <a:graphicFrameLocks xmlns:a="http://schemas.openxmlformats.org/drawingml/2006/main" noChangeAspect="1"/>
+                  </wp:cNvGraphicFramePr>
+                  <a:graphic xmlns:a="http://schemas.openxmlformats.org/drawingml/2006/main">
+                    <a:graphicData uri="http://schemas.openxmlformats.org/drawingml/2006/picture">
+                      <pic:pic xmlns:pic="http://schemas.openxmlformats.org/drawingml/2006/picture">
+                        <pic:nvPicPr>
+                          <pic:cNvPr id="1059138874" name="Picture 84" descr="A screenshot of a computer&#10;&#10;AI-generated content may be incorrect."/>
+                          <pic:cNvPicPr/>
+                        </pic:nvPicPr>
+                        <pic:blipFill>
+                          <a:blip r:embed="rId69">
+                            <a:extLst>
+                              <a:ext uri="{28A0092B-C50C-407E-A947-70E740481C1C}">
+                                <a14:useLocalDpi xmlns:a14="http://schemas.microsoft.com/office/drawing/2010/main" val="0"/>
+                              </a:ext>
+                            </a:extLst>
+                          </a:blip>
+                          <a:stretch>
+                            <a:fillRect/>
+                          </a:stretch>
+                        </pic:blipFill>
+                        <pic:spPr>
+                          <a:xfrm>
+                            <a:off x="0" y="0"/>
+                            <a:ext cx="2578100" cy="1701800"/>
+                          </a:xfrm>
+                          <a:prstGeom prst="rect">
+                            <a:avLst/>
+                          </a:prstGeom>
+                        </pic:spPr>
+                      </pic:pic>
+                    </a:graphicData>
+                  </a:graphic>
+                </wp:inline>
+              </w:drawing>
+            </w:r>
+            <w:r>
+              <w:rPr>
+                <w:noProof/>
+                <w:sz w:val="10"/>
+                <w:szCs w:val="10"/>
+              </w:rPr>
+              <w:lastRenderedPageBreak/>
+              <w:drawing>
+                <wp:inline distT="0" distB="0" distL="0" distR="0" wp14:anchorId="5F6F53AF" wp14:editId="0651A507">
+                  <wp:extent cx="2578100" cy="1701800"/>
+                  <wp:effectExtent l="0" t="0" r="0" b="0"/>
+                  <wp:docPr id="550553712" name="Picture 85" descr="A screenshot of a computer program&#10;&#10;AI-generated content may be incorrect."/>
+                  <wp:cNvGraphicFramePr>
+                    <a:graphicFrameLocks xmlns:a="http://schemas.openxmlformats.org/drawingml/2006/main" noChangeAspect="1"/>
+                  </wp:cNvGraphicFramePr>
+                  <a:graphic xmlns:a="http://schemas.openxmlformats.org/drawingml/2006/main">
+                    <a:graphicData uri="http://schemas.openxmlformats.org/drawingml/2006/picture">
+                      <pic:pic xmlns:pic="http://schemas.openxmlformats.org/drawingml/2006/picture">
+                        <pic:nvPicPr>
+                          <pic:cNvPr id="550553712" name="Picture 85" descr="A screenshot of a computer program&#10;&#10;AI-generated content may be incorrect."/>
+                          <pic:cNvPicPr/>
+                        </pic:nvPicPr>
+                        <pic:blipFill>
+                          <a:blip r:embed="rId70">
+                            <a:extLst>
+                              <a:ext uri="{28A0092B-C50C-407E-A947-70E740481C1C}">
+                                <a14:useLocalDpi xmlns:a14="http://schemas.microsoft.com/office/drawing/2010/main" val="0"/>
+                              </a:ext>
+                            </a:extLst>
+                          </a:blip>
+                          <a:stretch>
+                            <a:fillRect/>
+                          </a:stretch>
+                        </pic:blipFill>
+                        <pic:spPr>
+                          <a:xfrm>
+                            <a:off x="0" y="0"/>
+                            <a:ext cx="2578100" cy="1701800"/>
+                          </a:xfrm>
+                          <a:prstGeom prst="rect">
+                            <a:avLst/>
+                          </a:prstGeom>
+                        </pic:spPr>
+                      </pic:pic>
+                    </a:graphicData>
+                  </a:graphic>
+                </wp:inline>
+              </w:drawing>
+            </w:r>
+            <w:r>
+              <w:rPr>
+                <w:noProof/>
+                <w:sz w:val="10"/>
+                <w:szCs w:val="10"/>
+              </w:rPr>
+              <w:drawing>
+                <wp:inline distT="0" distB="0" distL="0" distR="0" wp14:anchorId="12769D70" wp14:editId="22BA29C0">
+                  <wp:extent cx="2882900" cy="1333500"/>
+                  <wp:effectExtent l="0" t="0" r="0" b="0"/>
+                  <wp:docPr id="1773493980" name="Picture 86" descr="A screen shot of a computer&#10;&#10;AI-generated content may be incorrect."/>
+                  <wp:cNvGraphicFramePr>
+                    <a:graphicFrameLocks xmlns:a="http://schemas.openxmlformats.org/drawingml/2006/main" noChangeAspect="1"/>
+                  </wp:cNvGraphicFramePr>
+                  <a:graphic xmlns:a="http://schemas.openxmlformats.org/drawingml/2006/main">
+                    <a:graphicData uri="http://schemas.openxmlformats.org/drawingml/2006/picture">
+                      <pic:pic xmlns:pic="http://schemas.openxmlformats.org/drawingml/2006/picture">
+                        <pic:nvPicPr>
+                          <pic:cNvPr id="1773493980" name="Picture 86" descr="A screen shot of a computer&#10;&#10;AI-generated content may be incorrect."/>
+                          <pic:cNvPicPr/>
+                        </pic:nvPicPr>
+                        <pic:blipFill>
+                          <a:blip r:embed="rId71">
+                            <a:extLst>
+                              <a:ext uri="{28A0092B-C50C-407E-A947-70E740481C1C}">
+                                <a14:useLocalDpi xmlns:a14="http://schemas.microsoft.com/office/drawing/2010/main" val="0"/>
+                              </a:ext>
+                            </a:extLst>
+                          </a:blip>
+                          <a:stretch>
+                            <a:fillRect/>
+                          </a:stretch>
+                        </pic:blipFill>
+                        <pic:spPr>
+                          <a:xfrm>
+                            <a:off x="0" y="0"/>
+                            <a:ext cx="2882900" cy="1333500"/>
+                          </a:xfrm>
+                          <a:prstGeom prst="rect">
+                            <a:avLst/>
+                          </a:prstGeom>
+                        </pic:spPr>
+                      </pic:pic>
+                    </a:graphicData>
+                  </a:graphic>
+                </wp:inline>
+              </w:drawing>
+            </w:r>
+          </w:p>
+        </w:tc>
+        <w:tc>
+          <w:tcPr>
+            <w:tcW w:w="494" w:type="dxa"/>
+          </w:tcPr>
+          <w:p>
+            <w:pPr>
+              <w:rPr>
+                <w:sz w:val="10"/>
+                <w:szCs w:val="10"/>
+              </w:rPr>
+            </w:pPr>
+            <w:r>
+              <w:rPr>
+                <w:sz w:val="10"/>
+                <w:szCs w:val="10"/>
+              </w:rPr>
+              <w:lastRenderedPageBreak/>
+              <w:t>PASS</w:t>
+            </w:r>
+          </w:p>
+        </w:tc>
+        <w:tc>
+          <w:tcPr>
+            <w:tcW w:w="4736" w:type="dxa"/>
           </w:tcPr>
           <w:p>
             <w:pPr>
@@ -12313,100 +12745,115 @@
         </w:trPr>
         <w:tc>
           <w:tcPr>
-            <w:tcW w:w="328" w:type="dxa"/>
-          </w:tcPr>
-          <w:p>
-            <w:pPr>
-              <w:rPr>
-                <w:sz w:val="10"/>
-                <w:szCs w:val="10"/>
-              </w:rPr>
-            </w:pPr>
-          </w:p>
-        </w:tc>
-        <w:tc>
-          <w:tcPr>
-            <w:tcW w:w="977" w:type="dxa"/>
-          </w:tcPr>
-          <w:p>
-            <w:pPr>
-              <w:rPr>
-                <w:sz w:val="10"/>
-                <w:szCs w:val="10"/>
-              </w:rPr>
-            </w:pPr>
-            <w:r>
-              <w:rPr>
-                <w:sz w:val="10"/>
-                <w:szCs w:val="10"/>
-              </w:rPr>
-              <w:t>Exit the program using the menu</w:t>
-            </w:r>
-          </w:p>
-        </w:tc>
-        <w:tc>
-          <w:tcPr>
-            <w:tcW w:w="1508" w:type="dxa"/>
-          </w:tcPr>
-          <w:p>
-            <w:pPr>
-              <w:rPr>
-                <w:sz w:val="10"/>
-                <w:szCs w:val="10"/>
-              </w:rPr>
-            </w:pPr>
-          </w:p>
-        </w:tc>
-        <w:tc>
-          <w:tcPr>
-            <w:tcW w:w="1231" w:type="dxa"/>
-          </w:tcPr>
-          <w:p>
-            <w:pPr>
-              <w:rPr>
-                <w:sz w:val="10"/>
-                <w:szCs w:val="10"/>
-              </w:rPr>
-            </w:pPr>
-            <w:r>
-              <w:rPr>
-                <w:sz w:val="10"/>
-                <w:szCs w:val="10"/>
-              </w:rPr>
-              <w:t>Menu Option 3</w:t>
-            </w:r>
-          </w:p>
-        </w:tc>
-        <w:tc>
-          <w:tcPr>
-            <w:tcW w:w="1679" w:type="dxa"/>
-          </w:tcPr>
-          <w:p>
-            <w:pPr>
-              <w:rPr>
-                <w:sz w:val="10"/>
-                <w:szCs w:val="10"/>
-              </w:rPr>
-            </w:pPr>
-            <w:r>
-              <w:rPr>
-                <w:sz w:val="10"/>
-                <w:szCs w:val="10"/>
-              </w:rPr>
-              <w:t>System successfully and safely ends the program</w:t>
-            </w:r>
-          </w:p>
-        </w:tc>
-        <w:tc>
-          <w:tcPr>
-            <w:tcW w:w="2328" w:type="dxa"/>
+            <w:tcW w:w="311" w:type="dxa"/>
+          </w:tcPr>
+          <w:p>
+            <w:pPr>
+              <w:rPr>
+                <w:sz w:val="10"/>
+                <w:szCs w:val="10"/>
+              </w:rPr>
+            </w:pPr>
+          </w:p>
+        </w:tc>
+        <w:tc>
+          <w:tcPr>
+            <w:tcW w:w="841" w:type="dxa"/>
+          </w:tcPr>
+          <w:p>
+            <w:pPr>
+              <w:rPr>
+                <w:sz w:val="10"/>
+                <w:szCs w:val="10"/>
+              </w:rPr>
+            </w:pPr>
+            <w:r>
+              <w:rPr>
+                <w:sz w:val="10"/>
+                <w:szCs w:val="10"/>
+              </w:rPr>
+              <w:t>Check treatment length display for a healthy patient</w:t>
+            </w:r>
+          </w:p>
+        </w:tc>
+        <w:tc>
+          <w:tcPr>
+            <w:tcW w:w="1304" w:type="dxa"/>
+          </w:tcPr>
+          <w:p>
+            <w:pPr>
+              <w:rPr>
+                <w:sz w:val="10"/>
+                <w:szCs w:val="10"/>
+              </w:rPr>
+            </w:pPr>
+            <w:r>
+              <w:rPr>
+                <w:sz w:val="10"/>
+                <w:szCs w:val="10"/>
+              </w:rPr>
+              <w:t>User must be logged in</w:t>
+            </w:r>
+          </w:p>
+          <w:p>
+            <w:pPr>
+              <w:rPr>
+                <w:sz w:val="10"/>
+                <w:szCs w:val="10"/>
+              </w:rPr>
+            </w:pPr>
+            <w:r>
+              <w:rPr>
+                <w:sz w:val="10"/>
+                <w:szCs w:val="10"/>
+              </w:rPr>
+              <w:t>User must be a doctor</w:t>
+            </w:r>
+          </w:p>
+        </w:tc>
+        <w:tc>
+          <w:tcPr>
+            <w:tcW w:w="1104" w:type="dxa"/>
+          </w:tcPr>
+          <w:p>
+            <w:pPr>
+              <w:rPr>
+                <w:sz w:val="10"/>
+                <w:szCs w:val="10"/>
+              </w:rPr>
+            </w:pPr>
+          </w:p>
+        </w:tc>
+        <w:tc>
+          <w:tcPr>
+            <w:tcW w:w="1448" w:type="dxa"/>
+          </w:tcPr>
+          <w:p>
+            <w:pPr>
+              <w:rPr>
+                <w:sz w:val="10"/>
+                <w:szCs w:val="10"/>
+              </w:rPr>
+            </w:pPr>
+            <w:r>
+              <w:rPr>
+                <w:sz w:val="10"/>
+                <w:szCs w:val="10"/>
+              </w:rPr>
+              <w:t>No Treatment Length should be displayed</w:t>
+            </w:r>
+          </w:p>
+        </w:tc>
+        <w:tc>
+          <w:tcPr>
+            <w:tcW w:w="2184" w:type="dxa"/>
           </w:tcPr>
           <w:p>
             <w:pPr>
               <w:pStyle w:val="ListParagraph"/>
               <w:numPr>
                 <w:ilvl w:val="0"/>
-                <w:numId w:val="42"/>
+                <w:numId w:val="45"/>
               </w:numPr>
               <w:rPr>
                 <w:sz w:val="10"/>
@@ -12418,39 +12865,123 @@
                 <w:sz w:val="10"/>
                 <w:szCs w:val="10"/>
               </w:rPr>
-              <w:t>Enter Menu Option 3 on the start menu</w:t>
-            </w:r>
-          </w:p>
-        </w:tc>
-        <w:tc>
-          <w:tcPr>
-            <w:tcW w:w="4283" w:type="dxa"/>
-          </w:tcPr>
-          <w:p>
-            <w:pPr>
-              <w:rPr>
-                <w:sz w:val="10"/>
-                <w:szCs w:val="10"/>
-              </w:rPr>
-            </w:pPr>
-          </w:p>
-        </w:tc>
-        <w:tc>
-          <w:tcPr>
-            <w:tcW w:w="546" w:type="dxa"/>
-          </w:tcPr>
-          <w:p>
-            <w:pPr>
-              <w:rPr>
-                <w:sz w:val="10"/>
-                <w:szCs w:val="10"/>
-              </w:rPr>
-            </w:pPr>
-          </w:p>
-        </w:tc>
-        <w:tc>
-          <w:tcPr>
-            <w:tcW w:w="3596" w:type="dxa"/>
+              <w:t>Menu Option 2</w:t>
+            </w:r>
+          </w:p>
+          <w:p>
+            <w:pPr>
+              <w:pStyle w:val="ListParagraph"/>
+              <w:numPr>
+                <w:ilvl w:val="0"/>
+                <w:numId w:val="45"/>
+              </w:numPr>
+              <w:rPr>
+                <w:sz w:val="10"/>
+                <w:szCs w:val="10"/>
+              </w:rPr>
+            </w:pPr>
+            <w:r>
+              <w:rPr>
+                <w:sz w:val="10"/>
+                <w:szCs w:val="10"/>
+              </w:rPr>
+              <w:t>Enter Healthy Patients ID</w:t>
+            </w:r>
+          </w:p>
+          <w:p>
+            <w:pPr>
+              <w:ind w:left="360"/>
+              <w:rPr>
+                <w:sz w:val="10"/>
+                <w:szCs w:val="10"/>
+              </w:rPr>
+            </w:pPr>
+          </w:p>
+        </w:tc>
+        <w:tc>
+          <w:tcPr>
+            <w:tcW w:w="5276" w:type="dxa"/>
+          </w:tcPr>
+          <w:p>
+            <w:pPr>
+              <w:rPr>
+                <w:sz w:val="10"/>
+                <w:szCs w:val="10"/>
+              </w:rPr>
+            </w:pPr>
+            <w:r>
+              <w:rPr>
+                <w:noProof/>
+                <w:sz w:val="10"/>
+                <w:szCs w:val="10"/>
+              </w:rPr>
+              <w:drawing>
+                <wp:inline distT="0" distB="0" distL="0" distR="0" wp14:anchorId="7C08FB33" wp14:editId="7F99D2D4">
+                  <wp:extent cx="2578100" cy="1701800"/>
+                  <wp:effectExtent l="0" t="0" r="0" b="0"/>
+                  <wp:docPr id="1684703652" name="Picture 82" descr="A screenshot of a computer&#10;&#10;AI-generated content may be incorrect."/>
+                  <wp:cNvGraphicFramePr>
+                    <a:graphicFrameLocks xmlns:a="http://schemas.openxmlformats.org/drawingml/2006/main" noChangeAspect="1"/>
+                  </wp:cNvGraphicFramePr>
+                  <a:graphic xmlns:a="http://schemas.openxmlformats.org/drawingml/2006/main">
+                    <a:graphicData uri="http://schemas.openxmlformats.org/drawingml/2006/picture">
+                      <pic:pic xmlns:pic="http://schemas.openxmlformats.org/drawingml/2006/picture">
+                        <pic:nvPicPr>
+                          <pic:cNvPr id="2012761055" name="Picture 82" descr="A screenshot of a computer&#10;&#10;AI-generated content may be incorrect."/>
+                          <pic:cNvPicPr/>
+                        </pic:nvPicPr>
+                        <pic:blipFill>
+                          <a:blip r:embed="rId72">
+                            <a:extLst>
+                              <a:ext uri="{28A0092B-C50C-407E-A947-70E740481C1C}">
+                                <a14:useLocalDpi xmlns:a14="http://schemas.microsoft.com/office/drawing/2010/main" val="0"/>
+                              </a:ext>
+                            </a:extLst>
+                          </a:blip>
+                          <a:stretch>
+                            <a:fillRect/>
+                          </a:stretch>
+                        </pic:blipFill>
+                        <pic:spPr>
+                          <a:xfrm>
+                            <a:off x="0" y="0"/>
+                            <a:ext cx="2578100" cy="1701800"/>
+                          </a:xfrm>
+                          <a:prstGeom prst="rect">
+                            <a:avLst/>
+                          </a:prstGeom>
+                        </pic:spPr>
+                      </pic:pic>
+                    </a:graphicData>
+                  </a:graphic>
+                </wp:inline>
+              </w:drawing>
+            </w:r>
+          </w:p>
+        </w:tc>
+        <w:tc>
+          <w:tcPr>
+            <w:tcW w:w="494" w:type="dxa"/>
+          </w:tcPr>
+          <w:p>
+            <w:pPr>
+              <w:rPr>
+                <w:sz w:val="10"/>
+                <w:szCs w:val="10"/>
+              </w:rPr>
+            </w:pPr>
+            <w:r>
+              <w:rPr>
+                <w:sz w:val="10"/>
+                <w:szCs w:val="10"/>
+              </w:rPr>
+              <w:t>PASS</w:t>
+            </w:r>
+          </w:p>
+        </w:tc>
+        <w:tc>
+          <w:tcPr>
+            <w:tcW w:w="4736" w:type="dxa"/>
           </w:tcPr>
           <w:p>
             <w:pPr>
@@ -12468,40 +12999,40 @@
         </w:trPr>
         <w:tc>
           <w:tcPr>
-            <w:tcW w:w="328" w:type="dxa"/>
-          </w:tcPr>
-          <w:p>
-            <w:pPr>
-              <w:rPr>
-                <w:sz w:val="10"/>
-                <w:szCs w:val="10"/>
-              </w:rPr>
-            </w:pPr>
-          </w:p>
-        </w:tc>
-        <w:tc>
-          <w:tcPr>
-            <w:tcW w:w="977" w:type="dxa"/>
-          </w:tcPr>
-          <w:p>
-            <w:pPr>
-              <w:rPr>
-                <w:sz w:val="10"/>
-                <w:szCs w:val="10"/>
-              </w:rPr>
-            </w:pPr>
-            <w:r>
-              <w:rPr>
-                <w:sz w:val="10"/>
-                <w:szCs w:val="10"/>
-              </w:rPr>
-              <w:t>Try accessing an invalid patient ID</w:t>
-            </w:r>
-          </w:p>
-        </w:tc>
-        <w:tc>
-          <w:tcPr>
-            <w:tcW w:w="1508" w:type="dxa"/>
+            <w:tcW w:w="311" w:type="dxa"/>
+          </w:tcPr>
+          <w:p>
+            <w:pPr>
+              <w:rPr>
+                <w:sz w:val="10"/>
+                <w:szCs w:val="10"/>
+              </w:rPr>
+            </w:pPr>
+          </w:p>
+        </w:tc>
+        <w:tc>
+          <w:tcPr>
+            <w:tcW w:w="841" w:type="dxa"/>
+          </w:tcPr>
+          <w:p>
+            <w:pPr>
+              <w:rPr>
+                <w:sz w:val="10"/>
+                <w:szCs w:val="10"/>
+              </w:rPr>
+            </w:pPr>
+            <w:r>
+              <w:rPr>
+                <w:sz w:val="10"/>
+                <w:szCs w:val="10"/>
+              </w:rPr>
+              <w:t>Check condition costs when user has no conditions</w:t>
+            </w:r>
+          </w:p>
+        </w:tc>
+        <w:tc>
+          <w:tcPr>
+            <w:tcW w:w="1304" w:type="dxa"/>
           </w:tcPr>
           <w:p>
             <w:pPr>
@@ -12530,60 +13061,53 @@
                 <w:sz w:val="10"/>
                 <w:szCs w:val="10"/>
               </w:rPr>
-              <w:t>User must be a pharmacist</w:t>
-            </w:r>
-          </w:p>
-        </w:tc>
-        <w:tc>
-          <w:tcPr>
-            <w:tcW w:w="1231" w:type="dxa"/>
-          </w:tcPr>
-          <w:p>
-            <w:pPr>
-              <w:rPr>
-                <w:sz w:val="10"/>
-                <w:szCs w:val="10"/>
-              </w:rPr>
-            </w:pPr>
-            <w:r>
-              <w:rPr>
-                <w:sz w:val="10"/>
-                <w:szCs w:val="10"/>
-              </w:rPr>
-              <w:t>Patient ID</w:t>
-            </w:r>
-          </w:p>
-        </w:tc>
-        <w:tc>
-          <w:tcPr>
-            <w:tcW w:w="1679" w:type="dxa"/>
-          </w:tcPr>
-          <w:p>
-            <w:pPr>
-              <w:rPr>
-                <w:sz w:val="10"/>
-                <w:szCs w:val="10"/>
-              </w:rPr>
-            </w:pPr>
-            <w:r>
-              <w:rPr>
-                <w:sz w:val="10"/>
-                <w:szCs w:val="10"/>
-              </w:rPr>
-              <w:t>Error message stating the patient is not found</w:t>
-            </w:r>
-          </w:p>
-        </w:tc>
-        <w:tc>
-          <w:tcPr>
-            <w:tcW w:w="2328" w:type="dxa"/>
+              <w:t>User must be a doctor</w:t>
+            </w:r>
+          </w:p>
+        </w:tc>
+        <w:tc>
+          <w:tcPr>
+            <w:tcW w:w="1104" w:type="dxa"/>
+          </w:tcPr>
+          <w:p>
+            <w:pPr>
+              <w:rPr>
+                <w:sz w:val="10"/>
+                <w:szCs w:val="10"/>
+              </w:rPr>
+            </w:pPr>
+          </w:p>
+        </w:tc>
+        <w:tc>
+          <w:tcPr>
+            <w:tcW w:w="1448" w:type="dxa"/>
+          </w:tcPr>
+          <w:p>
+            <w:pPr>
+              <w:rPr>
+                <w:sz w:val="10"/>
+                <w:szCs w:val="10"/>
+              </w:rPr>
+            </w:pPr>
+            <w:r>
+              <w:rPr>
+                <w:sz w:val="10"/>
+                <w:szCs w:val="10"/>
+              </w:rPr>
+              <w:t>No costs should be displayed</w:t>
+            </w:r>
+          </w:p>
+        </w:tc>
+        <w:tc>
+          <w:tcPr>
+            <w:tcW w:w="2184" w:type="dxa"/>
           </w:tcPr>
           <w:p>
             <w:pPr>
               <w:pStyle w:val="ListParagraph"/>
               <w:numPr>
                 <w:ilvl w:val="0"/>
-                <w:numId w:val="43"/>
+                <w:numId w:val="46"/>
               </w:numPr>
               <w:rPr>
                 <w:sz w:val="10"/>
@@ -12595,7 +13119,7 @@
                 <w:sz w:val="10"/>
                 <w:szCs w:val="10"/>
               </w:rPr>
-              <w:t>Login</w:t>
+              <w:t>Menu Option 2</w:t>
             </w:r>
           </w:p>
           <w:p>
@@ -12603,7 +13127,7 @@
               <w:pStyle w:val="ListParagraph"/>
               <w:numPr>
                 <w:ilvl w:val="0"/>
-                <w:numId w:val="43"/>
+                <w:numId w:val="46"/>
               </w:numPr>
               <w:rPr>
                 <w:sz w:val="10"/>
@@ -12615,59 +13139,102 @@
                 <w:sz w:val="10"/>
                 <w:szCs w:val="10"/>
               </w:rPr>
-              <w:t>Menu Option 3</w:t>
-            </w:r>
-          </w:p>
-          <w:p>
-            <w:pPr>
-              <w:pStyle w:val="ListParagraph"/>
-              <w:numPr>
-                <w:ilvl w:val="0"/>
-                <w:numId w:val="43"/>
-              </w:numPr>
-              <w:rPr>
-                <w:sz w:val="10"/>
-                <w:szCs w:val="10"/>
-              </w:rPr>
-            </w:pPr>
-            <w:r>
-              <w:rPr>
-                <w:sz w:val="10"/>
-                <w:szCs w:val="10"/>
-              </w:rPr>
-              <w:t>Enter Invalid Patient ID</w:t>
-            </w:r>
-          </w:p>
-        </w:tc>
-        <w:tc>
-          <w:tcPr>
-            <w:tcW w:w="4283" w:type="dxa"/>
-          </w:tcPr>
-          <w:p>
-            <w:pPr>
-              <w:rPr>
-                <w:sz w:val="10"/>
-                <w:szCs w:val="10"/>
-              </w:rPr>
-            </w:pPr>
-          </w:p>
-        </w:tc>
-        <w:tc>
-          <w:tcPr>
-            <w:tcW w:w="546" w:type="dxa"/>
-          </w:tcPr>
-          <w:p>
-            <w:pPr>
-              <w:rPr>
-                <w:sz w:val="10"/>
-                <w:szCs w:val="10"/>
-              </w:rPr>
-            </w:pPr>
-          </w:p>
-        </w:tc>
-        <w:tc>
-          <w:tcPr>
-            <w:tcW w:w="3596" w:type="dxa"/>
+              <w:t>Enter Healthy Patients ID</w:t>
+            </w:r>
+          </w:p>
+          <w:p>
+            <w:pPr>
+              <w:rPr>
+                <w:sz w:val="10"/>
+                <w:szCs w:val="10"/>
+              </w:rPr>
+            </w:pPr>
+          </w:p>
+        </w:tc>
+        <w:tc>
+          <w:tcPr>
+            <w:tcW w:w="5276" w:type="dxa"/>
+          </w:tcPr>
+          <w:p>
+            <w:pPr>
+              <w:rPr>
+                <w:sz w:val="10"/>
+                <w:szCs w:val="10"/>
+              </w:rPr>
+            </w:pPr>
+            <w:r>
+              <w:rPr>
+                <w:noProof/>
+                <w:sz w:val="10"/>
+                <w:szCs w:val="10"/>
+              </w:rPr>
+              <w:drawing>
+                <wp:inline distT="0" distB="0" distL="0" distR="0" wp14:anchorId="09631657" wp14:editId="536CF15C">
+                  <wp:extent cx="2578100" cy="1701800"/>
+                  <wp:effectExtent l="0" t="0" r="0" b="0"/>
+                  <wp:docPr id="2012761055" name="Picture 82" descr="A screenshot of a computer&#10;&#10;AI-generated content may be incorrect."/>
+                  <wp:cNvGraphicFramePr>
+                    <a:graphicFrameLocks xmlns:a="http://schemas.openxmlformats.org/drawingml/2006/main" noChangeAspect="1"/>
+                  </wp:cNvGraphicFramePr>
+                  <a:graphic xmlns:a="http://schemas.openxmlformats.org/drawingml/2006/main">
+                    <a:graphicData uri="http://schemas.openxmlformats.org/drawingml/2006/picture">
+                      <pic:pic xmlns:pic="http://schemas.openxmlformats.org/drawingml/2006/picture">
+                        <pic:nvPicPr>
+                          <pic:cNvPr id="2012761055" name="Picture 82" descr="A screenshot of a computer&#10;&#10;AI-generated content may be incorrect."/>
+                          <pic:cNvPicPr/>
+                        </pic:nvPicPr>
+                        <pic:blipFill>
+                          <a:blip r:embed="rId72">
+                            <a:extLst>
+                              <a:ext uri="{28A0092B-C50C-407E-A947-70E740481C1C}">
+                                <a14:useLocalDpi xmlns:a14="http://schemas.microsoft.com/office/drawing/2010/main" val="0"/>
+                              </a:ext>
+                            </a:extLst>
+                          </a:blip>
+                          <a:stretch>
+                            <a:fillRect/>
+                          </a:stretch>
+                        </pic:blipFill>
+                        <pic:spPr>
+                          <a:xfrm>
+                            <a:off x="0" y="0"/>
+                            <a:ext cx="2578100" cy="1701800"/>
+                          </a:xfrm>
+                          <a:prstGeom prst="rect">
+                            <a:avLst/>
+                          </a:prstGeom>
+                        </pic:spPr>
+                      </pic:pic>
+                    </a:graphicData>
+                  </a:graphic>
+                </wp:inline>
+              </w:drawing>
+            </w:r>
+          </w:p>
+        </w:tc>
+        <w:tc>
+          <w:tcPr>
+            <w:tcW w:w="494" w:type="dxa"/>
+          </w:tcPr>
+          <w:p>
+            <w:pPr>
+              <w:rPr>
+                <w:sz w:val="10"/>
+                <w:szCs w:val="10"/>
+              </w:rPr>
+            </w:pPr>
+            <w:r>
+              <w:rPr>
+                <w:sz w:val="10"/>
+                <w:szCs w:val="10"/>
+              </w:rPr>
+              <w:t>PASS</w:t>
+            </w:r>
+          </w:p>
+        </w:tc>
+        <w:tc>
+          <w:tcPr>
+            <w:tcW w:w="4736" w:type="dxa"/>
           </w:tcPr>
           <w:p>
             <w:pPr>
@@ -12685,118 +13252,115 @@
         </w:trPr>
         <w:tc>
           <w:tcPr>
-            <w:tcW w:w="328" w:type="dxa"/>
-          </w:tcPr>
-          <w:p>
-            <w:pPr>
-              <w:rPr>
-                <w:sz w:val="10"/>
-                <w:szCs w:val="10"/>
-              </w:rPr>
-            </w:pPr>
-          </w:p>
-        </w:tc>
-        <w:tc>
-          <w:tcPr>
-            <w:tcW w:w="977" w:type="dxa"/>
-          </w:tcPr>
-          <w:p>
-            <w:pPr>
-              <w:rPr>
-                <w:sz w:val="10"/>
-                <w:szCs w:val="10"/>
-              </w:rPr>
-            </w:pPr>
-            <w:r>
-              <w:rPr>
-                <w:sz w:val="10"/>
-                <w:szCs w:val="10"/>
-              </w:rPr>
-              <w:t xml:space="preserve">Check CSV file after updating a </w:t>
-            </w:r>
-            <w:proofErr w:type="spellStart"/>
-            <w:proofErr w:type="gramStart"/>
-            <w:r>
-              <w:rPr>
-                <w:sz w:val="10"/>
-                <w:szCs w:val="10"/>
-              </w:rPr>
-              <w:t>patients</w:t>
-            </w:r>
-            <w:proofErr w:type="spellEnd"/>
-            <w:proofErr w:type="gramEnd"/>
-            <w:r>
-              <w:rPr>
-                <w:sz w:val="10"/>
-                <w:szCs w:val="10"/>
-              </w:rPr>
-              <w:t xml:space="preserve"> condition</w:t>
-            </w:r>
-          </w:p>
-        </w:tc>
-        <w:tc>
-          <w:tcPr>
-            <w:tcW w:w="1508" w:type="dxa"/>
-          </w:tcPr>
-          <w:p>
-            <w:pPr>
-              <w:rPr>
-                <w:sz w:val="10"/>
-                <w:szCs w:val="10"/>
-              </w:rPr>
-            </w:pPr>
-          </w:p>
-        </w:tc>
-        <w:tc>
-          <w:tcPr>
-            <w:tcW w:w="1231" w:type="dxa"/>
-          </w:tcPr>
-          <w:p>
-            <w:pPr>
-              <w:rPr>
-                <w:sz w:val="10"/>
-                <w:szCs w:val="10"/>
-              </w:rPr>
-            </w:pPr>
-          </w:p>
-        </w:tc>
-        <w:tc>
-          <w:tcPr>
-            <w:tcW w:w="1679" w:type="dxa"/>
-          </w:tcPr>
-          <w:p>
-            <w:pPr>
-              <w:rPr>
-                <w:sz w:val="10"/>
-                <w:szCs w:val="10"/>
-              </w:rPr>
-            </w:pPr>
-            <w:r>
-              <w:rPr>
-                <w:sz w:val="10"/>
-                <w:szCs w:val="10"/>
-              </w:rPr>
-              <w:t xml:space="preserve">CSV reflects </w:t>
-            </w:r>
-            <w:r>
-              <w:rPr>
-                <w:sz w:val="10"/>
-                <w:szCs w:val="10"/>
-              </w:rPr>
-              <w:t>updated condition details</w:t>
-            </w:r>
-          </w:p>
-        </w:tc>
-        <w:tc>
-          <w:tcPr>
-            <w:tcW w:w="2328" w:type="dxa"/>
+            <w:tcW w:w="311" w:type="dxa"/>
+          </w:tcPr>
+          <w:p>
+            <w:pPr>
+              <w:rPr>
+                <w:sz w:val="10"/>
+                <w:szCs w:val="10"/>
+              </w:rPr>
+            </w:pPr>
+          </w:p>
+        </w:tc>
+        <w:tc>
+          <w:tcPr>
+            <w:tcW w:w="841" w:type="dxa"/>
+          </w:tcPr>
+          <w:p>
+            <w:pPr>
+              <w:rPr>
+                <w:sz w:val="10"/>
+                <w:szCs w:val="10"/>
+              </w:rPr>
+            </w:pPr>
+            <w:r>
+              <w:rPr>
+                <w:sz w:val="10"/>
+                <w:szCs w:val="10"/>
+              </w:rPr>
+              <w:t>Remove/Treat all conditions from a patient</w:t>
+            </w:r>
+          </w:p>
+        </w:tc>
+        <w:tc>
+          <w:tcPr>
+            <w:tcW w:w="1304" w:type="dxa"/>
+          </w:tcPr>
+          <w:p>
+            <w:pPr>
+              <w:rPr>
+                <w:sz w:val="10"/>
+                <w:szCs w:val="10"/>
+              </w:rPr>
+            </w:pPr>
+            <w:r>
+              <w:rPr>
+                <w:sz w:val="10"/>
+                <w:szCs w:val="10"/>
+              </w:rPr>
+              <w:t>User must be logged in</w:t>
+            </w:r>
+          </w:p>
+          <w:p>
+            <w:pPr>
+              <w:rPr>
+                <w:sz w:val="10"/>
+                <w:szCs w:val="10"/>
+              </w:rPr>
+            </w:pPr>
+            <w:r>
+              <w:rPr>
+                <w:sz w:val="10"/>
+                <w:szCs w:val="10"/>
+              </w:rPr>
+              <w:t>User must be a doctor</w:t>
+            </w:r>
+          </w:p>
+        </w:tc>
+        <w:tc>
+          <w:tcPr>
+            <w:tcW w:w="1104" w:type="dxa"/>
+          </w:tcPr>
+          <w:p>
+            <w:pPr>
+              <w:rPr>
+                <w:sz w:val="10"/>
+                <w:szCs w:val="10"/>
+              </w:rPr>
+            </w:pPr>
+          </w:p>
+        </w:tc>
+        <w:tc>
+          <w:tcPr>
+            <w:tcW w:w="1448" w:type="dxa"/>
+          </w:tcPr>
+          <w:p>
+            <w:pPr>
+              <w:rPr>
+                <w:sz w:val="10"/>
+                <w:szCs w:val="10"/>
+              </w:rPr>
+            </w:pPr>
+            <w:r>
+              <w:rPr>
+                <w:sz w:val="10"/>
+                <w:szCs w:val="10"/>
+              </w:rPr>
+              <w:t>Not display any conditions</w:t>
+            </w:r>
+          </w:p>
+        </w:tc>
+        <w:tc>
+          <w:tcPr>
+            <w:tcW w:w="2184" w:type="dxa"/>
           </w:tcPr>
           <w:p>
             <w:pPr>
               <w:pStyle w:val="ListParagraph"/>
               <w:numPr>
                 <w:ilvl w:val="0"/>
-                <w:numId w:val="44"/>
+                <w:numId w:val="47"/>
               </w:numPr>
               <w:rPr>
                 <w:sz w:val="10"/>
@@ -12808,25 +13372,7 @@
                 <w:sz w:val="10"/>
                 <w:szCs w:val="10"/>
               </w:rPr>
-              <w:t xml:space="preserve">Change a </w:t>
-            </w:r>
-            <w:proofErr w:type="spellStart"/>
-            <w:proofErr w:type="gramStart"/>
-            <w:r>
-              <w:rPr>
-                <w:sz w:val="10"/>
-                <w:szCs w:val="10"/>
-              </w:rPr>
-              <w:t>patients</w:t>
-            </w:r>
-            <w:proofErr w:type="spellEnd"/>
-            <w:proofErr w:type="gramEnd"/>
-            <w:r>
-              <w:rPr>
-                <w:sz w:val="10"/>
-                <w:szCs w:val="10"/>
-              </w:rPr>
-              <w:t xml:space="preserve"> condition as a doctor</w:t>
+              <w:t>Main Menu Option 2</w:t>
             </w:r>
           </w:p>
           <w:p>
@@ -12834,7 +13380,7 @@
               <w:pStyle w:val="ListParagraph"/>
               <w:numPr>
                 <w:ilvl w:val="0"/>
-                <w:numId w:val="44"/>
+                <w:numId w:val="47"/>
               </w:numPr>
               <w:rPr>
                 <w:sz w:val="10"/>
@@ -12846,39 +13392,248 @@
                 <w:sz w:val="10"/>
                 <w:szCs w:val="10"/>
               </w:rPr>
-              <w:t>Check USERDETAILS csv to see if the record updated</w:t>
-            </w:r>
-          </w:p>
-        </w:tc>
-        <w:tc>
-          <w:tcPr>
-            <w:tcW w:w="4283" w:type="dxa"/>
-          </w:tcPr>
-          <w:p>
-            <w:pPr>
-              <w:rPr>
-                <w:sz w:val="10"/>
-                <w:szCs w:val="10"/>
-              </w:rPr>
-            </w:pPr>
-          </w:p>
-        </w:tc>
-        <w:tc>
-          <w:tcPr>
-            <w:tcW w:w="546" w:type="dxa"/>
-          </w:tcPr>
-          <w:p>
-            <w:pPr>
-              <w:rPr>
-                <w:sz w:val="10"/>
-                <w:szCs w:val="10"/>
-              </w:rPr>
-            </w:pPr>
-          </w:p>
-        </w:tc>
-        <w:tc>
-          <w:tcPr>
-            <w:tcW w:w="3596" w:type="dxa"/>
+              <w:t>Enter Patient ID</w:t>
+            </w:r>
+          </w:p>
+          <w:p>
+            <w:pPr>
+              <w:pStyle w:val="ListParagraph"/>
+              <w:numPr>
+                <w:ilvl w:val="0"/>
+                <w:numId w:val="47"/>
+              </w:numPr>
+              <w:rPr>
+                <w:sz w:val="10"/>
+                <w:szCs w:val="10"/>
+              </w:rPr>
+            </w:pPr>
+            <w:r>
+              <w:rPr>
+                <w:sz w:val="10"/>
+                <w:szCs w:val="10"/>
+              </w:rPr>
+              <w:t>Treat all conditions</w:t>
+            </w:r>
+          </w:p>
+          <w:p>
+            <w:pPr>
+              <w:pStyle w:val="ListParagraph"/>
+              <w:numPr>
+                <w:ilvl w:val="0"/>
+                <w:numId w:val="47"/>
+              </w:numPr>
+              <w:rPr>
+                <w:sz w:val="10"/>
+                <w:szCs w:val="10"/>
+              </w:rPr>
+            </w:pPr>
+            <w:r>
+              <w:rPr>
+                <w:sz w:val="10"/>
+                <w:szCs w:val="10"/>
+              </w:rPr>
+              <w:t>Re-enter Patient ID</w:t>
+            </w:r>
+          </w:p>
+        </w:tc>
+        <w:tc>
+          <w:tcPr>
+            <w:tcW w:w="5276" w:type="dxa"/>
+          </w:tcPr>
+          <w:p>
+            <w:pPr>
+              <w:rPr>
+                <w:sz w:val="10"/>
+                <w:szCs w:val="10"/>
+              </w:rPr>
+            </w:pPr>
+            <w:r>
+              <w:rPr>
+                <w:noProof/>
+                <w:sz w:val="10"/>
+                <w:szCs w:val="10"/>
+              </w:rPr>
+              <w:drawing>
+                <wp:inline distT="0" distB="0" distL="0" distR="0" wp14:anchorId="1745DEB5" wp14:editId="6E7D7B7A">
+                  <wp:extent cx="2578100" cy="1701800"/>
+                  <wp:effectExtent l="0" t="0" r="0" b="0"/>
+                  <wp:docPr id="1132451062" name="Picture 81" descr="A screenshot of a computer&#10;&#10;AI-generated content may be incorrect."/>
+                  <wp:cNvGraphicFramePr>
+                    <a:graphicFrameLocks xmlns:a="http://schemas.openxmlformats.org/drawingml/2006/main" noChangeAspect="1"/>
+                  </wp:cNvGraphicFramePr>
+                  <a:graphic xmlns:a="http://schemas.openxmlformats.org/drawingml/2006/main">
+                    <a:graphicData uri="http://schemas.openxmlformats.org/drawingml/2006/picture">
+                      <pic:pic xmlns:pic="http://schemas.openxmlformats.org/drawingml/2006/picture">
+                        <pic:nvPicPr>
+                          <pic:cNvPr id="1132451062" name="Picture 81" descr="A screenshot of a computer&#10;&#10;AI-generated content may be incorrect."/>
+                          <pic:cNvPicPr/>
+                        </pic:nvPicPr>
+                        <pic:blipFill>
+                          <a:blip r:embed="rId73">
+                            <a:extLst>
+                              <a:ext uri="{28A0092B-C50C-407E-A947-70E740481C1C}">
+                                <a14:useLocalDpi xmlns:a14="http://schemas.microsoft.com/office/drawing/2010/main" val="0"/>
+                              </a:ext>
+                            </a:extLst>
+                          </a:blip>
+                          <a:stretch>
+                            <a:fillRect/>
+                          </a:stretch>
+                        </pic:blipFill>
+                        <pic:spPr>
+                          <a:xfrm>
+                            <a:off x="0" y="0"/>
+                            <a:ext cx="2578100" cy="1701800"/>
+                          </a:xfrm>
+                          <a:prstGeom prst="rect">
+                            <a:avLst/>
+                          </a:prstGeom>
+                        </pic:spPr>
+                      </pic:pic>
+                    </a:graphicData>
+                  </a:graphic>
+                </wp:inline>
+              </w:drawing>
+            </w:r>
+          </w:p>
+          <w:p>
+            <w:pPr>
+              <w:rPr>
+                <w:sz w:val="10"/>
+                <w:szCs w:val="10"/>
+              </w:rPr>
+            </w:pPr>
+          </w:p>
+          <w:p>
+            <w:pPr>
+              <w:rPr>
+                <w:sz w:val="10"/>
+                <w:szCs w:val="10"/>
+              </w:rPr>
+            </w:pPr>
+            <w:r>
+              <w:rPr>
+                <w:noProof/>
+                <w:sz w:val="10"/>
+                <w:szCs w:val="10"/>
+              </w:rPr>
+              <w:lastRenderedPageBreak/>
+              <w:drawing>
+                <wp:inline distT="0" distB="0" distL="0" distR="0" wp14:anchorId="707906A1" wp14:editId="30E67F70">
+                  <wp:extent cx="2578100" cy="1701800"/>
+                  <wp:effectExtent l="0" t="0" r="0" b="0"/>
+                  <wp:docPr id="803728980" name="Picture 79" descr="A computer screen with white text&#10;&#10;AI-generated content may be incorrect."/>
+                  <wp:cNvGraphicFramePr>
+                    <a:graphicFrameLocks xmlns:a="http://schemas.openxmlformats.org/drawingml/2006/main" noChangeAspect="1"/>
+                  </wp:cNvGraphicFramePr>
+                  <a:graphic xmlns:a="http://schemas.openxmlformats.org/drawingml/2006/main">
+                    <a:graphicData uri="http://schemas.openxmlformats.org/drawingml/2006/picture">
+                      <pic:pic xmlns:pic="http://schemas.openxmlformats.org/drawingml/2006/picture">
+                        <pic:nvPicPr>
+                          <pic:cNvPr id="803728980" name="Picture 79" descr="A computer screen with white text&#10;&#10;AI-generated content may be incorrect."/>
+                          <pic:cNvPicPr/>
+                        </pic:nvPicPr>
+                        <pic:blipFill>
+                          <a:blip r:embed="rId74">
+                            <a:extLst>
+                              <a:ext uri="{28A0092B-C50C-407E-A947-70E740481C1C}">
+                                <a14:useLocalDpi xmlns:a14="http://schemas.microsoft.com/office/drawing/2010/main" val="0"/>
+                              </a:ext>
+                            </a:extLst>
+                          </a:blip>
+                          <a:stretch>
+                            <a:fillRect/>
+                          </a:stretch>
+                        </pic:blipFill>
+                        <pic:spPr>
+                          <a:xfrm>
+                            <a:off x="0" y="0"/>
+                            <a:ext cx="2578100" cy="1701800"/>
+                          </a:xfrm>
+                          <a:prstGeom prst="rect">
+                            <a:avLst/>
+                          </a:prstGeom>
+                        </pic:spPr>
+                      </pic:pic>
+                    </a:graphicData>
+                  </a:graphic>
+                </wp:inline>
+              </w:drawing>
+            </w:r>
+            <w:r>
+              <w:rPr>
+                <w:noProof/>
+                <w:sz w:val="10"/>
+                <w:szCs w:val="10"/>
+              </w:rPr>
+              <w:drawing>
+                <wp:inline distT="0" distB="0" distL="0" distR="0" wp14:anchorId="73E6B48B" wp14:editId="76105CA9">
+                  <wp:extent cx="2578100" cy="1701800"/>
+                  <wp:effectExtent l="0" t="0" r="0" b="0"/>
+                  <wp:docPr id="1005663208" name="Picture 80" descr="A screenshot of a computer&#10;&#10;AI-generated content may be incorrect."/>
+                  <wp:cNvGraphicFramePr>
+                    <a:graphicFrameLocks xmlns:a="http://schemas.openxmlformats.org/drawingml/2006/main" noChangeAspect="1"/>
+                  </wp:cNvGraphicFramePr>
+                  <a:graphic xmlns:a="http://schemas.openxmlformats.org/drawingml/2006/main">
+                    <a:graphicData uri="http://schemas.openxmlformats.org/drawingml/2006/picture">
+                      <pic:pic xmlns:pic="http://schemas.openxmlformats.org/drawingml/2006/picture">
+                        <pic:nvPicPr>
+                          <pic:cNvPr id="1005663208" name="Picture 80" descr="A screenshot of a computer&#10;&#10;AI-generated content may be incorrect."/>
+                          <pic:cNvPicPr/>
+                        </pic:nvPicPr>
+                        <pic:blipFill>
+                          <a:blip r:embed="rId72">
+                            <a:extLst>
+                              <a:ext uri="{28A0092B-C50C-407E-A947-70E740481C1C}">
+                                <a14:useLocalDpi xmlns:a14="http://schemas.microsoft.com/office/drawing/2010/main" val="0"/>
+                              </a:ext>
+                            </a:extLst>
+                          </a:blip>
+                          <a:stretch>
+                            <a:fillRect/>
+                          </a:stretch>
+                        </pic:blipFill>
+                        <pic:spPr>
+                          <a:xfrm>
+                            <a:off x="0" y="0"/>
+                            <a:ext cx="2578100" cy="1701800"/>
+                          </a:xfrm>
+                          <a:prstGeom prst="rect">
+                            <a:avLst/>
+                          </a:prstGeom>
+                        </pic:spPr>
+                      </pic:pic>
+                    </a:graphicData>
+                  </a:graphic>
+                </wp:inline>
+              </w:drawing>
+            </w:r>
+          </w:p>
+        </w:tc>
+        <w:tc>
+          <w:tcPr>
+            <w:tcW w:w="494" w:type="dxa"/>
+          </w:tcPr>
+          <w:p>
+            <w:pPr>
+              <w:rPr>
+                <w:sz w:val="10"/>
+                <w:szCs w:val="10"/>
+              </w:rPr>
+            </w:pPr>
+            <w:r>
+              <w:rPr>
+                <w:sz w:val="10"/>
+                <w:szCs w:val="10"/>
+              </w:rPr>
+              <w:lastRenderedPageBreak/>
+              <w:t>PASS</w:t>
+            </w:r>
+          </w:p>
+        </w:tc>
+        <w:tc>
+          <w:tcPr>
+            <w:tcW w:w="4736" w:type="dxa"/>
           </w:tcPr>
           <w:p>
             <w:pPr>
@@ -12896,647 +13651,20 @@
         </w:trPr>
         <w:tc>
           <w:tcPr>
-            <w:tcW w:w="328" w:type="dxa"/>
-          </w:tcPr>
-          <w:p>
-            <w:pPr>
-              <w:rPr>
-                <w:sz w:val="10"/>
-                <w:szCs w:val="10"/>
-              </w:rPr>
-            </w:pPr>
-          </w:p>
-        </w:tc>
-        <w:tc>
-          <w:tcPr>
-            <w:tcW w:w="977" w:type="dxa"/>
-          </w:tcPr>
-          <w:p>
-            <w:pPr>
-              <w:rPr>
-                <w:sz w:val="10"/>
-                <w:szCs w:val="10"/>
-              </w:rPr>
-            </w:pPr>
-            <w:r>
-              <w:rPr>
-                <w:sz w:val="10"/>
-                <w:szCs w:val="10"/>
-              </w:rPr>
-              <w:t>Check treatment length display for a healthy patient</w:t>
-            </w:r>
-          </w:p>
-        </w:tc>
-        <w:tc>
-          <w:tcPr>
-            <w:tcW w:w="1508" w:type="dxa"/>
-          </w:tcPr>
-          <w:p>
-            <w:pPr>
-              <w:rPr>
-                <w:sz w:val="10"/>
-                <w:szCs w:val="10"/>
-              </w:rPr>
-            </w:pPr>
-            <w:r>
-              <w:rPr>
-                <w:sz w:val="10"/>
-                <w:szCs w:val="10"/>
-              </w:rPr>
-              <w:t>User must be logged in</w:t>
-            </w:r>
-          </w:p>
-          <w:p>
-            <w:pPr>
-              <w:rPr>
-                <w:sz w:val="10"/>
-                <w:szCs w:val="10"/>
-              </w:rPr>
-            </w:pPr>
-            <w:r>
-              <w:rPr>
-                <w:sz w:val="10"/>
-                <w:szCs w:val="10"/>
-              </w:rPr>
-              <w:t>User must be a doctor</w:t>
-            </w:r>
-          </w:p>
-        </w:tc>
-        <w:tc>
-          <w:tcPr>
-            <w:tcW w:w="1231" w:type="dxa"/>
-          </w:tcPr>
-          <w:p>
-            <w:pPr>
-              <w:rPr>
-                <w:sz w:val="10"/>
-                <w:szCs w:val="10"/>
-              </w:rPr>
-            </w:pPr>
-          </w:p>
-        </w:tc>
-        <w:tc>
-          <w:tcPr>
-            <w:tcW w:w="1679" w:type="dxa"/>
-          </w:tcPr>
-          <w:p>
-            <w:pPr>
-              <w:rPr>
-                <w:sz w:val="10"/>
-                <w:szCs w:val="10"/>
-              </w:rPr>
-            </w:pPr>
-            <w:r>
-              <w:rPr>
-                <w:sz w:val="10"/>
-                <w:szCs w:val="10"/>
-              </w:rPr>
-              <w:t>Treatment should display as N/A</w:t>
-            </w:r>
-          </w:p>
-        </w:tc>
-        <w:tc>
-          <w:tcPr>
-            <w:tcW w:w="2328" w:type="dxa"/>
-          </w:tcPr>
-          <w:p>
-            <w:pPr>
-              <w:pStyle w:val="ListParagraph"/>
-              <w:numPr>
-                <w:ilvl w:val="0"/>
-                <w:numId w:val="45"/>
-              </w:numPr>
-              <w:rPr>
-                <w:sz w:val="10"/>
-                <w:szCs w:val="10"/>
-              </w:rPr>
-            </w:pPr>
-            <w:r>
-              <w:rPr>
-                <w:sz w:val="10"/>
-                <w:szCs w:val="10"/>
-              </w:rPr>
-              <w:t>Menu Option 2</w:t>
-            </w:r>
-          </w:p>
-          <w:p>
-            <w:pPr>
-              <w:pStyle w:val="ListParagraph"/>
-              <w:numPr>
-                <w:ilvl w:val="0"/>
-                <w:numId w:val="45"/>
-              </w:numPr>
-              <w:rPr>
-                <w:sz w:val="10"/>
-                <w:szCs w:val="10"/>
-              </w:rPr>
-            </w:pPr>
-            <w:r>
-              <w:rPr>
-                <w:sz w:val="10"/>
-                <w:szCs w:val="10"/>
-              </w:rPr>
-              <w:t>Enter Healthy Patients ID</w:t>
-            </w:r>
-          </w:p>
-          <w:p>
-            <w:pPr>
-              <w:ind w:left="360"/>
-              <w:rPr>
-                <w:sz w:val="10"/>
-                <w:szCs w:val="10"/>
-              </w:rPr>
-            </w:pPr>
-          </w:p>
-        </w:tc>
-        <w:tc>
-          <w:tcPr>
-            <w:tcW w:w="4283" w:type="dxa"/>
-          </w:tcPr>
-          <w:p>
-            <w:pPr>
-              <w:rPr>
-                <w:sz w:val="10"/>
-                <w:szCs w:val="10"/>
-              </w:rPr>
-            </w:pPr>
-          </w:p>
-        </w:tc>
-        <w:tc>
-          <w:tcPr>
-            <w:tcW w:w="546" w:type="dxa"/>
-          </w:tcPr>
-          <w:p>
-            <w:pPr>
-              <w:rPr>
-                <w:sz w:val="10"/>
-                <w:szCs w:val="10"/>
-              </w:rPr>
-            </w:pPr>
-          </w:p>
-        </w:tc>
-        <w:tc>
-          <w:tcPr>
-            <w:tcW w:w="3596" w:type="dxa"/>
-          </w:tcPr>
-          <w:p>
-            <w:pPr>
-              <w:rPr>
-                <w:sz w:val="10"/>
-                <w:szCs w:val="10"/>
-              </w:rPr>
-            </w:pPr>
-          </w:p>
-        </w:tc>
-      </w:tr>
-      <w:tr>
-        <w:trPr>
-          <w:trHeight w:val="779"/>
-        </w:trPr>
-        <w:tc>
-          <w:tcPr>
-            <w:tcW w:w="328" w:type="dxa"/>
-          </w:tcPr>
-          <w:p>
-            <w:pPr>
-              <w:rPr>
-                <w:sz w:val="10"/>
-                <w:szCs w:val="10"/>
-              </w:rPr>
-            </w:pPr>
-          </w:p>
-        </w:tc>
-        <w:tc>
-          <w:tcPr>
-            <w:tcW w:w="977" w:type="dxa"/>
-          </w:tcPr>
-          <w:p>
-            <w:pPr>
-              <w:rPr>
-                <w:sz w:val="10"/>
-                <w:szCs w:val="10"/>
-              </w:rPr>
-            </w:pPr>
-            <w:r>
-              <w:rPr>
-                <w:sz w:val="10"/>
-                <w:szCs w:val="10"/>
-              </w:rPr>
-              <w:t>Check condition costs when user has no conditions</w:t>
-            </w:r>
-          </w:p>
-        </w:tc>
-        <w:tc>
-          <w:tcPr>
-            <w:tcW w:w="1508" w:type="dxa"/>
-          </w:tcPr>
-          <w:p>
-            <w:pPr>
-              <w:rPr>
-                <w:sz w:val="10"/>
-                <w:szCs w:val="10"/>
-              </w:rPr>
-            </w:pPr>
-            <w:r>
-              <w:rPr>
-                <w:sz w:val="10"/>
-                <w:szCs w:val="10"/>
-              </w:rPr>
-              <w:t>User must be logged in</w:t>
-            </w:r>
-          </w:p>
-          <w:p>
-            <w:pPr>
-              <w:rPr>
-                <w:sz w:val="10"/>
-                <w:szCs w:val="10"/>
-              </w:rPr>
-            </w:pPr>
-            <w:r>
-              <w:rPr>
-                <w:sz w:val="10"/>
-                <w:szCs w:val="10"/>
-              </w:rPr>
-              <w:t>User must be a doctor</w:t>
-            </w:r>
-          </w:p>
-        </w:tc>
-        <w:tc>
-          <w:tcPr>
-            <w:tcW w:w="1231" w:type="dxa"/>
-          </w:tcPr>
-          <w:p>
-            <w:pPr>
-              <w:rPr>
-                <w:sz w:val="10"/>
-                <w:szCs w:val="10"/>
-              </w:rPr>
-            </w:pPr>
-          </w:p>
-        </w:tc>
-        <w:tc>
-          <w:tcPr>
-            <w:tcW w:w="1679" w:type="dxa"/>
-          </w:tcPr>
-          <w:p>
-            <w:pPr>
-              <w:rPr>
-                <w:sz w:val="10"/>
-                <w:szCs w:val="10"/>
-              </w:rPr>
-            </w:pPr>
-            <w:r>
-              <w:rPr>
-                <w:sz w:val="10"/>
-                <w:szCs w:val="10"/>
-              </w:rPr>
-              <w:t>All costs should be 0</w:t>
-            </w:r>
-          </w:p>
-        </w:tc>
-        <w:tc>
-          <w:tcPr>
-            <w:tcW w:w="2328" w:type="dxa"/>
-          </w:tcPr>
-          <w:p>
-            <w:pPr>
-              <w:pStyle w:val="ListParagraph"/>
-              <w:numPr>
-                <w:ilvl w:val="0"/>
-                <w:numId w:val="46"/>
-              </w:numPr>
-              <w:rPr>
-                <w:sz w:val="10"/>
-                <w:szCs w:val="10"/>
-              </w:rPr>
-            </w:pPr>
-            <w:r>
-              <w:rPr>
-                <w:sz w:val="10"/>
-                <w:szCs w:val="10"/>
-              </w:rPr>
-              <w:t>Menu Option 2</w:t>
-            </w:r>
-          </w:p>
-          <w:p>
-            <w:pPr>
-              <w:pStyle w:val="ListParagraph"/>
-              <w:numPr>
-                <w:ilvl w:val="0"/>
-                <w:numId w:val="46"/>
-              </w:numPr>
-              <w:rPr>
-                <w:sz w:val="10"/>
-                <w:szCs w:val="10"/>
-              </w:rPr>
-            </w:pPr>
-            <w:r>
-              <w:rPr>
-                <w:sz w:val="10"/>
-                <w:szCs w:val="10"/>
-              </w:rPr>
-              <w:t>Enter Healthy Patients ID</w:t>
-            </w:r>
-          </w:p>
-          <w:p>
-            <w:pPr>
-              <w:rPr>
-                <w:sz w:val="10"/>
-                <w:szCs w:val="10"/>
-              </w:rPr>
-            </w:pPr>
-          </w:p>
-        </w:tc>
-        <w:tc>
-          <w:tcPr>
-            <w:tcW w:w="4283" w:type="dxa"/>
-          </w:tcPr>
-          <w:p>
-            <w:pPr>
-              <w:rPr>
-                <w:sz w:val="10"/>
-                <w:szCs w:val="10"/>
-              </w:rPr>
-            </w:pPr>
-          </w:p>
-        </w:tc>
-        <w:tc>
-          <w:tcPr>
-            <w:tcW w:w="546" w:type="dxa"/>
-          </w:tcPr>
-          <w:p>
-            <w:pPr>
-              <w:rPr>
-                <w:sz w:val="10"/>
-                <w:szCs w:val="10"/>
-              </w:rPr>
-            </w:pPr>
-          </w:p>
-        </w:tc>
-        <w:tc>
-          <w:tcPr>
-            <w:tcW w:w="3596" w:type="dxa"/>
-          </w:tcPr>
-          <w:p>
-            <w:pPr>
-              <w:rPr>
-                <w:sz w:val="10"/>
-                <w:szCs w:val="10"/>
-              </w:rPr>
-            </w:pPr>
-          </w:p>
-        </w:tc>
-      </w:tr>
-      <w:tr>
-        <w:trPr>
-          <w:trHeight w:val="779"/>
-        </w:trPr>
-        <w:tc>
-          <w:tcPr>
-            <w:tcW w:w="328" w:type="dxa"/>
-          </w:tcPr>
-          <w:p>
-            <w:pPr>
-              <w:rPr>
-                <w:sz w:val="10"/>
-                <w:szCs w:val="10"/>
-              </w:rPr>
-            </w:pPr>
-          </w:p>
-        </w:tc>
-        <w:tc>
-          <w:tcPr>
-            <w:tcW w:w="977" w:type="dxa"/>
-          </w:tcPr>
-          <w:p>
-            <w:pPr>
-              <w:rPr>
-                <w:sz w:val="10"/>
-                <w:szCs w:val="10"/>
-              </w:rPr>
-            </w:pPr>
-            <w:r>
-              <w:rPr>
-                <w:sz w:val="10"/>
-                <w:szCs w:val="10"/>
-              </w:rPr>
-              <w:t>Remove/Treat all conditions from a patient</w:t>
-            </w:r>
-          </w:p>
-        </w:tc>
-        <w:tc>
-          <w:tcPr>
-            <w:tcW w:w="1508" w:type="dxa"/>
-          </w:tcPr>
-          <w:p>
-            <w:pPr>
-              <w:rPr>
-                <w:sz w:val="10"/>
-                <w:szCs w:val="10"/>
-              </w:rPr>
-            </w:pPr>
-            <w:r>
-              <w:rPr>
-                <w:sz w:val="10"/>
-                <w:szCs w:val="10"/>
-              </w:rPr>
-              <w:t>User must be logged in</w:t>
-            </w:r>
-          </w:p>
-          <w:p>
-            <w:pPr>
-              <w:rPr>
-                <w:sz w:val="10"/>
-                <w:szCs w:val="10"/>
-              </w:rPr>
-            </w:pPr>
-            <w:r>
-              <w:rPr>
-                <w:sz w:val="10"/>
-                <w:szCs w:val="10"/>
-              </w:rPr>
-              <w:t>User must be a doctor</w:t>
-            </w:r>
-          </w:p>
-        </w:tc>
-        <w:tc>
-          <w:tcPr>
-            <w:tcW w:w="1231" w:type="dxa"/>
-          </w:tcPr>
-          <w:p>
-            <w:pPr>
-              <w:rPr>
-                <w:sz w:val="10"/>
-                <w:szCs w:val="10"/>
-              </w:rPr>
-            </w:pPr>
-          </w:p>
-        </w:tc>
-        <w:tc>
-          <w:tcPr>
-            <w:tcW w:w="1679" w:type="dxa"/>
-          </w:tcPr>
-          <w:p>
-            <w:pPr>
-              <w:rPr>
-                <w:sz w:val="10"/>
-                <w:szCs w:val="10"/>
-              </w:rPr>
-            </w:pPr>
-            <w:r>
-              <w:rPr>
-                <w:sz w:val="10"/>
-                <w:szCs w:val="10"/>
-              </w:rPr>
-              <w:t>Patient should display as healthy</w:t>
-            </w:r>
-          </w:p>
-        </w:tc>
-        <w:tc>
-          <w:tcPr>
-            <w:tcW w:w="2328" w:type="dxa"/>
-          </w:tcPr>
-          <w:p>
-            <w:pPr>
-              <w:pStyle w:val="ListParagraph"/>
-              <w:numPr>
-                <w:ilvl w:val="0"/>
-                <w:numId w:val="47"/>
-              </w:numPr>
-              <w:rPr>
-                <w:sz w:val="10"/>
-                <w:szCs w:val="10"/>
-              </w:rPr>
-            </w:pPr>
-            <w:r>
-              <w:rPr>
-                <w:sz w:val="10"/>
-                <w:szCs w:val="10"/>
-              </w:rPr>
-              <w:t>Main Menu Option 2</w:t>
-            </w:r>
-          </w:p>
-          <w:p>
-            <w:pPr>
-              <w:pStyle w:val="ListParagraph"/>
-              <w:numPr>
-                <w:ilvl w:val="0"/>
-                <w:numId w:val="47"/>
-              </w:numPr>
-              <w:rPr>
-                <w:sz w:val="10"/>
-                <w:szCs w:val="10"/>
-              </w:rPr>
-            </w:pPr>
-            <w:r>
-              <w:rPr>
-                <w:sz w:val="10"/>
-                <w:szCs w:val="10"/>
-              </w:rPr>
-              <w:t>Enter Patient ID</w:t>
-            </w:r>
-          </w:p>
-          <w:p>
-            <w:pPr>
-              <w:pStyle w:val="ListParagraph"/>
-              <w:numPr>
-                <w:ilvl w:val="0"/>
-                <w:numId w:val="47"/>
-              </w:numPr>
-              <w:rPr>
-                <w:sz w:val="10"/>
-                <w:szCs w:val="10"/>
-              </w:rPr>
-            </w:pPr>
-            <w:r>
-              <w:rPr>
-                <w:sz w:val="10"/>
-                <w:szCs w:val="10"/>
-              </w:rPr>
-              <w:t>Treat all conditions</w:t>
-            </w:r>
-          </w:p>
-          <w:p>
-            <w:pPr>
-              <w:pStyle w:val="ListParagraph"/>
-              <w:numPr>
-                <w:ilvl w:val="0"/>
-                <w:numId w:val="47"/>
-              </w:numPr>
-              <w:rPr>
-                <w:sz w:val="10"/>
-                <w:szCs w:val="10"/>
-              </w:rPr>
-            </w:pPr>
-            <w:r>
-              <w:rPr>
-                <w:sz w:val="10"/>
-                <w:szCs w:val="10"/>
-              </w:rPr>
-              <w:t>Re-enter Patient ID</w:t>
-            </w:r>
-          </w:p>
-        </w:tc>
-        <w:tc>
-          <w:tcPr>
-            <w:tcW w:w="4283" w:type="dxa"/>
-          </w:tcPr>
-          <w:p>
-            <w:pPr>
-              <w:rPr>
-                <w:sz w:val="10"/>
-                <w:szCs w:val="10"/>
-              </w:rPr>
-            </w:pPr>
-          </w:p>
-        </w:tc>
-        <w:tc>
-          <w:tcPr>
-            <w:tcW w:w="546" w:type="dxa"/>
-          </w:tcPr>
-          <w:p>
-            <w:pPr>
-              <w:rPr>
-                <w:sz w:val="10"/>
-                <w:szCs w:val="10"/>
-              </w:rPr>
-            </w:pPr>
-          </w:p>
-        </w:tc>
-        <w:tc>
-          <w:tcPr>
-            <w:tcW w:w="3596" w:type="dxa"/>
-          </w:tcPr>
-          <w:p>
-            <w:pPr>
-              <w:rPr>
-                <w:sz w:val="10"/>
-                <w:szCs w:val="10"/>
-              </w:rPr>
-            </w:pPr>
-          </w:p>
-        </w:tc>
-      </w:tr>
-      <w:tr>
-        <w:trPr>
-          <w:trHeight w:val="779"/>
-        </w:trPr>
-        <w:tc>
-          <w:tcPr>
-            <w:tcW w:w="328" w:type="dxa"/>
-          </w:tcPr>
-          <w:p>
-            <w:pPr>
-              <w:rPr>
-                <w:sz w:val="10"/>
-                <w:szCs w:val="10"/>
-              </w:rPr>
-            </w:pPr>
-          </w:p>
-        </w:tc>
-        <w:tc>
-          <w:tcPr>
-            <w:tcW w:w="977" w:type="dxa"/>
+            <w:tcW w:w="311" w:type="dxa"/>
+          </w:tcPr>
+          <w:p>
+            <w:pPr>
+              <w:rPr>
+                <w:sz w:val="10"/>
+                <w:szCs w:val="10"/>
+              </w:rPr>
+            </w:pPr>
+          </w:p>
+        </w:tc>
+        <w:tc>
+          <w:tcPr>
+            <w:tcW w:w="841" w:type="dxa"/>
           </w:tcPr>
           <w:p>
             <w:pPr>
@@ -13556,20 +13684,20 @@
         </w:tc>
         <w:tc>
           <w:tcPr>
-            <w:tcW w:w="1508" w:type="dxa"/>
-          </w:tcPr>
-          <w:p>
-            <w:pPr>
-              <w:rPr>
-                <w:sz w:val="10"/>
-                <w:szCs w:val="10"/>
-              </w:rPr>
-            </w:pPr>
-          </w:p>
-        </w:tc>
-        <w:tc>
-          <w:tcPr>
-            <w:tcW w:w="1231" w:type="dxa"/>
+            <w:tcW w:w="1304" w:type="dxa"/>
+          </w:tcPr>
+          <w:p>
+            <w:pPr>
+              <w:rPr>
+                <w:sz w:val="10"/>
+                <w:szCs w:val="10"/>
+              </w:rPr>
+            </w:pPr>
+          </w:p>
+        </w:tc>
+        <w:tc>
+          <w:tcPr>
+            <w:tcW w:w="1104" w:type="dxa"/>
           </w:tcPr>
           <w:p>
             <w:pPr>
@@ -13589,7 +13717,7 @@
         </w:tc>
         <w:tc>
           <w:tcPr>
-            <w:tcW w:w="1679" w:type="dxa"/>
+            <w:tcW w:w="1448" w:type="dxa"/>
           </w:tcPr>
           <w:p>
             <w:pPr>
@@ -13609,7 +13737,7 @@
         </w:tc>
         <w:tc>
           <w:tcPr>
-            <w:tcW w:w="2328" w:type="dxa"/>
+            <w:tcW w:w="2184" w:type="dxa"/>
           </w:tcPr>
           <w:p>
             <w:pPr>
@@ -13674,41 +13802,144 @@
         </w:tc>
         <w:tc>
           <w:tcPr>
-            <w:tcW w:w="4283" w:type="dxa"/>
-          </w:tcPr>
-          <w:p>
-            <w:pPr>
-              <w:rPr>
-                <w:sz w:val="10"/>
-                <w:szCs w:val="10"/>
-              </w:rPr>
-            </w:pPr>
-          </w:p>
-        </w:tc>
-        <w:tc>
-          <w:tcPr>
-            <w:tcW w:w="546" w:type="dxa"/>
-          </w:tcPr>
-          <w:p>
-            <w:pPr>
-              <w:rPr>
-                <w:sz w:val="10"/>
-                <w:szCs w:val="10"/>
-              </w:rPr>
-            </w:pPr>
-          </w:p>
-        </w:tc>
-        <w:tc>
-          <w:tcPr>
-            <w:tcW w:w="3596" w:type="dxa"/>
-          </w:tcPr>
-          <w:p>
-            <w:pPr>
-              <w:rPr>
-                <w:sz w:val="10"/>
-                <w:szCs w:val="10"/>
-              </w:rPr>
-            </w:pPr>
+            <w:tcW w:w="5276" w:type="dxa"/>
+          </w:tcPr>
+          <w:p>
+            <w:pPr>
+              <w:rPr>
+                <w:sz w:val="10"/>
+                <w:szCs w:val="10"/>
+              </w:rPr>
+            </w:pPr>
+            <w:r>
+              <w:rPr>
+                <w:noProof/>
+                <w:sz w:val="10"/>
+                <w:szCs w:val="10"/>
+              </w:rPr>
+              <w:drawing>
+                <wp:inline distT="0" distB="0" distL="0" distR="0" wp14:anchorId="7FFFA4D9" wp14:editId="1D214F8B">
+                  <wp:extent cx="2578100" cy="1701800"/>
+                  <wp:effectExtent l="0" t="0" r="0" b="0"/>
+                  <wp:docPr id="96878324" name="Picture 77" descr="A screenshot of a computer&#10;&#10;AI-generated content may be incorrect."/>
+                  <wp:cNvGraphicFramePr>
+                    <a:graphicFrameLocks xmlns:a="http://schemas.openxmlformats.org/drawingml/2006/main" noChangeAspect="1"/>
+                  </wp:cNvGraphicFramePr>
+                  <a:graphic xmlns:a="http://schemas.openxmlformats.org/drawingml/2006/main">
+                    <a:graphicData uri="http://schemas.openxmlformats.org/drawingml/2006/picture">
+                      <pic:pic xmlns:pic="http://schemas.openxmlformats.org/drawingml/2006/picture">
+                        <pic:nvPicPr>
+                          <pic:cNvPr id="96878324" name="Picture 77" descr="A screenshot of a computer&#10;&#10;AI-generated content may be incorrect."/>
+                          <pic:cNvPicPr/>
+                        </pic:nvPicPr>
+                        <pic:blipFill>
+                          <a:blip r:embed="rId75">
+                            <a:extLst>
+                              <a:ext uri="{28A0092B-C50C-407E-A947-70E740481C1C}">
+                                <a14:useLocalDpi xmlns:a14="http://schemas.microsoft.com/office/drawing/2010/main" val="0"/>
+                              </a:ext>
+                            </a:extLst>
+                          </a:blip>
+                          <a:stretch>
+                            <a:fillRect/>
+                          </a:stretch>
+                        </pic:blipFill>
+                        <pic:spPr>
+                          <a:xfrm>
+                            <a:off x="0" y="0"/>
+                            <a:ext cx="2578100" cy="1701800"/>
+                          </a:xfrm>
+                          <a:prstGeom prst="rect">
+                            <a:avLst/>
+                          </a:prstGeom>
+                        </pic:spPr>
+                      </pic:pic>
+                    </a:graphicData>
+                  </a:graphic>
+                </wp:inline>
+              </w:drawing>
+            </w:r>
+          </w:p>
+        </w:tc>
+        <w:tc>
+          <w:tcPr>
+            <w:tcW w:w="494" w:type="dxa"/>
+          </w:tcPr>
+          <w:p>
+            <w:pPr>
+              <w:rPr>
+                <w:sz w:val="10"/>
+                <w:szCs w:val="10"/>
+              </w:rPr>
+            </w:pPr>
+            <w:r>
+              <w:rPr>
+                <w:sz w:val="10"/>
+                <w:szCs w:val="10"/>
+              </w:rPr>
+              <w:t>FAIL</w:t>
+            </w:r>
+          </w:p>
+        </w:tc>
+        <w:tc>
+          <w:tcPr>
+            <w:tcW w:w="4736" w:type="dxa"/>
+          </w:tcPr>
+          <w:p>
+            <w:pPr>
+              <w:rPr>
+                <w:sz w:val="10"/>
+                <w:szCs w:val="10"/>
+              </w:rPr>
+            </w:pPr>
+            <w:r>
+              <w:rPr>
+                <w:noProof/>
+                <w:sz w:val="10"/>
+                <w:szCs w:val="10"/>
+              </w:rPr>
+              <w:drawing>
+                <wp:inline distT="0" distB="0" distL="0" distR="0" wp14:anchorId="53665F7F" wp14:editId="196A7098">
+                  <wp:extent cx="2578100" cy="1701800"/>
+                  <wp:effectExtent l="0" t="0" r="0" b="0"/>
+                  <wp:docPr id="57799656" name="Picture 78" descr="A computer screen shot of a black screen&#10;&#10;AI-generated content may be incorrect."/>
+                  <wp:cNvGraphicFramePr>
+                    <a:graphicFrameLocks xmlns:a="http://schemas.openxmlformats.org/drawingml/2006/main" noChangeAspect="1"/>
+                  </wp:cNvGraphicFramePr>
+                  <a:graphic xmlns:a="http://schemas.openxmlformats.org/drawingml/2006/main">
+                    <a:graphicData uri="http://schemas.openxmlformats.org/drawingml/2006/picture">
+                      <pic:pic xmlns:pic="http://schemas.openxmlformats.org/drawingml/2006/picture">
+                        <pic:nvPicPr>
+                          <pic:cNvPr id="57799656" name="Picture 78" descr="A computer screen shot of a black screen&#10;&#10;AI-generated content may be incorrect."/>
+                          <pic:cNvPicPr/>
+                        </pic:nvPicPr>
+                        <pic:blipFill>
+                          <a:blip r:embed="rId76">
+                            <a:extLst>
+                              <a:ext uri="{28A0092B-C50C-407E-A947-70E740481C1C}">
+                                <a14:useLocalDpi xmlns:a14="http://schemas.microsoft.com/office/drawing/2010/main" val="0"/>
+                              </a:ext>
+                            </a:extLst>
+                          </a:blip>
+                          <a:stretch>
+                            <a:fillRect/>
+                          </a:stretch>
+                        </pic:blipFill>
+                        <pic:spPr>
+                          <a:xfrm>
+                            <a:off x="0" y="0"/>
+                            <a:ext cx="2578100" cy="1701800"/>
+                          </a:xfrm>
+                          <a:prstGeom prst="rect">
+                            <a:avLst/>
+                          </a:prstGeom>
+                        </pic:spPr>
+                      </pic:pic>
+                    </a:graphicData>
+                  </a:graphic>
+                </wp:inline>
+              </w:drawing>
+            </w:r>
           </w:p>
         </w:tc>
       </w:tr>
